--- a/WIP/Deliverables/Report 3/DDL_Test Plan_v1.1_EN .docx
+++ b/WIP/Deliverables/Report 3/DDL_Test Plan_v1.1_EN .docx
@@ -291,13 +291,47 @@
                     <w:color w:val="000000"/>
                   </w:rPr>
                 </w:pPr>
+                <w:proofErr w:type="spellStart"/>
                 <w:r>
                   <w:rPr>
                     <w:rFonts w:ascii="Times New Roman" w:hAnsi="Times New Roman" w:cs="Times New Roman"/>
                     <w:color w:val="000000"/>
                   </w:rPr>
-                  <w:t>Vũ Công Chính</w:t>
+                  <w:t>Vũ</w:t>
                 </w:r>
+                <w:proofErr w:type="spellEnd"/>
+                <w:r>
+                  <w:rPr>
+                    <w:rFonts w:ascii="Times New Roman" w:hAnsi="Times New Roman" w:cs="Times New Roman"/>
+                    <w:color w:val="000000"/>
+                  </w:rPr>
+                  <w:t xml:space="preserve"> </w:t>
+                </w:r>
+                <w:proofErr w:type="spellStart"/>
+                <w:r>
+                  <w:rPr>
+                    <w:rFonts w:ascii="Times New Roman" w:hAnsi="Times New Roman" w:cs="Times New Roman"/>
+                    <w:color w:val="000000"/>
+                  </w:rPr>
+                  <w:t>Công</w:t>
+                </w:r>
+                <w:proofErr w:type="spellEnd"/>
+                <w:r>
+                  <w:rPr>
+                    <w:rFonts w:ascii="Times New Roman" w:hAnsi="Times New Roman" w:cs="Times New Roman"/>
+                    <w:color w:val="000000"/>
+                  </w:rPr>
+                  <w:t xml:space="preserve"> </w:t>
+                </w:r>
+                <w:proofErr w:type="spellStart"/>
+                <w:r>
+                  <w:rPr>
+                    <w:rFonts w:ascii="Times New Roman" w:hAnsi="Times New Roman" w:cs="Times New Roman"/>
+                    <w:color w:val="000000"/>
+                  </w:rPr>
+                  <w:t>Chính</w:t>
+                </w:r>
+                <w:proofErr w:type="spellEnd"/>
               </w:p>
             </w:tc>
             <w:tc>
@@ -385,13 +419,47 @@
                     <w:color w:val="000000"/>
                   </w:rPr>
                 </w:pPr>
+                <w:proofErr w:type="spellStart"/>
                 <w:r>
                   <w:rPr>
                     <w:rFonts w:ascii="Times New Roman" w:hAnsi="Times New Roman" w:cs="Times New Roman"/>
                     <w:color w:val="000000"/>
                   </w:rPr>
-                  <w:t>Lưu Ngọc Mạnh</w:t>
+                  <w:t>Lưu</w:t>
                 </w:r>
+                <w:proofErr w:type="spellEnd"/>
+                <w:r>
+                  <w:rPr>
+                    <w:rFonts w:ascii="Times New Roman" w:hAnsi="Times New Roman" w:cs="Times New Roman"/>
+                    <w:color w:val="000000"/>
+                  </w:rPr>
+                  <w:t xml:space="preserve"> </w:t>
+                </w:r>
+                <w:proofErr w:type="spellStart"/>
+                <w:r>
+                  <w:rPr>
+                    <w:rFonts w:ascii="Times New Roman" w:hAnsi="Times New Roman" w:cs="Times New Roman"/>
+                    <w:color w:val="000000"/>
+                  </w:rPr>
+                  <w:t>Ngọc</w:t>
+                </w:r>
+                <w:proofErr w:type="spellEnd"/>
+                <w:r>
+                  <w:rPr>
+                    <w:rFonts w:ascii="Times New Roman" w:hAnsi="Times New Roman" w:cs="Times New Roman"/>
+                    <w:color w:val="000000"/>
+                  </w:rPr>
+                  <w:t xml:space="preserve"> </w:t>
+                </w:r>
+                <w:proofErr w:type="spellStart"/>
+                <w:r>
+                  <w:rPr>
+                    <w:rFonts w:ascii="Times New Roman" w:hAnsi="Times New Roman" w:cs="Times New Roman"/>
+                    <w:color w:val="000000"/>
+                  </w:rPr>
+                  <w:t>Mạnh</w:t>
+                </w:r>
+                <w:proofErr w:type="spellEnd"/>
               </w:p>
             </w:tc>
             <w:tc>
@@ -479,13 +547,31 @@
                     <w:color w:val="000000"/>
                   </w:rPr>
                 </w:pPr>
+                <w:proofErr w:type="spellStart"/>
                 <w:r>
                   <w:rPr>
                     <w:rFonts w:ascii="Times New Roman" w:hAnsi="Times New Roman" w:cs="Times New Roman"/>
                     <w:color w:val="000000"/>
                   </w:rPr>
-                  <w:t>Nguyễn Minh Huy</w:t>
+                  <w:t>Nguyễn</w:t>
                 </w:r>
+                <w:proofErr w:type="spellEnd"/>
+                <w:r>
+                  <w:rPr>
+                    <w:rFonts w:ascii="Times New Roman" w:hAnsi="Times New Roman" w:cs="Times New Roman"/>
+                    <w:color w:val="000000"/>
+                  </w:rPr>
+                  <w:t xml:space="preserve"> Minh </w:t>
+                </w:r>
+                <w:proofErr w:type="spellStart"/>
+                <w:r>
+                  <w:rPr>
+                    <w:rFonts w:ascii="Times New Roman" w:hAnsi="Times New Roman" w:cs="Times New Roman"/>
+                    <w:color w:val="000000"/>
+                  </w:rPr>
+                  <w:t>Huy</w:t>
+                </w:r>
+                <w:proofErr w:type="spellEnd"/>
               </w:p>
             </w:tc>
             <w:tc>
@@ -573,13 +659,47 @@
                     <w:color w:val="000000"/>
                   </w:rPr>
                 </w:pPr>
+                <w:proofErr w:type="spellStart"/>
                 <w:r>
                   <w:rPr>
                     <w:rFonts w:ascii="Times New Roman" w:hAnsi="Times New Roman" w:cs="Times New Roman"/>
                     <w:color w:val="000000"/>
                   </w:rPr>
-                  <w:t>Dương Đức Anh</w:t>
+                  <w:t>Dương</w:t>
                 </w:r>
+                <w:proofErr w:type="spellEnd"/>
+                <w:r>
+                  <w:rPr>
+                    <w:rFonts w:ascii="Times New Roman" w:hAnsi="Times New Roman" w:cs="Times New Roman"/>
+                    <w:color w:val="000000"/>
+                  </w:rPr>
+                  <w:t xml:space="preserve"> </w:t>
+                </w:r>
+                <w:proofErr w:type="spellStart"/>
+                <w:r>
+                  <w:rPr>
+                    <w:rFonts w:ascii="Times New Roman" w:hAnsi="Times New Roman" w:cs="Times New Roman"/>
+                    <w:color w:val="000000"/>
+                  </w:rPr>
+                  <w:t>Đức</w:t>
+                </w:r>
+                <w:proofErr w:type="spellEnd"/>
+                <w:r>
+                  <w:rPr>
+                    <w:rFonts w:ascii="Times New Roman" w:hAnsi="Times New Roman" w:cs="Times New Roman"/>
+                    <w:color w:val="000000"/>
+                  </w:rPr>
+                  <w:t xml:space="preserve"> </w:t>
+                </w:r>
+                <w:proofErr w:type="spellStart"/>
+                <w:r>
+                  <w:rPr>
+                    <w:rFonts w:ascii="Times New Roman" w:hAnsi="Times New Roman" w:cs="Times New Roman"/>
+                    <w:color w:val="000000"/>
+                  </w:rPr>
+                  <w:t>Anh</w:t>
+                </w:r>
+                <w:proofErr w:type="spellEnd"/>
               </w:p>
             </w:tc>
             <w:tc>
@@ -667,13 +787,47 @@
                     <w:color w:val="000000"/>
                   </w:rPr>
                 </w:pPr>
+                <w:proofErr w:type="spellStart"/>
                 <w:r>
                   <w:rPr>
                     <w:rFonts w:ascii="Times New Roman" w:hAnsi="Times New Roman" w:cs="Times New Roman"/>
                     <w:color w:val="000000"/>
                   </w:rPr>
-                  <w:t>Vũ Ngọc Trung</w:t>
+                  <w:t>Vũ</w:t>
                 </w:r>
+                <w:proofErr w:type="spellEnd"/>
+                <w:r>
+                  <w:rPr>
+                    <w:rFonts w:ascii="Times New Roman" w:hAnsi="Times New Roman" w:cs="Times New Roman"/>
+                    <w:color w:val="000000"/>
+                  </w:rPr>
+                  <w:t xml:space="preserve"> </w:t>
+                </w:r>
+                <w:proofErr w:type="spellStart"/>
+                <w:r>
+                  <w:rPr>
+                    <w:rFonts w:ascii="Times New Roman" w:hAnsi="Times New Roman" w:cs="Times New Roman"/>
+                    <w:color w:val="000000"/>
+                  </w:rPr>
+                  <w:t>Ngọc</w:t>
+                </w:r>
+                <w:proofErr w:type="spellEnd"/>
+                <w:r>
+                  <w:rPr>
+                    <w:rFonts w:ascii="Times New Roman" w:hAnsi="Times New Roman" w:cs="Times New Roman"/>
+                    <w:color w:val="000000"/>
+                  </w:rPr>
+                  <w:t xml:space="preserve"> </w:t>
+                </w:r>
+                <w:proofErr w:type="spellStart"/>
+                <w:r>
+                  <w:rPr>
+                    <w:rFonts w:ascii="Times New Roman" w:hAnsi="Times New Roman" w:cs="Times New Roman"/>
+                    <w:color w:val="000000"/>
+                  </w:rPr>
+                  <w:t>Trung</w:t>
+                </w:r>
+                <w:proofErr w:type="spellEnd"/>
               </w:p>
             </w:tc>
             <w:tc>
@@ -767,7 +921,39 @@
                     <w:rFonts w:ascii="Times New Roman" w:hAnsi="Times New Roman" w:cs="Times New Roman"/>
                     <w:color w:val="000000"/>
                   </w:rPr>
-                  <w:t>Cao Thị Phương Mai</w:t>
+                  <w:t xml:space="preserve">Cao </w:t>
+                </w:r>
+                <w:proofErr w:type="spellStart"/>
+                <w:r>
+                  <w:rPr>
+                    <w:rFonts w:ascii="Times New Roman" w:hAnsi="Times New Roman" w:cs="Times New Roman"/>
+                    <w:color w:val="000000"/>
+                  </w:rPr>
+                  <w:t>Thị</w:t>
+                </w:r>
+                <w:proofErr w:type="spellEnd"/>
+                <w:r>
+                  <w:rPr>
+                    <w:rFonts w:ascii="Times New Roman" w:hAnsi="Times New Roman" w:cs="Times New Roman"/>
+                    <w:color w:val="000000"/>
+                  </w:rPr>
+                  <w:t xml:space="preserve"> </w:t>
+                </w:r>
+                <w:proofErr w:type="spellStart"/>
+                <w:r>
+                  <w:rPr>
+                    <w:rFonts w:ascii="Times New Roman" w:hAnsi="Times New Roman" w:cs="Times New Roman"/>
+                    <w:color w:val="000000"/>
+                  </w:rPr>
+                  <w:t>Phương</w:t>
+                </w:r>
+                <w:proofErr w:type="spellEnd"/>
+                <w:r>
+                  <w:rPr>
+                    <w:rFonts w:ascii="Times New Roman" w:hAnsi="Times New Roman" w:cs="Times New Roman"/>
+                    <w:color w:val="000000"/>
+                  </w:rPr>
+                  <w:t xml:space="preserve"> Mai</w:t>
                 </w:r>
               </w:p>
             </w:tc>
@@ -873,7 +1059,43 @@
                     <w:bCs/>
                     <w:color w:val="000000"/>
                   </w:rPr>
-                  <w:t>Mr. Nguyễn Văn Sang</w:t>
+                  <w:t xml:space="preserve">Mr. </w:t>
+                </w:r>
+                <w:proofErr w:type="spellStart"/>
+                <w:r>
+                  <w:rPr>
+                    <w:rFonts w:ascii="Times New Roman" w:eastAsia="Times New Roman" w:hAnsi="Times New Roman" w:cs="Times New Roman"/>
+                    <w:bCs/>
+                    <w:color w:val="000000"/>
+                  </w:rPr>
+                  <w:t>Nguyễn</w:t>
+                </w:r>
+                <w:proofErr w:type="spellEnd"/>
+                <w:r>
+                  <w:rPr>
+                    <w:rFonts w:ascii="Times New Roman" w:eastAsia="Times New Roman" w:hAnsi="Times New Roman" w:cs="Times New Roman"/>
+                    <w:bCs/>
+                    <w:color w:val="000000"/>
+                  </w:rPr>
+                  <w:t xml:space="preserve"> </w:t>
+                </w:r>
+                <w:proofErr w:type="spellStart"/>
+                <w:r>
+                  <w:rPr>
+                    <w:rFonts w:ascii="Times New Roman" w:eastAsia="Times New Roman" w:hAnsi="Times New Roman" w:cs="Times New Roman"/>
+                    <w:bCs/>
+                    <w:color w:val="000000"/>
+                  </w:rPr>
+                  <w:t>Văn</w:t>
+                </w:r>
+                <w:proofErr w:type="spellEnd"/>
+                <w:r>
+                  <w:rPr>
+                    <w:rFonts w:ascii="Times New Roman" w:eastAsia="Times New Roman" w:hAnsi="Times New Roman" w:cs="Times New Roman"/>
+                    <w:bCs/>
+                    <w:color w:val="000000"/>
+                  </w:rPr>
+                  <w:t xml:space="preserve"> Sang</w:t>
                 </w:r>
               </w:p>
             </w:tc>
@@ -1120,7 +1342,35 @@
             <w:rPr>
               <w:rFonts w:ascii="Times New Roman" w:hAnsi="Times New Roman" w:cs="Times New Roman"/>
             </w:rPr>
-            <w:t>Cao Thị Phương Mai</w:t>
+            <w:t xml:space="preserve">Cao </w:t>
+          </w:r>
+          <w:proofErr w:type="spellStart"/>
+          <w:r>
+            <w:rPr>
+              <w:rFonts w:ascii="Times New Roman" w:hAnsi="Times New Roman" w:cs="Times New Roman"/>
+            </w:rPr>
+            <w:t>Thị</w:t>
+          </w:r>
+          <w:proofErr w:type="spellEnd"/>
+          <w:r>
+            <w:rPr>
+              <w:rFonts w:ascii="Times New Roman" w:hAnsi="Times New Roman" w:cs="Times New Roman"/>
+            </w:rPr>
+            <w:t xml:space="preserve"> </w:t>
+          </w:r>
+          <w:proofErr w:type="spellStart"/>
+          <w:r>
+            <w:rPr>
+              <w:rFonts w:ascii="Times New Roman" w:hAnsi="Times New Roman" w:cs="Times New Roman"/>
+            </w:rPr>
+            <w:t>Phương</w:t>
+          </w:r>
+          <w:proofErr w:type="spellEnd"/>
+          <w:r>
+            <w:rPr>
+              <w:rFonts w:ascii="Times New Roman" w:hAnsi="Times New Roman" w:cs="Times New Roman"/>
+            </w:rPr>
+            <w:t xml:space="preserve"> Mai</w:t>
           </w:r>
           <w:r>
             <w:rPr>
@@ -1212,11 +1462,40 @@
             </w:rPr>
             <w:tab/>
           </w:r>
+          <w:proofErr w:type="spellStart"/>
           <w:r>
             <w:rPr>
               <w:rFonts w:ascii="Times New Roman" w:hAnsi="Times New Roman" w:cs="Times New Roman"/>
             </w:rPr>
-            <w:t>Lưu Ngọc Mạ</w:t>
+            <w:t>Lưu</w:t>
+          </w:r>
+          <w:proofErr w:type="spellEnd"/>
+          <w:r>
+            <w:rPr>
+              <w:rFonts w:ascii="Times New Roman" w:hAnsi="Times New Roman" w:cs="Times New Roman"/>
+            </w:rPr>
+            <w:t xml:space="preserve"> </w:t>
+          </w:r>
+          <w:proofErr w:type="spellStart"/>
+          <w:r>
+            <w:rPr>
+              <w:rFonts w:ascii="Times New Roman" w:hAnsi="Times New Roman" w:cs="Times New Roman"/>
+            </w:rPr>
+            <w:t>Ngọc</w:t>
+          </w:r>
+          <w:proofErr w:type="spellEnd"/>
+          <w:r>
+            <w:rPr>
+              <w:rFonts w:ascii="Times New Roman" w:hAnsi="Times New Roman" w:cs="Times New Roman"/>
+            </w:rPr>
+            <w:t xml:space="preserve"> </w:t>
+          </w:r>
+          <w:proofErr w:type="spellStart"/>
+          <w:r>
+            <w:rPr>
+              <w:rFonts w:ascii="Times New Roman" w:hAnsi="Times New Roman" w:cs="Times New Roman"/>
+            </w:rPr>
+            <w:t>Mạ</w:t>
           </w:r>
           <w:r>
             <w:rPr>
@@ -1224,6 +1503,7 @@
             </w:rPr>
             <w:t>nh</w:t>
           </w:r>
+          <w:proofErr w:type="spellEnd"/>
           <w:r>
             <w:rPr>
               <w:rFonts w:ascii="Times New Roman" w:hAnsi="Times New Roman" w:cs="Times New Roman"/>
@@ -1302,7 +1582,34 @@
               <w:rFonts w:ascii="Times New Roman" w:hAnsi="Times New Roman" w:cs="Times New Roman"/>
             </w:rPr>
             <w:tab/>
-            <w:t xml:space="preserve">Nguyễn Văn Sang  </w:t>
+          </w:r>
+          <w:proofErr w:type="spellStart"/>
+          <w:r>
+            <w:rPr>
+              <w:rFonts w:ascii="Times New Roman" w:hAnsi="Times New Roman" w:cs="Times New Roman"/>
+            </w:rPr>
+            <w:t>Nguyễn</w:t>
+          </w:r>
+          <w:proofErr w:type="spellEnd"/>
+          <w:r>
+            <w:rPr>
+              <w:rFonts w:ascii="Times New Roman" w:hAnsi="Times New Roman" w:cs="Times New Roman"/>
+            </w:rPr>
+            <w:t xml:space="preserve"> </w:t>
+          </w:r>
+          <w:proofErr w:type="spellStart"/>
+          <w:r>
+            <w:rPr>
+              <w:rFonts w:ascii="Times New Roman" w:hAnsi="Times New Roman" w:cs="Times New Roman"/>
+            </w:rPr>
+            <w:t>Văn</w:t>
+          </w:r>
+          <w:proofErr w:type="spellEnd"/>
+          <w:r>
+            <w:rPr>
+              <w:rFonts w:ascii="Times New Roman" w:hAnsi="Times New Roman" w:cs="Times New Roman"/>
+            </w:rPr>
+            <w:t xml:space="preserve"> Sang  </w:t>
           </w:r>
           <w:r>
             <w:rPr>
@@ -6547,8 +6854,8 @@
         </w:rPr>
       </w:pPr>
       <w:bookmarkStart w:id="4" w:name="_Toc422957989"/>
-      <w:bookmarkStart w:id="5" w:name="_Toc422957990"/>
-      <w:bookmarkStart w:id="6" w:name="_Toc432812281"/>
+      <w:bookmarkStart w:id="5" w:name="_Toc432812281"/>
+      <w:bookmarkStart w:id="6" w:name="_Toc422957990"/>
       <w:r>
         <w:rPr>
           <w:rFonts w:ascii="Times New Roman" w:hAnsi="Times New Roman" w:cs="Times New Roman"/>
@@ -6560,7 +6867,7 @@
         <w:t>INTRODUCTION</w:t>
       </w:r>
       <w:bookmarkEnd w:id="4"/>
-      <w:bookmarkEnd w:id="6"/>
+      <w:bookmarkEnd w:id="5"/>
     </w:p>
     <w:p>
       <w:pPr>
@@ -6586,7 +6893,7 @@
         </w:rPr>
         <w:t>Purpose</w:t>
       </w:r>
-      <w:bookmarkEnd w:id="5"/>
+      <w:bookmarkEnd w:id="6"/>
       <w:bookmarkEnd w:id="7"/>
     </w:p>
     <w:p>
@@ -7629,6 +7936,7 @@
                 <w:rFonts w:ascii="Times New Roman" w:hAnsi="Times New Roman" w:cs="Times New Roman"/>
               </w:rPr>
             </w:pPr>
+            <w:proofErr w:type="spellStart"/>
             <w:r>
               <w:rPr>
                 <w:rFonts w:ascii="Times New Roman" w:hAnsi="Times New Roman" w:cs="Times New Roman"/>
@@ -7639,7 +7947,14 @@
               <w:rPr>
                 <w:rFonts w:ascii="Times New Roman" w:hAnsi="Times New Roman" w:cs="Times New Roman"/>
               </w:rPr>
-              <w:t>_Software Requirement Specification_v1.</w:t>
+              <w:t>_Software</w:t>
+            </w:r>
+            <w:proofErr w:type="spellEnd"/>
+            <w:r>
+              <w:rPr>
+                <w:rFonts w:ascii="Times New Roman" w:hAnsi="Times New Roman" w:cs="Times New Roman"/>
+              </w:rPr>
+              <w:t xml:space="preserve"> Requirement Specification_v1.</w:t>
             </w:r>
             <w:r>
               <w:rPr>
@@ -7666,12 +7981,14 @@
                 <w:rFonts w:ascii="Times New Roman" w:hAnsi="Times New Roman" w:cs="Times New Roman"/>
               </w:rPr>
             </w:pPr>
+            <w:proofErr w:type="spellStart"/>
             <w:r>
               <w:rPr>
                 <w:rFonts w:ascii="Times New Roman" w:hAnsi="Times New Roman" w:cs="Times New Roman"/>
               </w:rPr>
               <w:t>MaiCTP</w:t>
             </w:r>
+            <w:proofErr w:type="spellEnd"/>
           </w:p>
         </w:tc>
         <w:tc>
@@ -7731,6 +8048,7 @@
                 <w:rFonts w:ascii="Times New Roman" w:hAnsi="Times New Roman" w:cs="Times New Roman"/>
               </w:rPr>
             </w:pPr>
+            <w:proofErr w:type="spellStart"/>
             <w:r>
               <w:rPr>
                 <w:rFonts w:ascii="Times New Roman" w:hAnsi="Times New Roman" w:cs="Times New Roman"/>
@@ -7741,7 +8059,14 @@
               <w:rPr>
                 <w:rFonts w:ascii="Times New Roman" w:hAnsi="Times New Roman" w:cs="Times New Roman"/>
               </w:rPr>
-              <w:t>_Project Plan_v1.1_EN</w:t>
+              <w:t>_Project</w:t>
+            </w:r>
+            <w:proofErr w:type="spellEnd"/>
+            <w:r>
+              <w:rPr>
+                <w:rFonts w:ascii="Times New Roman" w:hAnsi="Times New Roman" w:cs="Times New Roman"/>
+              </w:rPr>
+              <w:t xml:space="preserve"> Plan_v1.1_EN</w:t>
             </w:r>
           </w:p>
         </w:tc>
@@ -7756,12 +8081,14 @@
                 <w:rFonts w:ascii="Times New Roman" w:hAnsi="Times New Roman" w:cs="Times New Roman"/>
               </w:rPr>
             </w:pPr>
+            <w:proofErr w:type="spellStart"/>
             <w:r>
               <w:rPr>
                 <w:rFonts w:ascii="Times New Roman" w:hAnsi="Times New Roman" w:cs="Times New Roman"/>
               </w:rPr>
               <w:t>ManhLN</w:t>
             </w:r>
+            <w:proofErr w:type="spellEnd"/>
           </w:p>
         </w:tc>
         <w:tc>
@@ -10711,6 +11038,7 @@
             <w:cnfStyle w:val="001000000000" w:firstRow="0" w:lastRow="0" w:firstColumn="1" w:lastColumn="0" w:oddVBand="0" w:evenVBand="0" w:oddHBand="0" w:evenHBand="0" w:firstRowFirstColumn="0" w:firstRowLastColumn="0" w:lastRowFirstColumn="0" w:lastRowLastColumn="0"/>
             <w:tcW w:w="1458" w:type="dxa"/>
             <w:tcBorders>
+              <w:bottom w:val="single" w:sz="4" w:space="0" w:color="auto"/>
               <w:right w:val="none" w:sz="0" w:space="0" w:color="auto"/>
             </w:tcBorders>
           </w:tcPr>
@@ -10731,6 +11059,7 @@
             <w:vMerge/>
             <w:tcBorders>
               <w:left w:val="none" w:sz="0" w:space="0" w:color="auto"/>
+              <w:bottom w:val="single" w:sz="4" w:space="0" w:color="auto"/>
               <w:right w:val="none" w:sz="0" w:space="0" w:color="auto"/>
             </w:tcBorders>
           </w:tcPr>
@@ -10748,6 +11077,7 @@
             <w:tcW w:w="2774" w:type="dxa"/>
             <w:tcBorders>
               <w:left w:val="none" w:sz="0" w:space="0" w:color="auto"/>
+              <w:bottom w:val="single" w:sz="4" w:space="0" w:color="auto"/>
               <w:right w:val="none" w:sz="0" w:space="0" w:color="auto"/>
             </w:tcBorders>
           </w:tcPr>
@@ -10771,6 +11101,7 @@
             <w:tcW w:w="2131" w:type="dxa"/>
             <w:tcBorders>
               <w:left w:val="none" w:sz="0" w:space="0" w:color="auto"/>
+              <w:bottom w:val="single" w:sz="4" w:space="0" w:color="auto"/>
             </w:tcBorders>
           </w:tcPr>
           <w:p>
@@ -10792,7 +11123,7 @@
             <w:cnfStyle w:val="001000000000" w:firstRow="0" w:lastRow="0" w:firstColumn="1" w:lastColumn="0" w:oddVBand="0" w:evenVBand="0" w:oddHBand="0" w:evenHBand="0" w:firstRowFirstColumn="0" w:firstRowLastColumn="0" w:lastRowFirstColumn="0" w:lastRowLastColumn="0"/>
             <w:tcW w:w="1458" w:type="dxa"/>
             <w:tcBorders>
-              <w:right w:val="none" w:sz="0" w:space="0" w:color="auto"/>
+              <w:right w:val="single" w:sz="4" w:space="0" w:color="auto"/>
             </w:tcBorders>
           </w:tcPr>
           <w:p>
@@ -10803,17 +11134,16 @@
                 <w:numId w:val="20"/>
               </w:numPr>
               <w:ind w:hanging="1080"/>
-              <w:jc w:val="both"/>
             </w:pPr>
           </w:p>
         </w:tc>
         <w:tc>
           <w:tcPr>
             <w:tcW w:w="2160" w:type="dxa"/>
-            <w:vMerge/>
+            <w:vMerge w:val="restart"/>
             <w:tcBorders>
-              <w:left w:val="none" w:sz="0" w:space="0" w:color="auto"/>
-              <w:right w:val="none" w:sz="0" w:space="0" w:color="auto"/>
+              <w:left w:val="single" w:sz="4" w:space="0" w:color="auto"/>
+              <w:right w:val="single" w:sz="4" w:space="0" w:color="auto"/>
             </w:tcBorders>
           </w:tcPr>
           <w:p>
@@ -10823,14 +11153,20 @@
                 <w:rFonts w:ascii="Times New Roman" w:hAnsi="Times New Roman" w:cs="Times New Roman"/>
               </w:rPr>
             </w:pPr>
+            <w:r>
+              <w:rPr>
+                <w:rFonts w:ascii="Times New Roman" w:hAnsi="Times New Roman" w:cs="Times New Roman"/>
+              </w:rPr>
+              <w:t>View project</w:t>
+            </w:r>
           </w:p>
         </w:tc>
         <w:tc>
           <w:tcPr>
             <w:tcW w:w="2774" w:type="dxa"/>
             <w:tcBorders>
-              <w:left w:val="none" w:sz="0" w:space="0" w:color="auto"/>
-              <w:right w:val="none" w:sz="0" w:space="0" w:color="auto"/>
+              <w:left w:val="single" w:sz="4" w:space="0" w:color="auto"/>
+              <w:right w:val="single" w:sz="4" w:space="0" w:color="auto"/>
             </w:tcBorders>
           </w:tcPr>
           <w:p>
@@ -10843,8 +11179,9 @@
             <w:r>
               <w:rPr>
                 <w:rFonts w:ascii="Times New Roman" w:hAnsi="Times New Roman" w:cs="Times New Roman"/>
-              </w:rPr>
-              <w:t>Back project</w:t>
+                <w:color w:val="000000"/>
+              </w:rPr>
+              <w:t>View Project</w:t>
             </w:r>
           </w:p>
         </w:tc>
@@ -10852,7 +11189,7 @@
           <w:tcPr>
             <w:tcW w:w="2131" w:type="dxa"/>
             <w:tcBorders>
-              <w:left w:val="none" w:sz="0" w:space="0" w:color="auto"/>
+              <w:left w:val="single" w:sz="4" w:space="0" w:color="auto"/>
             </w:tcBorders>
           </w:tcPr>
           <w:p>
@@ -10874,7 +11211,7 @@
             <w:cnfStyle w:val="001000000000" w:firstRow="0" w:lastRow="0" w:firstColumn="1" w:lastColumn="0" w:oddVBand="0" w:evenVBand="0" w:oddHBand="0" w:evenHBand="0" w:firstRowFirstColumn="0" w:firstRowLastColumn="0" w:lastRowFirstColumn="0" w:lastRowLastColumn="0"/>
             <w:tcW w:w="1458" w:type="dxa"/>
             <w:tcBorders>
-              <w:right w:val="none" w:sz="0" w:space="0" w:color="auto"/>
+              <w:right w:val="single" w:sz="4" w:space="0" w:color="auto"/>
             </w:tcBorders>
           </w:tcPr>
           <w:p>
@@ -10891,10 +11228,10 @@
         <w:tc>
           <w:tcPr>
             <w:tcW w:w="2160" w:type="dxa"/>
-            <w:vMerge w:val="restart"/>
+            <w:vMerge/>
             <w:tcBorders>
-              <w:left w:val="none" w:sz="0" w:space="0" w:color="auto"/>
-              <w:right w:val="none" w:sz="0" w:space="0" w:color="auto"/>
+              <w:left w:val="single" w:sz="4" w:space="0" w:color="auto"/>
+              <w:right w:val="single" w:sz="4" w:space="0" w:color="auto"/>
             </w:tcBorders>
           </w:tcPr>
           <w:p>
@@ -10904,20 +11241,14 @@
                 <w:rFonts w:ascii="Times New Roman" w:hAnsi="Times New Roman" w:cs="Times New Roman"/>
               </w:rPr>
             </w:pPr>
-            <w:r>
-              <w:rPr>
-                <w:rFonts w:ascii="Times New Roman" w:hAnsi="Times New Roman" w:cs="Times New Roman"/>
-              </w:rPr>
-              <w:t>View project</w:t>
-            </w:r>
           </w:p>
         </w:tc>
         <w:tc>
           <w:tcPr>
             <w:tcW w:w="2774" w:type="dxa"/>
             <w:tcBorders>
-              <w:left w:val="none" w:sz="0" w:space="0" w:color="auto"/>
-              <w:right w:val="none" w:sz="0" w:space="0" w:color="auto"/>
+              <w:left w:val="single" w:sz="4" w:space="0" w:color="auto"/>
+              <w:right w:val="single" w:sz="4" w:space="0" w:color="auto"/>
             </w:tcBorders>
           </w:tcPr>
           <w:p>
@@ -10925,6 +11256,7 @@
               <w:cnfStyle w:val="000000100000" w:firstRow="0" w:lastRow="0" w:firstColumn="0" w:lastColumn="0" w:oddVBand="0" w:evenVBand="0" w:oddHBand="1" w:evenHBand="0" w:firstRowFirstColumn="0" w:firstRowLastColumn="0" w:lastRowFirstColumn="0" w:lastRowLastColumn="0"/>
               <w:rPr>
                 <w:rFonts w:ascii="Times New Roman" w:hAnsi="Times New Roman" w:cs="Times New Roman"/>
+                <w:color w:val="000000"/>
               </w:rPr>
             </w:pPr>
             <w:r>
@@ -10939,7 +11271,7 @@
           <w:tcPr>
             <w:tcW w:w="2131" w:type="dxa"/>
             <w:tcBorders>
-              <w:left w:val="none" w:sz="0" w:space="0" w:color="auto"/>
+              <w:left w:val="single" w:sz="4" w:space="0" w:color="auto"/>
             </w:tcBorders>
           </w:tcPr>
           <w:p>
@@ -10961,7 +11293,8 @@
             <w:cnfStyle w:val="001000000000" w:firstRow="0" w:lastRow="0" w:firstColumn="1" w:lastColumn="0" w:oddVBand="0" w:evenVBand="0" w:oddHBand="0" w:evenHBand="0" w:firstRowFirstColumn="0" w:firstRowLastColumn="0" w:lastRowFirstColumn="0" w:lastRowLastColumn="0"/>
             <w:tcW w:w="1458" w:type="dxa"/>
             <w:tcBorders>
-              <w:right w:val="none" w:sz="0" w:space="0" w:color="auto"/>
+              <w:bottom w:val="single" w:sz="4" w:space="0" w:color="auto"/>
+              <w:right w:val="single" w:sz="4" w:space="0" w:color="auto"/>
             </w:tcBorders>
           </w:tcPr>
           <w:p>
@@ -10980,8 +11313,8 @@
             <w:tcW w:w="2160" w:type="dxa"/>
             <w:vMerge/>
             <w:tcBorders>
-              <w:left w:val="none" w:sz="0" w:space="0" w:color="auto"/>
-              <w:right w:val="none" w:sz="0" w:space="0" w:color="auto"/>
+              <w:left w:val="single" w:sz="4" w:space="0" w:color="auto"/>
+              <w:right w:val="single" w:sz="4" w:space="0" w:color="auto"/>
             </w:tcBorders>
           </w:tcPr>
           <w:p>
@@ -10997,8 +11330,9 @@
           <w:tcPr>
             <w:tcW w:w="2774" w:type="dxa"/>
             <w:tcBorders>
-              <w:left w:val="none" w:sz="0" w:space="0" w:color="auto"/>
-              <w:right w:val="none" w:sz="0" w:space="0" w:color="auto"/>
+              <w:left w:val="single" w:sz="4" w:space="0" w:color="auto"/>
+              <w:bottom w:val="single" w:sz="4" w:space="0" w:color="auto"/>
+              <w:right w:val="single" w:sz="4" w:space="0" w:color="auto"/>
             </w:tcBorders>
           </w:tcPr>
           <w:p>
@@ -11022,7 +11356,8 @@
           <w:tcPr>
             <w:tcW w:w="2131" w:type="dxa"/>
             <w:tcBorders>
-              <w:left w:val="none" w:sz="0" w:space="0" w:color="auto"/>
+              <w:left w:val="single" w:sz="4" w:space="0" w:color="auto"/>
+              <w:bottom w:val="single" w:sz="4" w:space="0" w:color="auto"/>
             </w:tcBorders>
           </w:tcPr>
           <w:p>
@@ -11044,7 +11379,8 @@
             <w:cnfStyle w:val="001000000000" w:firstRow="0" w:lastRow="0" w:firstColumn="1" w:lastColumn="0" w:oddVBand="0" w:evenVBand="0" w:oddHBand="0" w:evenHBand="0" w:firstRowFirstColumn="0" w:firstRowLastColumn="0" w:lastRowFirstColumn="0" w:lastRowLastColumn="0"/>
             <w:tcW w:w="1458" w:type="dxa"/>
             <w:tcBorders>
-              <w:right w:val="none" w:sz="0" w:space="0" w:color="auto"/>
+              <w:bottom w:val="single" w:sz="4" w:space="0" w:color="auto"/>
+              <w:right w:val="single" w:sz="4" w:space="0" w:color="auto"/>
             </w:tcBorders>
           </w:tcPr>
           <w:p>
@@ -11063,8 +11399,9 @@
             <w:tcW w:w="2160" w:type="dxa"/>
             <w:vMerge/>
             <w:tcBorders>
-              <w:left w:val="none" w:sz="0" w:space="0" w:color="auto"/>
-              <w:right w:val="none" w:sz="0" w:space="0" w:color="auto"/>
+              <w:left w:val="single" w:sz="4" w:space="0" w:color="auto"/>
+              <w:bottom w:val="single" w:sz="4" w:space="0" w:color="auto"/>
+              <w:right w:val="single" w:sz="4" w:space="0" w:color="auto"/>
             </w:tcBorders>
           </w:tcPr>
           <w:p>
@@ -11080,8 +11417,9 @@
           <w:tcPr>
             <w:tcW w:w="2774" w:type="dxa"/>
             <w:tcBorders>
-              <w:left w:val="none" w:sz="0" w:space="0" w:color="auto"/>
-              <w:right w:val="none" w:sz="0" w:space="0" w:color="auto"/>
+              <w:left w:val="single" w:sz="4" w:space="0" w:color="auto"/>
+              <w:bottom w:val="single" w:sz="4" w:space="0" w:color="auto"/>
+              <w:right w:val="single" w:sz="4" w:space="0" w:color="auto"/>
             </w:tcBorders>
           </w:tcPr>
           <w:p>
@@ -11105,7 +11443,8 @@
           <w:tcPr>
             <w:tcW w:w="2131" w:type="dxa"/>
             <w:tcBorders>
-              <w:left w:val="none" w:sz="0" w:space="0" w:color="auto"/>
+              <w:left w:val="single" w:sz="4" w:space="0" w:color="auto"/>
+              <w:bottom w:val="single" w:sz="4" w:space="0" w:color="auto"/>
             </w:tcBorders>
           </w:tcPr>
           <w:p>
@@ -11121,959 +11460,37 @@
       <w:tr>
         <w:trPr>
           <w:cnfStyle w:val="000000010000" w:firstRow="0" w:lastRow="0" w:firstColumn="0" w:lastColumn="0" w:oddVBand="0" w:evenVBand="0" w:oddHBand="0" w:evenHBand="1" w:firstRowFirstColumn="0" w:firstRowLastColumn="0" w:lastRowFirstColumn="0" w:lastRowLastColumn="0"/>
+          <w:trHeight w:val="556"/>
         </w:trPr>
         <w:tc>
           <w:tcPr>
             <w:cnfStyle w:val="001000000000" w:firstRow="0" w:lastRow="0" w:firstColumn="1" w:lastColumn="0" w:oddVBand="0" w:evenVBand="0" w:oddHBand="0" w:evenHBand="0" w:firstRowFirstColumn="0" w:firstRowLastColumn="0" w:lastRowFirstColumn="0" w:lastRowLastColumn="0"/>
-            <w:tcW w:w="1458" w:type="dxa"/>
+            <w:tcW w:w="8523" w:type="dxa"/>
+            <w:gridSpan w:val="4"/>
             <w:tcBorders>
-              <w:right w:val="none" w:sz="0" w:space="0" w:color="auto"/>
+              <w:top w:val="single" w:sz="4" w:space="0" w:color="auto"/>
             </w:tcBorders>
           </w:tcPr>
           <w:p>
             <w:pPr>
-              <w:pStyle w:val="ListParagraph"/>
-              <w:numPr>
-                <w:ilvl w:val="0"/>
-                <w:numId w:val="20"/>
-              </w:numPr>
-              <w:ind w:hanging="1080"/>
-            </w:pPr>
-          </w:p>
-        </w:tc>
-        <w:tc>
-          <w:tcPr>
-            <w:tcW w:w="2160" w:type="dxa"/>
-            <w:vMerge/>
-            <w:tcBorders>
-              <w:left w:val="none" w:sz="0" w:space="0" w:color="auto"/>
-              <w:right w:val="none" w:sz="0" w:space="0" w:color="auto"/>
-            </w:tcBorders>
-          </w:tcPr>
-          <w:p>
-            <w:pPr>
-              <w:cnfStyle w:val="000000010000" w:firstRow="0" w:lastRow="0" w:firstColumn="0" w:lastColumn="0" w:oddVBand="0" w:evenVBand="0" w:oddHBand="0" w:evenHBand="1" w:firstRowFirstColumn="0" w:firstRowLastColumn="0" w:lastRowFirstColumn="0" w:lastRowLastColumn="0"/>
-              <w:rPr>
-                <w:rFonts w:ascii="Times New Roman" w:hAnsi="Times New Roman" w:cs="Times New Roman"/>
-              </w:rPr>
-            </w:pPr>
-          </w:p>
-        </w:tc>
-        <w:tc>
-          <w:tcPr>
-            <w:tcW w:w="2774" w:type="dxa"/>
-            <w:tcBorders>
-              <w:left w:val="none" w:sz="0" w:space="0" w:color="auto"/>
-              <w:right w:val="none" w:sz="0" w:space="0" w:color="auto"/>
-            </w:tcBorders>
-          </w:tcPr>
-          <w:p>
-            <w:pPr>
-              <w:cnfStyle w:val="000000010000" w:firstRow="0" w:lastRow="0" w:firstColumn="0" w:lastColumn="0" w:oddVBand="0" w:evenVBand="0" w:oddHBand="0" w:evenHBand="1" w:firstRowFirstColumn="0" w:firstRowLastColumn="0" w:lastRowFirstColumn="0" w:lastRowLastColumn="0"/>
-              <w:rPr>
-                <w:rFonts w:ascii="Times New Roman" w:hAnsi="Times New Roman" w:cs="Times New Roman"/>
-                <w:color w:val="000000"/>
-              </w:rPr>
-            </w:pPr>
-            <w:r>
-              <w:rPr>
-                <w:rFonts w:ascii="Times New Roman" w:hAnsi="Times New Roman" w:cs="Times New Roman"/>
-                <w:color w:val="000000"/>
-              </w:rPr>
-              <w:t>View schedule</w:t>
-            </w:r>
-          </w:p>
-        </w:tc>
-        <w:tc>
-          <w:tcPr>
-            <w:tcW w:w="2131" w:type="dxa"/>
-            <w:tcBorders>
-              <w:left w:val="none" w:sz="0" w:space="0" w:color="auto"/>
-            </w:tcBorders>
-          </w:tcPr>
-          <w:p>
-            <w:pPr>
-              <w:cnfStyle w:val="000000010000" w:firstRow="0" w:lastRow="0" w:firstColumn="0" w:lastColumn="0" w:oddVBand="0" w:evenVBand="0" w:oddHBand="0" w:evenHBand="1" w:firstRowFirstColumn="0" w:firstRowLastColumn="0" w:lastRowFirstColumn="0" w:lastRowLastColumn="0"/>
-              <w:rPr>
-                <w:rFonts w:ascii="Times New Roman" w:hAnsi="Times New Roman" w:cs="Times New Roman"/>
-              </w:rPr>
-            </w:pPr>
+              <w:jc w:val="center"/>
+              <w:rPr>
+                <w:rFonts w:ascii="Times New Roman" w:hAnsi="Times New Roman" w:cs="Times New Roman"/>
+              </w:rPr>
+            </w:pPr>
+            <w:r>
+              <w:rPr>
+                <w:rFonts w:ascii="Times New Roman" w:hAnsi="Times New Roman" w:cs="Times New Roman"/>
+                <w:sz w:val="28"/>
+              </w:rPr>
+              <w:t>Guest</w:t>
+            </w:r>
           </w:p>
         </w:tc>
       </w:tr>
       <w:tr>
         <w:trPr>
           <w:cnfStyle w:val="000000100000" w:firstRow="0" w:lastRow="0" w:firstColumn="0" w:lastColumn="0" w:oddVBand="0" w:evenVBand="0" w:oddHBand="1" w:evenHBand="0" w:firstRowFirstColumn="0" w:firstRowLastColumn="0" w:lastRowFirstColumn="0" w:lastRowLastColumn="0"/>
-        </w:trPr>
-        <w:tc>
-          <w:tcPr>
-            <w:cnfStyle w:val="001000000000" w:firstRow="0" w:lastRow="0" w:firstColumn="1" w:lastColumn="0" w:oddVBand="0" w:evenVBand="0" w:oddHBand="0" w:evenHBand="0" w:firstRowFirstColumn="0" w:firstRowLastColumn="0" w:lastRowFirstColumn="0" w:lastRowLastColumn="0"/>
-            <w:tcW w:w="1458" w:type="dxa"/>
-            <w:tcBorders>
-              <w:right w:val="none" w:sz="0" w:space="0" w:color="auto"/>
-            </w:tcBorders>
-          </w:tcPr>
-          <w:p>
-            <w:pPr>
-              <w:pStyle w:val="ListParagraph"/>
-              <w:numPr>
-                <w:ilvl w:val="0"/>
-                <w:numId w:val="20"/>
-              </w:numPr>
-              <w:ind w:hanging="1080"/>
-            </w:pPr>
-          </w:p>
-        </w:tc>
-        <w:tc>
-          <w:tcPr>
-            <w:tcW w:w="2160" w:type="dxa"/>
-            <w:vMerge/>
-            <w:tcBorders>
-              <w:left w:val="none" w:sz="0" w:space="0" w:color="auto"/>
-              <w:right w:val="none" w:sz="0" w:space="0" w:color="auto"/>
-            </w:tcBorders>
-          </w:tcPr>
-          <w:p>
-            <w:pPr>
-              <w:cnfStyle w:val="000000100000" w:firstRow="0" w:lastRow="0" w:firstColumn="0" w:lastColumn="0" w:oddVBand="0" w:evenVBand="0" w:oddHBand="1" w:evenHBand="0" w:firstRowFirstColumn="0" w:firstRowLastColumn="0" w:lastRowFirstColumn="0" w:lastRowLastColumn="0"/>
-              <w:rPr>
-                <w:rFonts w:ascii="Times New Roman" w:hAnsi="Times New Roman" w:cs="Times New Roman"/>
-              </w:rPr>
-            </w:pPr>
-          </w:p>
-        </w:tc>
-        <w:tc>
-          <w:tcPr>
-            <w:tcW w:w="2774" w:type="dxa"/>
-            <w:tcBorders>
-              <w:left w:val="none" w:sz="0" w:space="0" w:color="auto"/>
-              <w:right w:val="none" w:sz="0" w:space="0" w:color="auto"/>
-            </w:tcBorders>
-          </w:tcPr>
-          <w:p>
-            <w:pPr>
-              <w:cnfStyle w:val="000000100000" w:firstRow="0" w:lastRow="0" w:firstColumn="0" w:lastColumn="0" w:oddVBand="0" w:evenVBand="0" w:oddHBand="1" w:evenHBand="0" w:firstRowFirstColumn="0" w:firstRowLastColumn="0" w:lastRowFirstColumn="0" w:lastRowLastColumn="0"/>
-              <w:rPr>
-                <w:rFonts w:ascii="Times New Roman" w:hAnsi="Times New Roman" w:cs="Times New Roman"/>
-                <w:color w:val="000000"/>
-              </w:rPr>
-            </w:pPr>
-            <w:r>
-              <w:rPr>
-                <w:rFonts w:ascii="Times New Roman" w:hAnsi="Times New Roman" w:cs="Times New Roman"/>
-                <w:color w:val="000000"/>
-              </w:rPr>
-              <w:t>View Link Backers</w:t>
-            </w:r>
-          </w:p>
-        </w:tc>
-        <w:tc>
-          <w:tcPr>
-            <w:tcW w:w="2131" w:type="dxa"/>
-            <w:tcBorders>
-              <w:left w:val="none" w:sz="0" w:space="0" w:color="auto"/>
-            </w:tcBorders>
-          </w:tcPr>
-          <w:p>
-            <w:pPr>
-              <w:cnfStyle w:val="000000100000" w:firstRow="0" w:lastRow="0" w:firstColumn="0" w:lastColumn="0" w:oddVBand="0" w:evenVBand="0" w:oddHBand="1" w:evenHBand="0" w:firstRowFirstColumn="0" w:firstRowLastColumn="0" w:lastRowFirstColumn="0" w:lastRowLastColumn="0"/>
-              <w:rPr>
-                <w:rFonts w:ascii="Times New Roman" w:hAnsi="Times New Roman" w:cs="Times New Roman"/>
-              </w:rPr>
-            </w:pPr>
-          </w:p>
-        </w:tc>
-      </w:tr>
-      <w:tr>
-        <w:trPr>
-          <w:cnfStyle w:val="000000010000" w:firstRow="0" w:lastRow="0" w:firstColumn="0" w:lastColumn="0" w:oddVBand="0" w:evenVBand="0" w:oddHBand="0" w:evenHBand="1" w:firstRowFirstColumn="0" w:firstRowLastColumn="0" w:lastRowFirstColumn="0" w:lastRowLastColumn="0"/>
-        </w:trPr>
-        <w:tc>
-          <w:tcPr>
-            <w:cnfStyle w:val="001000000000" w:firstRow="0" w:lastRow="0" w:firstColumn="1" w:lastColumn="0" w:oddVBand="0" w:evenVBand="0" w:oddHBand="0" w:evenHBand="0" w:firstRowFirstColumn="0" w:firstRowLastColumn="0" w:lastRowFirstColumn="0" w:lastRowLastColumn="0"/>
-            <w:tcW w:w="1458" w:type="dxa"/>
-            <w:tcBorders>
-              <w:right w:val="none" w:sz="0" w:space="0" w:color="auto"/>
-            </w:tcBorders>
-          </w:tcPr>
-          <w:p>
-            <w:pPr>
-              <w:pStyle w:val="ListParagraph"/>
-              <w:numPr>
-                <w:ilvl w:val="0"/>
-                <w:numId w:val="20"/>
-              </w:numPr>
-              <w:ind w:hanging="1080"/>
-            </w:pPr>
-          </w:p>
-        </w:tc>
-        <w:tc>
-          <w:tcPr>
-            <w:tcW w:w="2160" w:type="dxa"/>
-            <w:vMerge w:val="restart"/>
-            <w:tcBorders>
-              <w:left w:val="none" w:sz="0" w:space="0" w:color="auto"/>
-              <w:right w:val="none" w:sz="0" w:space="0" w:color="auto"/>
-            </w:tcBorders>
-          </w:tcPr>
-          <w:p>
-            <w:pPr>
-              <w:cnfStyle w:val="000000010000" w:firstRow="0" w:lastRow="0" w:firstColumn="0" w:lastColumn="0" w:oddVBand="0" w:evenVBand="0" w:oddHBand="0" w:evenHBand="1" w:firstRowFirstColumn="0" w:firstRowLastColumn="0" w:lastRowFirstColumn="0" w:lastRowLastColumn="0"/>
-              <w:rPr>
-                <w:rFonts w:ascii="Times New Roman" w:hAnsi="Times New Roman" w:cs="Times New Roman"/>
-              </w:rPr>
-            </w:pPr>
-            <w:r>
-              <w:rPr>
-                <w:rFonts w:ascii="Times New Roman" w:hAnsi="Times New Roman" w:cs="Times New Roman"/>
-              </w:rPr>
-              <w:t>Message</w:t>
-            </w:r>
-          </w:p>
-        </w:tc>
-        <w:tc>
-          <w:tcPr>
-            <w:tcW w:w="2774" w:type="dxa"/>
-            <w:tcBorders>
-              <w:left w:val="none" w:sz="0" w:space="0" w:color="auto"/>
-              <w:right w:val="none" w:sz="0" w:space="0" w:color="auto"/>
-            </w:tcBorders>
-          </w:tcPr>
-          <w:p>
-            <w:pPr>
-              <w:cnfStyle w:val="000000010000" w:firstRow="0" w:lastRow="0" w:firstColumn="0" w:lastColumn="0" w:oddVBand="0" w:evenVBand="0" w:oddHBand="0" w:evenHBand="1" w:firstRowFirstColumn="0" w:firstRowLastColumn="0" w:lastRowFirstColumn="0" w:lastRowLastColumn="0"/>
-              <w:rPr>
-                <w:rFonts w:ascii="Times New Roman" w:hAnsi="Times New Roman" w:cs="Times New Roman"/>
-                <w:color w:val="000000"/>
-              </w:rPr>
-            </w:pPr>
-            <w:r>
-              <w:rPr>
-                <w:rFonts w:ascii="Times New Roman" w:hAnsi="Times New Roman" w:cs="Times New Roman"/>
-                <w:color w:val="000000"/>
-              </w:rPr>
-              <w:t>Search message</w:t>
-            </w:r>
-          </w:p>
-        </w:tc>
-        <w:tc>
-          <w:tcPr>
-            <w:tcW w:w="2131" w:type="dxa"/>
-            <w:tcBorders>
-              <w:left w:val="none" w:sz="0" w:space="0" w:color="auto"/>
-            </w:tcBorders>
-          </w:tcPr>
-          <w:p>
-            <w:pPr>
-              <w:cnfStyle w:val="000000010000" w:firstRow="0" w:lastRow="0" w:firstColumn="0" w:lastColumn="0" w:oddVBand="0" w:evenVBand="0" w:oddHBand="0" w:evenHBand="1" w:firstRowFirstColumn="0" w:firstRowLastColumn="0" w:lastRowFirstColumn="0" w:lastRowLastColumn="0"/>
-              <w:rPr>
-                <w:rFonts w:ascii="Times New Roman" w:hAnsi="Times New Roman" w:cs="Times New Roman"/>
-              </w:rPr>
-            </w:pPr>
-          </w:p>
-        </w:tc>
-      </w:tr>
-      <w:tr>
-        <w:trPr>
-          <w:cnfStyle w:val="000000100000" w:firstRow="0" w:lastRow="0" w:firstColumn="0" w:lastColumn="0" w:oddVBand="0" w:evenVBand="0" w:oddHBand="1" w:evenHBand="0" w:firstRowFirstColumn="0" w:firstRowLastColumn="0" w:lastRowFirstColumn="0" w:lastRowLastColumn="0"/>
-        </w:trPr>
-        <w:tc>
-          <w:tcPr>
-            <w:cnfStyle w:val="001000000000" w:firstRow="0" w:lastRow="0" w:firstColumn="1" w:lastColumn="0" w:oddVBand="0" w:evenVBand="0" w:oddHBand="0" w:evenHBand="0" w:firstRowFirstColumn="0" w:firstRowLastColumn="0" w:lastRowFirstColumn="0" w:lastRowLastColumn="0"/>
-            <w:tcW w:w="1458" w:type="dxa"/>
-            <w:tcBorders>
-              <w:right w:val="none" w:sz="0" w:space="0" w:color="auto"/>
-            </w:tcBorders>
-          </w:tcPr>
-          <w:p>
-            <w:pPr>
-              <w:pStyle w:val="ListParagraph"/>
-              <w:numPr>
-                <w:ilvl w:val="0"/>
-                <w:numId w:val="20"/>
-              </w:numPr>
-              <w:ind w:hanging="1080"/>
-            </w:pPr>
-          </w:p>
-        </w:tc>
-        <w:tc>
-          <w:tcPr>
-            <w:tcW w:w="2160" w:type="dxa"/>
-            <w:vMerge/>
-            <w:tcBorders>
-              <w:left w:val="none" w:sz="0" w:space="0" w:color="auto"/>
-              <w:right w:val="none" w:sz="0" w:space="0" w:color="auto"/>
-            </w:tcBorders>
-          </w:tcPr>
-          <w:p>
-            <w:pPr>
-              <w:cnfStyle w:val="000000100000" w:firstRow="0" w:lastRow="0" w:firstColumn="0" w:lastColumn="0" w:oddVBand="0" w:evenVBand="0" w:oddHBand="1" w:evenHBand="0" w:firstRowFirstColumn="0" w:firstRowLastColumn="0" w:lastRowFirstColumn="0" w:lastRowLastColumn="0"/>
-              <w:rPr>
-                <w:rFonts w:ascii="Times New Roman" w:hAnsi="Times New Roman" w:cs="Times New Roman"/>
-              </w:rPr>
-            </w:pPr>
-          </w:p>
-        </w:tc>
-        <w:tc>
-          <w:tcPr>
-            <w:tcW w:w="2774" w:type="dxa"/>
-            <w:tcBorders>
-              <w:left w:val="none" w:sz="0" w:space="0" w:color="auto"/>
-              <w:right w:val="none" w:sz="0" w:space="0" w:color="auto"/>
-            </w:tcBorders>
-          </w:tcPr>
-          <w:p>
-            <w:pPr>
-              <w:cnfStyle w:val="000000100000" w:firstRow="0" w:lastRow="0" w:firstColumn="0" w:lastColumn="0" w:oddVBand="0" w:evenVBand="0" w:oddHBand="1" w:evenHBand="0" w:firstRowFirstColumn="0" w:firstRowLastColumn="0" w:lastRowFirstColumn="0" w:lastRowLastColumn="0"/>
-              <w:rPr>
-                <w:rFonts w:ascii="Times New Roman" w:hAnsi="Times New Roman" w:cs="Times New Roman"/>
-                <w:color w:val="000000"/>
-              </w:rPr>
-            </w:pPr>
-            <w:r>
-              <w:rPr>
-                <w:rFonts w:ascii="Times New Roman" w:hAnsi="Times New Roman" w:cs="Times New Roman"/>
-                <w:color w:val="000000"/>
-              </w:rPr>
-              <w:t>Send message</w:t>
-            </w:r>
-          </w:p>
-        </w:tc>
-        <w:tc>
-          <w:tcPr>
-            <w:tcW w:w="2131" w:type="dxa"/>
-            <w:tcBorders>
-              <w:left w:val="none" w:sz="0" w:space="0" w:color="auto"/>
-            </w:tcBorders>
-          </w:tcPr>
-          <w:p>
-            <w:pPr>
-              <w:cnfStyle w:val="000000100000" w:firstRow="0" w:lastRow="0" w:firstColumn="0" w:lastColumn="0" w:oddVBand="0" w:evenVBand="0" w:oddHBand="1" w:evenHBand="0" w:firstRowFirstColumn="0" w:firstRowLastColumn="0" w:lastRowFirstColumn="0" w:lastRowLastColumn="0"/>
-              <w:rPr>
-                <w:rFonts w:ascii="Times New Roman" w:hAnsi="Times New Roman" w:cs="Times New Roman"/>
-              </w:rPr>
-            </w:pPr>
-          </w:p>
-        </w:tc>
-      </w:tr>
-      <w:tr>
-        <w:trPr>
-          <w:cnfStyle w:val="000000010000" w:firstRow="0" w:lastRow="0" w:firstColumn="0" w:lastColumn="0" w:oddVBand="0" w:evenVBand="0" w:oddHBand="0" w:evenHBand="1" w:firstRowFirstColumn="0" w:firstRowLastColumn="0" w:lastRowFirstColumn="0" w:lastRowLastColumn="0"/>
-        </w:trPr>
-        <w:tc>
-          <w:tcPr>
-            <w:cnfStyle w:val="001000000000" w:firstRow="0" w:lastRow="0" w:firstColumn="1" w:lastColumn="0" w:oddVBand="0" w:evenVBand="0" w:oddHBand="0" w:evenHBand="0" w:firstRowFirstColumn="0" w:firstRowLastColumn="0" w:lastRowFirstColumn="0" w:lastRowLastColumn="0"/>
-            <w:tcW w:w="1458" w:type="dxa"/>
-            <w:tcBorders>
-              <w:right w:val="none" w:sz="0" w:space="0" w:color="auto"/>
-            </w:tcBorders>
-          </w:tcPr>
-          <w:p>
-            <w:pPr>
-              <w:pStyle w:val="ListParagraph"/>
-              <w:numPr>
-                <w:ilvl w:val="0"/>
-                <w:numId w:val="20"/>
-              </w:numPr>
-              <w:ind w:hanging="1080"/>
-            </w:pPr>
-          </w:p>
-        </w:tc>
-        <w:tc>
-          <w:tcPr>
-            <w:tcW w:w="2160" w:type="dxa"/>
-            <w:vMerge/>
-            <w:tcBorders>
-              <w:left w:val="none" w:sz="0" w:space="0" w:color="auto"/>
-              <w:right w:val="none" w:sz="0" w:space="0" w:color="auto"/>
-            </w:tcBorders>
-          </w:tcPr>
-          <w:p>
-            <w:pPr>
-              <w:cnfStyle w:val="000000010000" w:firstRow="0" w:lastRow="0" w:firstColumn="0" w:lastColumn="0" w:oddVBand="0" w:evenVBand="0" w:oddHBand="0" w:evenHBand="1" w:firstRowFirstColumn="0" w:firstRowLastColumn="0" w:lastRowFirstColumn="0" w:lastRowLastColumn="0"/>
-              <w:rPr>
-                <w:rFonts w:ascii="Times New Roman" w:hAnsi="Times New Roman" w:cs="Times New Roman"/>
-              </w:rPr>
-            </w:pPr>
-          </w:p>
-        </w:tc>
-        <w:tc>
-          <w:tcPr>
-            <w:tcW w:w="2774" w:type="dxa"/>
-            <w:tcBorders>
-              <w:left w:val="none" w:sz="0" w:space="0" w:color="auto"/>
-              <w:right w:val="none" w:sz="0" w:space="0" w:color="auto"/>
-            </w:tcBorders>
-          </w:tcPr>
-          <w:p>
-            <w:pPr>
-              <w:cnfStyle w:val="000000010000" w:firstRow="0" w:lastRow="0" w:firstColumn="0" w:lastColumn="0" w:oddVBand="0" w:evenVBand="0" w:oddHBand="0" w:evenHBand="1" w:firstRowFirstColumn="0" w:firstRowLastColumn="0" w:lastRowFirstColumn="0" w:lastRowLastColumn="0"/>
-              <w:rPr>
-                <w:rFonts w:ascii="Times New Roman" w:hAnsi="Times New Roman" w:cs="Times New Roman"/>
-                <w:color w:val="000000"/>
-              </w:rPr>
-            </w:pPr>
-            <w:r>
-              <w:rPr>
-                <w:rFonts w:ascii="Times New Roman" w:hAnsi="Times New Roman" w:cs="Times New Roman"/>
-                <w:color w:val="000000"/>
-              </w:rPr>
-              <w:t>Delete message</w:t>
-            </w:r>
-          </w:p>
-        </w:tc>
-        <w:tc>
-          <w:tcPr>
-            <w:tcW w:w="2131" w:type="dxa"/>
-            <w:tcBorders>
-              <w:left w:val="none" w:sz="0" w:space="0" w:color="auto"/>
-            </w:tcBorders>
-          </w:tcPr>
-          <w:p>
-            <w:pPr>
-              <w:cnfStyle w:val="000000010000" w:firstRow="0" w:lastRow="0" w:firstColumn="0" w:lastColumn="0" w:oddVBand="0" w:evenVBand="0" w:oddHBand="0" w:evenHBand="1" w:firstRowFirstColumn="0" w:firstRowLastColumn="0" w:lastRowFirstColumn="0" w:lastRowLastColumn="0"/>
-              <w:rPr>
-                <w:rFonts w:ascii="Times New Roman" w:hAnsi="Times New Roman" w:cs="Times New Roman"/>
-              </w:rPr>
-            </w:pPr>
-          </w:p>
-        </w:tc>
-      </w:tr>
-      <w:tr>
-        <w:trPr>
-          <w:cnfStyle w:val="000000100000" w:firstRow="0" w:lastRow="0" w:firstColumn="0" w:lastColumn="0" w:oddVBand="0" w:evenVBand="0" w:oddHBand="1" w:evenHBand="0" w:firstRowFirstColumn="0" w:firstRowLastColumn="0" w:lastRowFirstColumn="0" w:lastRowLastColumn="0"/>
-        </w:trPr>
-        <w:tc>
-          <w:tcPr>
-            <w:cnfStyle w:val="001000000000" w:firstRow="0" w:lastRow="0" w:firstColumn="1" w:lastColumn="0" w:oddVBand="0" w:evenVBand="0" w:oddHBand="0" w:evenHBand="0" w:firstRowFirstColumn="0" w:firstRowLastColumn="0" w:lastRowFirstColumn="0" w:lastRowLastColumn="0"/>
-            <w:tcW w:w="1458" w:type="dxa"/>
-            <w:tcBorders>
-              <w:right w:val="none" w:sz="0" w:space="0" w:color="auto"/>
-            </w:tcBorders>
-          </w:tcPr>
-          <w:p>
-            <w:pPr>
-              <w:pStyle w:val="ListParagraph"/>
-              <w:numPr>
-                <w:ilvl w:val="0"/>
-                <w:numId w:val="20"/>
-              </w:numPr>
-              <w:ind w:hanging="1080"/>
-            </w:pPr>
-          </w:p>
-        </w:tc>
-        <w:tc>
-          <w:tcPr>
-            <w:tcW w:w="2160" w:type="dxa"/>
-            <w:vMerge w:val="restart"/>
-            <w:tcBorders>
-              <w:left w:val="none" w:sz="0" w:space="0" w:color="auto"/>
-              <w:right w:val="none" w:sz="0" w:space="0" w:color="auto"/>
-            </w:tcBorders>
-          </w:tcPr>
-          <w:p>
-            <w:pPr>
-              <w:cnfStyle w:val="000000100000" w:firstRow="0" w:lastRow="0" w:firstColumn="0" w:lastColumn="0" w:oddVBand="0" w:evenVBand="0" w:oddHBand="1" w:evenHBand="0" w:firstRowFirstColumn="0" w:firstRowLastColumn="0" w:lastRowFirstColumn="0" w:lastRowLastColumn="0"/>
-              <w:rPr>
-                <w:rFonts w:ascii="Times New Roman" w:hAnsi="Times New Roman" w:cs="Times New Roman"/>
-              </w:rPr>
-            </w:pPr>
-            <w:r>
-              <w:rPr>
-                <w:rFonts w:ascii="Times New Roman" w:hAnsi="Times New Roman" w:cs="Times New Roman"/>
-              </w:rPr>
-              <w:t>View Personal page</w:t>
-            </w:r>
-          </w:p>
-        </w:tc>
-        <w:tc>
-          <w:tcPr>
-            <w:tcW w:w="2774" w:type="dxa"/>
-            <w:tcBorders>
-              <w:left w:val="none" w:sz="0" w:space="0" w:color="auto"/>
-              <w:right w:val="none" w:sz="0" w:space="0" w:color="auto"/>
-            </w:tcBorders>
-          </w:tcPr>
-          <w:p>
-            <w:pPr>
-              <w:cnfStyle w:val="000000100000" w:firstRow="0" w:lastRow="0" w:firstColumn="0" w:lastColumn="0" w:oddVBand="0" w:evenVBand="0" w:oddHBand="1" w:evenHBand="0" w:firstRowFirstColumn="0" w:firstRowLastColumn="0" w:lastRowFirstColumn="0" w:lastRowLastColumn="0"/>
-              <w:rPr>
-                <w:rFonts w:ascii="Times New Roman" w:hAnsi="Times New Roman" w:cs="Times New Roman"/>
-                <w:color w:val="000000"/>
-              </w:rPr>
-            </w:pPr>
-            <w:r>
-              <w:rPr>
-                <w:rFonts w:ascii="Times New Roman" w:hAnsi="Times New Roman" w:cs="Times New Roman"/>
-                <w:color w:val="000000"/>
-              </w:rPr>
-              <w:t>View backed</w:t>
-            </w:r>
-          </w:p>
-        </w:tc>
-        <w:tc>
-          <w:tcPr>
-            <w:tcW w:w="2131" w:type="dxa"/>
-            <w:tcBorders>
-              <w:left w:val="none" w:sz="0" w:space="0" w:color="auto"/>
-            </w:tcBorders>
-          </w:tcPr>
-          <w:p>
-            <w:pPr>
-              <w:cnfStyle w:val="000000100000" w:firstRow="0" w:lastRow="0" w:firstColumn="0" w:lastColumn="0" w:oddVBand="0" w:evenVBand="0" w:oddHBand="1" w:evenHBand="0" w:firstRowFirstColumn="0" w:firstRowLastColumn="0" w:lastRowFirstColumn="0" w:lastRowLastColumn="0"/>
-              <w:rPr>
-                <w:rFonts w:ascii="Times New Roman" w:hAnsi="Times New Roman" w:cs="Times New Roman"/>
-              </w:rPr>
-            </w:pPr>
-          </w:p>
-        </w:tc>
-      </w:tr>
-      <w:tr>
-        <w:trPr>
-          <w:cnfStyle w:val="000000010000" w:firstRow="0" w:lastRow="0" w:firstColumn="0" w:lastColumn="0" w:oddVBand="0" w:evenVBand="0" w:oddHBand="0" w:evenHBand="1" w:firstRowFirstColumn="0" w:firstRowLastColumn="0" w:lastRowFirstColumn="0" w:lastRowLastColumn="0"/>
-        </w:trPr>
-        <w:tc>
-          <w:tcPr>
-            <w:cnfStyle w:val="001000000000" w:firstRow="0" w:lastRow="0" w:firstColumn="1" w:lastColumn="0" w:oddVBand="0" w:evenVBand="0" w:oddHBand="0" w:evenHBand="0" w:firstRowFirstColumn="0" w:firstRowLastColumn="0" w:lastRowFirstColumn="0" w:lastRowLastColumn="0"/>
-            <w:tcW w:w="1458" w:type="dxa"/>
-            <w:tcBorders>
-              <w:right w:val="none" w:sz="0" w:space="0" w:color="auto"/>
-            </w:tcBorders>
-          </w:tcPr>
-          <w:p>
-            <w:pPr>
-              <w:pStyle w:val="ListParagraph"/>
-              <w:numPr>
-                <w:ilvl w:val="0"/>
-                <w:numId w:val="20"/>
-              </w:numPr>
-              <w:ind w:hanging="1080"/>
-            </w:pPr>
-          </w:p>
-        </w:tc>
-        <w:tc>
-          <w:tcPr>
-            <w:tcW w:w="2160" w:type="dxa"/>
-            <w:vMerge/>
-            <w:tcBorders>
-              <w:left w:val="none" w:sz="0" w:space="0" w:color="auto"/>
-              <w:right w:val="none" w:sz="0" w:space="0" w:color="auto"/>
-            </w:tcBorders>
-          </w:tcPr>
-          <w:p>
-            <w:pPr>
-              <w:cnfStyle w:val="000000010000" w:firstRow="0" w:lastRow="0" w:firstColumn="0" w:lastColumn="0" w:oddVBand="0" w:evenVBand="0" w:oddHBand="0" w:evenHBand="1" w:firstRowFirstColumn="0" w:firstRowLastColumn="0" w:lastRowFirstColumn="0" w:lastRowLastColumn="0"/>
-              <w:rPr>
-                <w:rFonts w:ascii="Times New Roman" w:hAnsi="Times New Roman" w:cs="Times New Roman"/>
-              </w:rPr>
-            </w:pPr>
-          </w:p>
-        </w:tc>
-        <w:tc>
-          <w:tcPr>
-            <w:tcW w:w="2774" w:type="dxa"/>
-            <w:tcBorders>
-              <w:left w:val="none" w:sz="0" w:space="0" w:color="auto"/>
-              <w:right w:val="none" w:sz="0" w:space="0" w:color="auto"/>
-            </w:tcBorders>
-          </w:tcPr>
-          <w:p>
-            <w:pPr>
-              <w:cnfStyle w:val="000000010000" w:firstRow="0" w:lastRow="0" w:firstColumn="0" w:lastColumn="0" w:oddVBand="0" w:evenVBand="0" w:oddHBand="0" w:evenHBand="1" w:firstRowFirstColumn="0" w:firstRowLastColumn="0" w:lastRowFirstColumn="0" w:lastRowLastColumn="0"/>
-              <w:rPr>
-                <w:rFonts w:ascii="Times New Roman" w:hAnsi="Times New Roman" w:cs="Times New Roman"/>
-                <w:color w:val="000000"/>
-              </w:rPr>
-            </w:pPr>
-            <w:r>
-              <w:rPr>
-                <w:rFonts w:ascii="Times New Roman" w:hAnsi="Times New Roman" w:cs="Times New Roman"/>
-                <w:color w:val="000000"/>
-              </w:rPr>
-              <w:t>View created</w:t>
-            </w:r>
-          </w:p>
-        </w:tc>
-        <w:tc>
-          <w:tcPr>
-            <w:tcW w:w="2131" w:type="dxa"/>
-            <w:tcBorders>
-              <w:left w:val="none" w:sz="0" w:space="0" w:color="auto"/>
-            </w:tcBorders>
-          </w:tcPr>
-          <w:p>
-            <w:pPr>
-              <w:cnfStyle w:val="000000010000" w:firstRow="0" w:lastRow="0" w:firstColumn="0" w:lastColumn="0" w:oddVBand="0" w:evenVBand="0" w:oddHBand="0" w:evenHBand="1" w:firstRowFirstColumn="0" w:firstRowLastColumn="0" w:lastRowFirstColumn="0" w:lastRowLastColumn="0"/>
-              <w:rPr>
-                <w:rFonts w:ascii="Times New Roman" w:hAnsi="Times New Roman" w:cs="Times New Roman"/>
-              </w:rPr>
-            </w:pPr>
-          </w:p>
-        </w:tc>
-      </w:tr>
-      <w:tr>
-        <w:trPr>
-          <w:cnfStyle w:val="000000100000" w:firstRow="0" w:lastRow="0" w:firstColumn="0" w:lastColumn="0" w:oddVBand="0" w:evenVBand="0" w:oddHBand="1" w:evenHBand="0" w:firstRowFirstColumn="0" w:firstRowLastColumn="0" w:lastRowFirstColumn="0" w:lastRowLastColumn="0"/>
-        </w:trPr>
-        <w:tc>
-          <w:tcPr>
-            <w:cnfStyle w:val="001000000000" w:firstRow="0" w:lastRow="0" w:firstColumn="1" w:lastColumn="0" w:oddVBand="0" w:evenVBand="0" w:oddHBand="0" w:evenHBand="0" w:firstRowFirstColumn="0" w:firstRowLastColumn="0" w:lastRowFirstColumn="0" w:lastRowLastColumn="0"/>
-            <w:tcW w:w="1458" w:type="dxa"/>
-            <w:tcBorders>
-              <w:right w:val="none" w:sz="0" w:space="0" w:color="auto"/>
-            </w:tcBorders>
-          </w:tcPr>
-          <w:p>
-            <w:pPr>
-              <w:pStyle w:val="ListParagraph"/>
-              <w:numPr>
-                <w:ilvl w:val="0"/>
-                <w:numId w:val="20"/>
-              </w:numPr>
-              <w:ind w:hanging="1080"/>
-            </w:pPr>
-          </w:p>
-        </w:tc>
-        <w:tc>
-          <w:tcPr>
-            <w:tcW w:w="2160" w:type="dxa"/>
-            <w:vMerge/>
-            <w:tcBorders>
-              <w:left w:val="none" w:sz="0" w:space="0" w:color="auto"/>
-              <w:right w:val="none" w:sz="0" w:space="0" w:color="auto"/>
-            </w:tcBorders>
-          </w:tcPr>
-          <w:p>
-            <w:pPr>
-              <w:cnfStyle w:val="000000100000" w:firstRow="0" w:lastRow="0" w:firstColumn="0" w:lastColumn="0" w:oddVBand="0" w:evenVBand="0" w:oddHBand="1" w:evenHBand="0" w:firstRowFirstColumn="0" w:firstRowLastColumn="0" w:lastRowFirstColumn="0" w:lastRowLastColumn="0"/>
-              <w:rPr>
-                <w:rFonts w:ascii="Times New Roman" w:hAnsi="Times New Roman" w:cs="Times New Roman"/>
-              </w:rPr>
-            </w:pPr>
-          </w:p>
-        </w:tc>
-        <w:tc>
-          <w:tcPr>
-            <w:tcW w:w="2774" w:type="dxa"/>
-            <w:tcBorders>
-              <w:left w:val="none" w:sz="0" w:space="0" w:color="auto"/>
-              <w:right w:val="none" w:sz="0" w:space="0" w:color="auto"/>
-            </w:tcBorders>
-          </w:tcPr>
-          <w:p>
-            <w:pPr>
-              <w:cnfStyle w:val="000000100000" w:firstRow="0" w:lastRow="0" w:firstColumn="0" w:lastColumn="0" w:oddVBand="0" w:evenVBand="0" w:oddHBand="1" w:evenHBand="0" w:firstRowFirstColumn="0" w:firstRowLastColumn="0" w:lastRowFirstColumn="0" w:lastRowLastColumn="0"/>
-              <w:rPr>
-                <w:rFonts w:ascii="Times New Roman" w:hAnsi="Times New Roman" w:cs="Times New Roman"/>
-                <w:color w:val="000000"/>
-              </w:rPr>
-            </w:pPr>
-            <w:r>
-              <w:rPr>
-                <w:rFonts w:ascii="Times New Roman" w:hAnsi="Times New Roman" w:cs="Times New Roman"/>
-                <w:color w:val="000000"/>
-              </w:rPr>
-              <w:t>View starred</w:t>
-            </w:r>
-          </w:p>
-        </w:tc>
-        <w:tc>
-          <w:tcPr>
-            <w:tcW w:w="2131" w:type="dxa"/>
-            <w:tcBorders>
-              <w:left w:val="none" w:sz="0" w:space="0" w:color="auto"/>
-            </w:tcBorders>
-          </w:tcPr>
-          <w:p>
-            <w:pPr>
-              <w:cnfStyle w:val="000000100000" w:firstRow="0" w:lastRow="0" w:firstColumn="0" w:lastColumn="0" w:oddVBand="0" w:evenVBand="0" w:oddHBand="1" w:evenHBand="0" w:firstRowFirstColumn="0" w:firstRowLastColumn="0" w:lastRowFirstColumn="0" w:lastRowLastColumn="0"/>
-              <w:rPr>
-                <w:rFonts w:ascii="Times New Roman" w:hAnsi="Times New Roman" w:cs="Times New Roman"/>
-              </w:rPr>
-            </w:pPr>
-          </w:p>
-        </w:tc>
-      </w:tr>
-      <w:tr>
-        <w:trPr>
-          <w:cnfStyle w:val="000000010000" w:firstRow="0" w:lastRow="0" w:firstColumn="0" w:lastColumn="0" w:oddVBand="0" w:evenVBand="0" w:oddHBand="0" w:evenHBand="1" w:firstRowFirstColumn="0" w:firstRowLastColumn="0" w:lastRowFirstColumn="0" w:lastRowLastColumn="0"/>
-        </w:trPr>
-        <w:tc>
-          <w:tcPr>
-            <w:cnfStyle w:val="001000000000" w:firstRow="0" w:lastRow="0" w:firstColumn="1" w:lastColumn="0" w:oddVBand="0" w:evenVBand="0" w:oddHBand="0" w:evenHBand="0" w:firstRowFirstColumn="0" w:firstRowLastColumn="0" w:lastRowFirstColumn="0" w:lastRowLastColumn="0"/>
-            <w:tcW w:w="1458" w:type="dxa"/>
-            <w:tcBorders>
-              <w:right w:val="none" w:sz="0" w:space="0" w:color="auto"/>
-            </w:tcBorders>
-          </w:tcPr>
-          <w:p>
-            <w:pPr>
-              <w:pStyle w:val="ListParagraph"/>
-              <w:numPr>
-                <w:ilvl w:val="0"/>
-                <w:numId w:val="20"/>
-              </w:numPr>
-              <w:ind w:hanging="1080"/>
-            </w:pPr>
-          </w:p>
-        </w:tc>
-        <w:tc>
-          <w:tcPr>
-            <w:tcW w:w="2160" w:type="dxa"/>
-            <w:vMerge/>
-            <w:tcBorders>
-              <w:left w:val="none" w:sz="0" w:space="0" w:color="auto"/>
-              <w:right w:val="none" w:sz="0" w:space="0" w:color="auto"/>
-            </w:tcBorders>
-          </w:tcPr>
-          <w:p>
-            <w:pPr>
-              <w:cnfStyle w:val="000000010000" w:firstRow="0" w:lastRow="0" w:firstColumn="0" w:lastColumn="0" w:oddVBand="0" w:evenVBand="0" w:oddHBand="0" w:evenHBand="1" w:firstRowFirstColumn="0" w:firstRowLastColumn="0" w:lastRowFirstColumn="0" w:lastRowLastColumn="0"/>
-              <w:rPr>
-                <w:rFonts w:ascii="Times New Roman" w:hAnsi="Times New Roman" w:cs="Times New Roman"/>
-              </w:rPr>
-            </w:pPr>
-          </w:p>
-        </w:tc>
-        <w:tc>
-          <w:tcPr>
-            <w:tcW w:w="2774" w:type="dxa"/>
-            <w:tcBorders>
-              <w:left w:val="none" w:sz="0" w:space="0" w:color="auto"/>
-              <w:right w:val="none" w:sz="0" w:space="0" w:color="auto"/>
-            </w:tcBorders>
-          </w:tcPr>
-          <w:p>
-            <w:pPr>
-              <w:cnfStyle w:val="000000010000" w:firstRow="0" w:lastRow="0" w:firstColumn="0" w:lastColumn="0" w:oddVBand="0" w:evenVBand="0" w:oddHBand="0" w:evenHBand="1" w:firstRowFirstColumn="0" w:firstRowLastColumn="0" w:lastRowFirstColumn="0" w:lastRowLastColumn="0"/>
-              <w:rPr>
-                <w:rFonts w:ascii="Times New Roman" w:hAnsi="Times New Roman" w:cs="Times New Roman"/>
-                <w:color w:val="000000"/>
-              </w:rPr>
-            </w:pPr>
-            <w:r>
-              <w:rPr>
-                <w:rFonts w:ascii="Times New Roman" w:hAnsi="Times New Roman" w:cs="Times New Roman"/>
-                <w:color w:val="000000"/>
-              </w:rPr>
-              <w:t>Public profile</w:t>
-            </w:r>
-          </w:p>
-        </w:tc>
-        <w:tc>
-          <w:tcPr>
-            <w:tcW w:w="2131" w:type="dxa"/>
-            <w:tcBorders>
-              <w:left w:val="none" w:sz="0" w:space="0" w:color="auto"/>
-            </w:tcBorders>
-          </w:tcPr>
-          <w:p>
-            <w:pPr>
-              <w:cnfStyle w:val="000000010000" w:firstRow="0" w:lastRow="0" w:firstColumn="0" w:lastColumn="0" w:oddVBand="0" w:evenVBand="0" w:oddHBand="0" w:evenHBand="1" w:firstRowFirstColumn="0" w:firstRowLastColumn="0" w:lastRowFirstColumn="0" w:lastRowLastColumn="0"/>
-              <w:rPr>
-                <w:rFonts w:ascii="Times New Roman" w:hAnsi="Times New Roman" w:cs="Times New Roman"/>
-              </w:rPr>
-            </w:pPr>
-          </w:p>
-        </w:tc>
-      </w:tr>
-      <w:tr>
-        <w:trPr>
-          <w:cnfStyle w:val="000000100000" w:firstRow="0" w:lastRow="0" w:firstColumn="0" w:lastColumn="0" w:oddVBand="0" w:evenVBand="0" w:oddHBand="1" w:evenHBand="0" w:firstRowFirstColumn="0" w:firstRowLastColumn="0" w:lastRowFirstColumn="0" w:lastRowLastColumn="0"/>
-        </w:trPr>
-        <w:tc>
-          <w:tcPr>
-            <w:cnfStyle w:val="001000000000" w:firstRow="0" w:lastRow="0" w:firstColumn="1" w:lastColumn="0" w:oddVBand="0" w:evenVBand="0" w:oddHBand="0" w:evenHBand="0" w:firstRowFirstColumn="0" w:firstRowLastColumn="0" w:lastRowFirstColumn="0" w:lastRowLastColumn="0"/>
-            <w:tcW w:w="1458" w:type="dxa"/>
-            <w:tcBorders>
-              <w:right w:val="none" w:sz="0" w:space="0" w:color="auto"/>
-            </w:tcBorders>
-          </w:tcPr>
-          <w:p>
-            <w:pPr>
-              <w:pStyle w:val="ListParagraph"/>
-              <w:numPr>
-                <w:ilvl w:val="0"/>
-                <w:numId w:val="20"/>
-              </w:numPr>
-              <w:ind w:hanging="1080"/>
-            </w:pPr>
-          </w:p>
-        </w:tc>
-        <w:tc>
-          <w:tcPr>
-            <w:tcW w:w="2160" w:type="dxa"/>
-            <w:vMerge/>
-            <w:tcBorders>
-              <w:left w:val="none" w:sz="0" w:space="0" w:color="auto"/>
-              <w:right w:val="none" w:sz="0" w:space="0" w:color="auto"/>
-            </w:tcBorders>
-          </w:tcPr>
-          <w:p>
-            <w:pPr>
-              <w:cnfStyle w:val="000000100000" w:firstRow="0" w:lastRow="0" w:firstColumn="0" w:lastColumn="0" w:oddVBand="0" w:evenVBand="0" w:oddHBand="1" w:evenHBand="0" w:firstRowFirstColumn="0" w:firstRowLastColumn="0" w:lastRowFirstColumn="0" w:lastRowLastColumn="0"/>
-              <w:rPr>
-                <w:rFonts w:ascii="Times New Roman" w:hAnsi="Times New Roman" w:cs="Times New Roman"/>
-              </w:rPr>
-            </w:pPr>
-          </w:p>
-        </w:tc>
-        <w:tc>
-          <w:tcPr>
-            <w:tcW w:w="2774" w:type="dxa"/>
-            <w:tcBorders>
-              <w:left w:val="none" w:sz="0" w:space="0" w:color="auto"/>
-              <w:right w:val="none" w:sz="0" w:space="0" w:color="auto"/>
-            </w:tcBorders>
-          </w:tcPr>
-          <w:p>
-            <w:pPr>
-              <w:cnfStyle w:val="000000100000" w:firstRow="0" w:lastRow="0" w:firstColumn="0" w:lastColumn="0" w:oddVBand="0" w:evenVBand="0" w:oddHBand="1" w:evenHBand="0" w:firstRowFirstColumn="0" w:firstRowLastColumn="0" w:lastRowFirstColumn="0" w:lastRowLastColumn="0"/>
-              <w:rPr>
-                <w:rFonts w:ascii="Times New Roman" w:hAnsi="Times New Roman" w:cs="Times New Roman"/>
-                <w:color w:val="000000"/>
-              </w:rPr>
-            </w:pPr>
-            <w:r>
-              <w:rPr>
-                <w:rFonts w:ascii="Times New Roman" w:hAnsi="Times New Roman" w:cs="Times New Roman"/>
-                <w:color w:val="000000"/>
-              </w:rPr>
-              <w:t>Edit profile</w:t>
-            </w:r>
-          </w:p>
-        </w:tc>
-        <w:tc>
-          <w:tcPr>
-            <w:tcW w:w="2131" w:type="dxa"/>
-            <w:tcBorders>
-              <w:left w:val="none" w:sz="0" w:space="0" w:color="auto"/>
-            </w:tcBorders>
-          </w:tcPr>
-          <w:p>
-            <w:pPr>
-              <w:cnfStyle w:val="000000100000" w:firstRow="0" w:lastRow="0" w:firstColumn="0" w:lastColumn="0" w:oddVBand="0" w:evenVBand="0" w:oddHBand="1" w:evenHBand="0" w:firstRowFirstColumn="0" w:firstRowLastColumn="0" w:lastRowFirstColumn="0" w:lastRowLastColumn="0"/>
-              <w:rPr>
-                <w:rFonts w:ascii="Times New Roman" w:hAnsi="Times New Roman" w:cs="Times New Roman"/>
-              </w:rPr>
-            </w:pPr>
-          </w:p>
-        </w:tc>
-      </w:tr>
-      <w:tr>
-        <w:trPr>
-          <w:cnfStyle w:val="000000010000" w:firstRow="0" w:lastRow="0" w:firstColumn="0" w:lastColumn="0" w:oddVBand="0" w:evenVBand="0" w:oddHBand="0" w:evenHBand="1" w:firstRowFirstColumn="0" w:firstRowLastColumn="0" w:lastRowFirstColumn="0" w:lastRowLastColumn="0"/>
-        </w:trPr>
-        <w:tc>
-          <w:tcPr>
-            <w:cnfStyle w:val="001000000000" w:firstRow="0" w:lastRow="0" w:firstColumn="1" w:lastColumn="0" w:oddVBand="0" w:evenVBand="0" w:oddHBand="0" w:evenHBand="0" w:firstRowFirstColumn="0" w:firstRowLastColumn="0" w:lastRowFirstColumn="0" w:lastRowLastColumn="0"/>
-            <w:tcW w:w="1458" w:type="dxa"/>
-            <w:tcBorders>
-              <w:right w:val="none" w:sz="0" w:space="0" w:color="auto"/>
-            </w:tcBorders>
-          </w:tcPr>
-          <w:p>
-            <w:pPr>
-              <w:pStyle w:val="ListParagraph"/>
-              <w:numPr>
-                <w:ilvl w:val="0"/>
-                <w:numId w:val="20"/>
-              </w:numPr>
-              <w:ind w:hanging="1080"/>
-            </w:pPr>
-          </w:p>
-        </w:tc>
-        <w:tc>
-          <w:tcPr>
-            <w:tcW w:w="2160" w:type="dxa"/>
-            <w:vMerge/>
-            <w:tcBorders>
-              <w:left w:val="none" w:sz="0" w:space="0" w:color="auto"/>
-              <w:right w:val="none" w:sz="0" w:space="0" w:color="auto"/>
-            </w:tcBorders>
-          </w:tcPr>
-          <w:p>
-            <w:pPr>
-              <w:cnfStyle w:val="000000010000" w:firstRow="0" w:lastRow="0" w:firstColumn="0" w:lastColumn="0" w:oddVBand="0" w:evenVBand="0" w:oddHBand="0" w:evenHBand="1" w:firstRowFirstColumn="0" w:firstRowLastColumn="0" w:lastRowFirstColumn="0" w:lastRowLastColumn="0"/>
-              <w:rPr>
-                <w:rFonts w:ascii="Times New Roman" w:hAnsi="Times New Roman" w:cs="Times New Roman"/>
-              </w:rPr>
-            </w:pPr>
-          </w:p>
-        </w:tc>
-        <w:tc>
-          <w:tcPr>
-            <w:tcW w:w="2774" w:type="dxa"/>
-            <w:tcBorders>
-              <w:left w:val="none" w:sz="0" w:space="0" w:color="auto"/>
-              <w:right w:val="none" w:sz="0" w:space="0" w:color="auto"/>
-            </w:tcBorders>
-          </w:tcPr>
-          <w:p>
-            <w:pPr>
-              <w:cnfStyle w:val="000000010000" w:firstRow="0" w:lastRow="0" w:firstColumn="0" w:lastColumn="0" w:oddVBand="0" w:evenVBand="0" w:oddHBand="0" w:evenHBand="1" w:firstRowFirstColumn="0" w:firstRowLastColumn="0" w:lastRowFirstColumn="0" w:lastRowLastColumn="0"/>
-              <w:rPr>
-                <w:rFonts w:ascii="Times New Roman" w:hAnsi="Times New Roman" w:cs="Times New Roman"/>
-                <w:color w:val="000000"/>
-              </w:rPr>
-            </w:pPr>
-            <w:r>
-              <w:rPr>
-                <w:rFonts w:ascii="Times New Roman" w:hAnsi="Times New Roman" w:cs="Times New Roman"/>
-                <w:color w:val="000000"/>
-              </w:rPr>
-              <w:t>Change password</w:t>
-            </w:r>
-          </w:p>
-        </w:tc>
-        <w:tc>
-          <w:tcPr>
-            <w:tcW w:w="2131" w:type="dxa"/>
-            <w:tcBorders>
-              <w:left w:val="none" w:sz="0" w:space="0" w:color="auto"/>
-            </w:tcBorders>
-          </w:tcPr>
-          <w:p>
-            <w:pPr>
-              <w:cnfStyle w:val="000000010000" w:firstRow="0" w:lastRow="0" w:firstColumn="0" w:lastColumn="0" w:oddVBand="0" w:evenVBand="0" w:oddHBand="0" w:evenHBand="1" w:firstRowFirstColumn="0" w:firstRowLastColumn="0" w:lastRowFirstColumn="0" w:lastRowLastColumn="0"/>
-              <w:rPr>
-                <w:rFonts w:ascii="Times New Roman" w:hAnsi="Times New Roman" w:cs="Times New Roman"/>
-              </w:rPr>
-            </w:pPr>
-          </w:p>
-        </w:tc>
-      </w:tr>
-      <w:tr>
-        <w:trPr>
-          <w:cnfStyle w:val="000000100000" w:firstRow="0" w:lastRow="0" w:firstColumn="0" w:lastColumn="0" w:oddVBand="0" w:evenVBand="0" w:oddHBand="1" w:evenHBand="0" w:firstRowFirstColumn="0" w:firstRowLastColumn="0" w:lastRowFirstColumn="0" w:lastRowLastColumn="0"/>
-          <w:trHeight w:val="556"/>
-        </w:trPr>
-        <w:tc>
-          <w:tcPr>
-            <w:cnfStyle w:val="001000000000" w:firstRow="0" w:lastRow="0" w:firstColumn="1" w:lastColumn="0" w:oddVBand="0" w:evenVBand="0" w:oddHBand="0" w:evenHBand="0" w:firstRowFirstColumn="0" w:firstRowLastColumn="0" w:lastRowFirstColumn="0" w:lastRowLastColumn="0"/>
-            <w:tcW w:w="8523" w:type="dxa"/>
-            <w:gridSpan w:val="4"/>
-          </w:tcPr>
-          <w:p>
-            <w:pPr>
-              <w:jc w:val="center"/>
-              <w:rPr>
-                <w:rFonts w:ascii="Times New Roman" w:hAnsi="Times New Roman" w:cs="Times New Roman"/>
-              </w:rPr>
-            </w:pPr>
-            <w:r>
-              <w:rPr>
-                <w:rFonts w:ascii="Times New Roman" w:hAnsi="Times New Roman" w:cs="Times New Roman"/>
-                <w:sz w:val="28"/>
-              </w:rPr>
-              <w:t>Guest</w:t>
-            </w:r>
-          </w:p>
-        </w:tc>
-      </w:tr>
-      <w:tr>
-        <w:trPr>
-          <w:cnfStyle w:val="000000010000" w:firstRow="0" w:lastRow="0" w:firstColumn="0" w:lastColumn="0" w:oddVBand="0" w:evenVBand="0" w:oddHBand="0" w:evenHBand="1" w:firstRowFirstColumn="0" w:firstRowLastColumn="0" w:lastRowFirstColumn="0" w:lastRowLastColumn="0"/>
         </w:trPr>
         <w:tc>
           <w:tcPr>
@@ -12108,7 +11525,7 @@
           </w:tcPr>
           <w:p>
             <w:pPr>
-              <w:cnfStyle w:val="000000010000" w:firstRow="0" w:lastRow="0" w:firstColumn="0" w:lastColumn="0" w:oddVBand="0" w:evenVBand="0" w:oddHBand="0" w:evenHBand="1" w:firstRowFirstColumn="0" w:firstRowLastColumn="0" w:lastRowFirstColumn="0" w:lastRowLastColumn="0"/>
+              <w:cnfStyle w:val="000000100000" w:firstRow="0" w:lastRow="0" w:firstColumn="0" w:lastColumn="0" w:oddVBand="0" w:evenVBand="0" w:oddHBand="1" w:evenHBand="0" w:firstRowFirstColumn="0" w:firstRowLastColumn="0" w:lastRowFirstColumn="0" w:lastRowLastColumn="0"/>
               <w:rPr>
                 <w:rFonts w:ascii="Times New Roman" w:hAnsi="Times New Roman" w:cs="Times New Roman"/>
                 <w:bCs/>
@@ -12133,7 +11550,7 @@
           </w:tcPr>
           <w:p>
             <w:pPr>
-              <w:cnfStyle w:val="000000010000" w:firstRow="0" w:lastRow="0" w:firstColumn="0" w:lastColumn="0" w:oddVBand="0" w:evenVBand="0" w:oddHBand="0" w:evenHBand="1" w:firstRowFirstColumn="0" w:firstRowLastColumn="0" w:lastRowFirstColumn="0" w:lastRowLastColumn="0"/>
+              <w:cnfStyle w:val="000000100000" w:firstRow="0" w:lastRow="0" w:firstColumn="0" w:lastColumn="0" w:oddVBand="0" w:evenVBand="0" w:oddHBand="1" w:evenHBand="0" w:firstRowFirstColumn="0" w:firstRowLastColumn="0" w:lastRowFirstColumn="0" w:lastRowLastColumn="0"/>
               <w:rPr>
                 <w:rFonts w:ascii="Times New Roman" w:hAnsi="Times New Roman" w:cs="Times New Roman"/>
                 <w:color w:val="000000"/>
@@ -12157,48 +11574,48 @@
           </w:tcPr>
           <w:p>
             <w:pPr>
-              <w:cnfStyle w:val="000000010000" w:firstRow="0" w:lastRow="0" w:firstColumn="0" w:lastColumn="0" w:oddVBand="0" w:evenVBand="0" w:oddHBand="0" w:evenHBand="1" w:firstRowFirstColumn="0" w:firstRowLastColumn="0" w:lastRowFirstColumn="0" w:lastRowLastColumn="0"/>
-              <w:rPr>
-                <w:rFonts w:ascii="Times New Roman" w:hAnsi="Times New Roman" w:cs="Times New Roman"/>
-              </w:rPr>
-            </w:pPr>
+              <w:cnfStyle w:val="000000100000" w:firstRow="0" w:lastRow="0" w:firstColumn="0" w:lastColumn="0" w:oddVBand="0" w:evenVBand="0" w:oddHBand="1" w:evenHBand="0" w:firstRowFirstColumn="0" w:firstRowLastColumn="0" w:lastRowFirstColumn="0" w:lastRowLastColumn="0"/>
+              <w:rPr>
+                <w:rFonts w:ascii="Times New Roman" w:hAnsi="Times New Roman" w:cs="Times New Roman"/>
+              </w:rPr>
+            </w:pPr>
+          </w:p>
+        </w:tc>
+      </w:tr>
+      <w:tr>
+        <w:trPr>
+          <w:cnfStyle w:val="000000010000" w:firstRow="0" w:lastRow="0" w:firstColumn="0" w:lastColumn="0" w:oddVBand="0" w:evenVBand="0" w:oddHBand="0" w:evenHBand="1" w:firstRowFirstColumn="0" w:firstRowLastColumn="0" w:lastRowFirstColumn="0" w:lastRowLastColumn="0"/>
+          <w:trHeight w:val="583"/>
+        </w:trPr>
+        <w:tc>
+          <w:tcPr>
+            <w:cnfStyle w:val="001000000000" w:firstRow="0" w:lastRow="0" w:firstColumn="1" w:lastColumn="0" w:oddVBand="0" w:evenVBand="0" w:oddHBand="0" w:evenHBand="0" w:firstRowFirstColumn="0" w:firstRowLastColumn="0" w:lastRowFirstColumn="0" w:lastRowLastColumn="0"/>
+            <w:tcW w:w="8523" w:type="dxa"/>
+            <w:gridSpan w:val="4"/>
+          </w:tcPr>
+          <w:p>
+            <w:pPr>
+              <w:jc w:val="center"/>
+              <w:rPr>
+                <w:rFonts w:ascii="Times New Roman" w:hAnsi="Times New Roman" w:cs="Times New Roman"/>
+                <w:sz w:val="28"/>
+                <w:szCs w:val="28"/>
+              </w:rPr>
+            </w:pPr>
+            <w:r>
+              <w:rPr>
+                <w:rFonts w:ascii="Times New Roman" w:hAnsi="Times New Roman" w:cs="Times New Roman"/>
+                <w:sz w:val="28"/>
+                <w:szCs w:val="28"/>
+              </w:rPr>
+              <w:t>Registered</w:t>
+            </w:r>
           </w:p>
         </w:tc>
       </w:tr>
       <w:tr>
         <w:trPr>
           <w:cnfStyle w:val="000000100000" w:firstRow="0" w:lastRow="0" w:firstColumn="0" w:lastColumn="0" w:oddVBand="0" w:evenVBand="0" w:oddHBand="1" w:evenHBand="0" w:firstRowFirstColumn="0" w:firstRowLastColumn="0" w:lastRowFirstColumn="0" w:lastRowLastColumn="0"/>
-          <w:trHeight w:val="583"/>
-        </w:trPr>
-        <w:tc>
-          <w:tcPr>
-            <w:cnfStyle w:val="001000000000" w:firstRow="0" w:lastRow="0" w:firstColumn="1" w:lastColumn="0" w:oddVBand="0" w:evenVBand="0" w:oddHBand="0" w:evenHBand="0" w:firstRowFirstColumn="0" w:firstRowLastColumn="0" w:lastRowFirstColumn="0" w:lastRowLastColumn="0"/>
-            <w:tcW w:w="8523" w:type="dxa"/>
-            <w:gridSpan w:val="4"/>
-          </w:tcPr>
-          <w:p>
-            <w:pPr>
-              <w:jc w:val="center"/>
-              <w:rPr>
-                <w:rFonts w:ascii="Times New Roman" w:hAnsi="Times New Roman" w:cs="Times New Roman"/>
-                <w:sz w:val="28"/>
-                <w:szCs w:val="28"/>
-              </w:rPr>
-            </w:pPr>
-            <w:r>
-              <w:rPr>
-                <w:rFonts w:ascii="Times New Roman" w:hAnsi="Times New Roman" w:cs="Times New Roman"/>
-                <w:sz w:val="28"/>
-                <w:szCs w:val="28"/>
-              </w:rPr>
-              <w:t>Registered</w:t>
-            </w:r>
-          </w:p>
-        </w:tc>
-      </w:tr>
-      <w:tr>
-        <w:trPr>
-          <w:cnfStyle w:val="000000010000" w:firstRow="0" w:lastRow="0" w:firstColumn="0" w:lastColumn="0" w:oddVBand="0" w:evenVBand="0" w:oddHBand="0" w:evenHBand="1" w:firstRowFirstColumn="0" w:firstRowLastColumn="0" w:lastRowFirstColumn="0" w:lastRowLastColumn="0"/>
         </w:trPr>
         <w:tc>
           <w:tcPr>
@@ -12233,7 +11650,7 @@
           </w:tcPr>
           <w:p>
             <w:pPr>
-              <w:cnfStyle w:val="000000010000" w:firstRow="0" w:lastRow="0" w:firstColumn="0" w:lastColumn="0" w:oddVBand="0" w:evenVBand="0" w:oddHBand="0" w:evenHBand="1" w:firstRowFirstColumn="0" w:firstRowLastColumn="0" w:lastRowFirstColumn="0" w:lastRowLastColumn="0"/>
+              <w:cnfStyle w:val="000000100000" w:firstRow="0" w:lastRow="0" w:firstColumn="0" w:lastColumn="0" w:oddVBand="0" w:evenVBand="0" w:oddHBand="1" w:evenHBand="0" w:firstRowFirstColumn="0" w:firstRowLastColumn="0" w:lastRowFirstColumn="0" w:lastRowLastColumn="0"/>
               <w:rPr>
                 <w:rFonts w:ascii="Times New Roman" w:hAnsi="Times New Roman" w:cs="Times New Roman"/>
               </w:rPr>
@@ -12256,7 +11673,7 @@
           </w:tcPr>
           <w:p>
             <w:pPr>
-              <w:cnfStyle w:val="000000010000" w:firstRow="0" w:lastRow="0" w:firstColumn="0" w:lastColumn="0" w:oddVBand="0" w:evenVBand="0" w:oddHBand="0" w:evenHBand="1" w:firstRowFirstColumn="0" w:firstRowLastColumn="0" w:lastRowFirstColumn="0" w:lastRowLastColumn="0"/>
+              <w:cnfStyle w:val="000000100000" w:firstRow="0" w:lastRow="0" w:firstColumn="0" w:lastColumn="0" w:oddVBand="0" w:evenVBand="0" w:oddHBand="1" w:evenHBand="0" w:firstRowFirstColumn="0" w:firstRowLastColumn="0" w:lastRowFirstColumn="0" w:lastRowLastColumn="0"/>
               <w:rPr>
                 <w:rFonts w:ascii="Times New Roman" w:hAnsi="Times New Roman" w:cs="Times New Roman"/>
                 <w:color w:val="000000"/>
@@ -12280,7 +11697,7 @@
           </w:tcPr>
           <w:p>
             <w:pPr>
-              <w:cnfStyle w:val="000000010000" w:firstRow="0" w:lastRow="0" w:firstColumn="0" w:lastColumn="0" w:oddVBand="0" w:evenVBand="0" w:oddHBand="0" w:evenHBand="1" w:firstRowFirstColumn="0" w:firstRowLastColumn="0" w:lastRowFirstColumn="0" w:lastRowLastColumn="0"/>
+              <w:cnfStyle w:val="000000100000" w:firstRow="0" w:lastRow="0" w:firstColumn="0" w:lastColumn="0" w:oddVBand="0" w:evenVBand="0" w:oddHBand="1" w:evenHBand="0" w:firstRowFirstColumn="0" w:firstRowLastColumn="0" w:lastRowFirstColumn="0" w:lastRowLastColumn="0"/>
               <w:rPr>
                 <w:rFonts w:ascii="Times New Roman" w:hAnsi="Times New Roman" w:cs="Times New Roman"/>
               </w:rPr>
@@ -12290,7 +11707,7 @@
       </w:tr>
       <w:tr>
         <w:trPr>
-          <w:cnfStyle w:val="000000100000" w:firstRow="0" w:lastRow="0" w:firstColumn="0" w:lastColumn="0" w:oddVBand="0" w:evenVBand="0" w:oddHBand="1" w:evenHBand="0" w:firstRowFirstColumn="0" w:firstRowLastColumn="0" w:lastRowFirstColumn="0" w:lastRowLastColumn="0"/>
+          <w:cnfStyle w:val="000000010000" w:firstRow="0" w:lastRow="0" w:firstColumn="0" w:lastColumn="0" w:oddVBand="0" w:evenVBand="0" w:oddHBand="0" w:evenHBand="1" w:firstRowFirstColumn="0" w:firstRowLastColumn="0" w:lastRowFirstColumn="0" w:lastRowLastColumn="0"/>
         </w:trPr>
         <w:tc>
           <w:tcPr>
@@ -12322,7 +11739,7 @@
           </w:tcPr>
           <w:p>
             <w:pPr>
-              <w:cnfStyle w:val="000000100000" w:firstRow="0" w:lastRow="0" w:firstColumn="0" w:lastColumn="0" w:oddVBand="0" w:evenVBand="0" w:oddHBand="1" w:evenHBand="0" w:firstRowFirstColumn="0" w:firstRowLastColumn="0" w:lastRowFirstColumn="0" w:lastRowLastColumn="0"/>
+              <w:cnfStyle w:val="000000010000" w:firstRow="0" w:lastRow="0" w:firstColumn="0" w:lastColumn="0" w:oddVBand="0" w:evenVBand="0" w:oddHBand="0" w:evenHBand="1" w:firstRowFirstColumn="0" w:firstRowLastColumn="0" w:lastRowFirstColumn="0" w:lastRowLastColumn="0"/>
               <w:rPr>
                 <w:rFonts w:ascii="Times New Roman" w:hAnsi="Times New Roman" w:cs="Times New Roman"/>
               </w:rPr>
@@ -12339,7 +11756,7 @@
           </w:tcPr>
           <w:p>
             <w:pPr>
-              <w:cnfStyle w:val="000000100000" w:firstRow="0" w:lastRow="0" w:firstColumn="0" w:lastColumn="0" w:oddVBand="0" w:evenVBand="0" w:oddHBand="1" w:evenHBand="0" w:firstRowFirstColumn="0" w:firstRowLastColumn="0" w:lastRowFirstColumn="0" w:lastRowLastColumn="0"/>
+              <w:cnfStyle w:val="000000010000" w:firstRow="0" w:lastRow="0" w:firstColumn="0" w:lastColumn="0" w:oddVBand="0" w:evenVBand="0" w:oddHBand="0" w:evenHBand="1" w:firstRowFirstColumn="0" w:firstRowLastColumn="0" w:lastRowFirstColumn="0" w:lastRowLastColumn="0"/>
               <w:rPr>
                 <w:rFonts w:ascii="Times New Roman" w:hAnsi="Times New Roman" w:cs="Times New Roman"/>
                 <w:color w:val="000000"/>
@@ -12363,7 +11780,7 @@
           </w:tcPr>
           <w:p>
             <w:pPr>
-              <w:cnfStyle w:val="000000100000" w:firstRow="0" w:lastRow="0" w:firstColumn="0" w:lastColumn="0" w:oddVBand="0" w:evenVBand="0" w:oddHBand="1" w:evenHBand="0" w:firstRowFirstColumn="0" w:firstRowLastColumn="0" w:lastRowFirstColumn="0" w:lastRowLastColumn="0"/>
+              <w:cnfStyle w:val="000000010000" w:firstRow="0" w:lastRow="0" w:firstColumn="0" w:lastColumn="0" w:oddVBand="0" w:evenVBand="0" w:oddHBand="0" w:evenHBand="1" w:firstRowFirstColumn="0" w:firstRowLastColumn="0" w:lastRowFirstColumn="0" w:lastRowLastColumn="0"/>
               <w:rPr>
                 <w:rFonts w:ascii="Times New Roman" w:hAnsi="Times New Roman" w:cs="Times New Roman"/>
               </w:rPr>
@@ -12373,7 +11790,7 @@
       </w:tr>
       <w:tr>
         <w:trPr>
-          <w:cnfStyle w:val="000000010000" w:firstRow="0" w:lastRow="0" w:firstColumn="0" w:lastColumn="0" w:oddVBand="0" w:evenVBand="0" w:oddHBand="0" w:evenHBand="1" w:firstRowFirstColumn="0" w:firstRowLastColumn="0" w:lastRowFirstColumn="0" w:lastRowLastColumn="0"/>
+          <w:cnfStyle w:val="000000100000" w:firstRow="0" w:lastRow="0" w:firstColumn="0" w:lastColumn="0" w:oddVBand="0" w:evenVBand="0" w:oddHBand="1" w:evenHBand="0" w:firstRowFirstColumn="0" w:firstRowLastColumn="0" w:lastRowFirstColumn="0" w:lastRowLastColumn="0"/>
         </w:trPr>
         <w:tc>
           <w:tcPr>
@@ -12405,7 +11822,7 @@
           </w:tcPr>
           <w:p>
             <w:pPr>
-              <w:cnfStyle w:val="000000010000" w:firstRow="0" w:lastRow="0" w:firstColumn="0" w:lastColumn="0" w:oddVBand="0" w:evenVBand="0" w:oddHBand="0" w:evenHBand="1" w:firstRowFirstColumn="0" w:firstRowLastColumn="0" w:lastRowFirstColumn="0" w:lastRowLastColumn="0"/>
+              <w:cnfStyle w:val="000000100000" w:firstRow="0" w:lastRow="0" w:firstColumn="0" w:lastColumn="0" w:oddVBand="0" w:evenVBand="0" w:oddHBand="1" w:evenHBand="0" w:firstRowFirstColumn="0" w:firstRowLastColumn="0" w:lastRowFirstColumn="0" w:lastRowLastColumn="0"/>
               <w:rPr>
                 <w:rFonts w:ascii="Times New Roman" w:hAnsi="Times New Roman" w:cs="Times New Roman"/>
               </w:rPr>
@@ -12422,7 +11839,7 @@
           </w:tcPr>
           <w:p>
             <w:pPr>
-              <w:cnfStyle w:val="000000010000" w:firstRow="0" w:lastRow="0" w:firstColumn="0" w:lastColumn="0" w:oddVBand="0" w:evenVBand="0" w:oddHBand="0" w:evenHBand="1" w:firstRowFirstColumn="0" w:firstRowLastColumn="0" w:lastRowFirstColumn="0" w:lastRowLastColumn="0"/>
+              <w:cnfStyle w:val="000000100000" w:firstRow="0" w:lastRow="0" w:firstColumn="0" w:lastColumn="0" w:oddVBand="0" w:evenVBand="0" w:oddHBand="1" w:evenHBand="0" w:firstRowFirstColumn="0" w:firstRowLastColumn="0" w:lastRowFirstColumn="0" w:lastRowLastColumn="0"/>
               <w:rPr>
                 <w:rFonts w:ascii="Times New Roman" w:hAnsi="Times New Roman" w:cs="Times New Roman"/>
                 <w:color w:val="000000"/>
@@ -12446,7 +11863,7 @@
           </w:tcPr>
           <w:p>
             <w:pPr>
-              <w:cnfStyle w:val="000000010000" w:firstRow="0" w:lastRow="0" w:firstColumn="0" w:lastColumn="0" w:oddVBand="0" w:evenVBand="0" w:oddHBand="0" w:evenHBand="1" w:firstRowFirstColumn="0" w:firstRowLastColumn="0" w:lastRowFirstColumn="0" w:lastRowLastColumn="0"/>
+              <w:cnfStyle w:val="000000100000" w:firstRow="0" w:lastRow="0" w:firstColumn="0" w:lastColumn="0" w:oddVBand="0" w:evenVBand="0" w:oddHBand="1" w:evenHBand="0" w:firstRowFirstColumn="0" w:firstRowLastColumn="0" w:lastRowFirstColumn="0" w:lastRowLastColumn="0"/>
               <w:rPr>
                 <w:rFonts w:ascii="Times New Roman" w:hAnsi="Times New Roman" w:cs="Times New Roman"/>
               </w:rPr>
@@ -12456,7 +11873,7 @@
       </w:tr>
       <w:tr>
         <w:trPr>
-          <w:cnfStyle w:val="000000100000" w:firstRow="0" w:lastRow="0" w:firstColumn="0" w:lastColumn="0" w:oddVBand="0" w:evenVBand="0" w:oddHBand="1" w:evenHBand="0" w:firstRowFirstColumn="0" w:firstRowLastColumn="0" w:lastRowFirstColumn="0" w:lastRowLastColumn="0"/>
+          <w:cnfStyle w:val="000000010000" w:firstRow="0" w:lastRow="0" w:firstColumn="0" w:lastColumn="0" w:oddVBand="0" w:evenVBand="0" w:oddHBand="0" w:evenHBand="1" w:firstRowFirstColumn="0" w:firstRowLastColumn="0" w:lastRowFirstColumn="0" w:lastRowLastColumn="0"/>
           <w:trHeight w:val="331"/>
         </w:trPr>
         <w:tc>
@@ -12489,7 +11906,7 @@
           </w:tcPr>
           <w:p>
             <w:pPr>
-              <w:cnfStyle w:val="000000100000" w:firstRow="0" w:lastRow="0" w:firstColumn="0" w:lastColumn="0" w:oddVBand="0" w:evenVBand="0" w:oddHBand="1" w:evenHBand="0" w:firstRowFirstColumn="0" w:firstRowLastColumn="0" w:lastRowFirstColumn="0" w:lastRowLastColumn="0"/>
+              <w:cnfStyle w:val="000000010000" w:firstRow="0" w:lastRow="0" w:firstColumn="0" w:lastColumn="0" w:oddVBand="0" w:evenVBand="0" w:oddHBand="0" w:evenHBand="1" w:firstRowFirstColumn="0" w:firstRowLastColumn="0" w:lastRowFirstColumn="0" w:lastRowLastColumn="0"/>
               <w:rPr>
                 <w:rFonts w:ascii="Times New Roman" w:hAnsi="Times New Roman" w:cs="Times New Roman"/>
               </w:rPr>
@@ -12506,7 +11923,7 @@
           </w:tcPr>
           <w:p>
             <w:pPr>
-              <w:cnfStyle w:val="000000100000" w:firstRow="0" w:lastRow="0" w:firstColumn="0" w:lastColumn="0" w:oddVBand="0" w:evenVBand="0" w:oddHBand="1" w:evenHBand="0" w:firstRowFirstColumn="0" w:firstRowLastColumn="0" w:lastRowFirstColumn="0" w:lastRowLastColumn="0"/>
+              <w:cnfStyle w:val="000000010000" w:firstRow="0" w:lastRow="0" w:firstColumn="0" w:lastColumn="0" w:oddVBand="0" w:evenVBand="0" w:oddHBand="0" w:evenHBand="1" w:firstRowFirstColumn="0" w:firstRowLastColumn="0" w:lastRowFirstColumn="0" w:lastRowLastColumn="0"/>
               <w:rPr>
                 <w:rFonts w:ascii="Times New Roman" w:hAnsi="Times New Roman" w:cs="Times New Roman"/>
                 <w:color w:val="000000"/>
@@ -12522,7 +11939,7 @@
           </w:p>
           <w:p>
             <w:pPr>
-              <w:cnfStyle w:val="000000100000" w:firstRow="0" w:lastRow="0" w:firstColumn="0" w:lastColumn="0" w:oddVBand="0" w:evenVBand="0" w:oddHBand="1" w:evenHBand="0" w:firstRowFirstColumn="0" w:firstRowLastColumn="0" w:lastRowFirstColumn="0" w:lastRowLastColumn="0"/>
+              <w:cnfStyle w:val="000000010000" w:firstRow="0" w:lastRow="0" w:firstColumn="0" w:lastColumn="0" w:oddVBand="0" w:evenVBand="0" w:oddHBand="0" w:evenHBand="1" w:firstRowFirstColumn="0" w:firstRowLastColumn="0" w:lastRowFirstColumn="0" w:lastRowLastColumn="0"/>
               <w:rPr>
                 <w:rFonts w:ascii="Times New Roman" w:hAnsi="Times New Roman" w:cs="Times New Roman"/>
               </w:rPr>
@@ -12538,7 +11955,7 @@
           </w:tcPr>
           <w:p>
             <w:pPr>
-              <w:cnfStyle w:val="000000100000" w:firstRow="0" w:lastRow="0" w:firstColumn="0" w:lastColumn="0" w:oddVBand="0" w:evenVBand="0" w:oddHBand="1" w:evenHBand="0" w:firstRowFirstColumn="0" w:firstRowLastColumn="0" w:lastRowFirstColumn="0" w:lastRowLastColumn="0"/>
+              <w:cnfStyle w:val="000000010000" w:firstRow="0" w:lastRow="0" w:firstColumn="0" w:lastColumn="0" w:oddVBand="0" w:evenVBand="0" w:oddHBand="0" w:evenHBand="1" w:firstRowFirstColumn="0" w:firstRowLastColumn="0" w:lastRowFirstColumn="0" w:lastRowLastColumn="0"/>
               <w:rPr>
                 <w:rFonts w:ascii="Times New Roman" w:hAnsi="Times New Roman" w:cs="Times New Roman"/>
               </w:rPr>
@@ -12548,7 +11965,7 @@
       </w:tr>
       <w:tr>
         <w:trPr>
-          <w:cnfStyle w:val="000000010000" w:firstRow="0" w:lastRow="0" w:firstColumn="0" w:lastColumn="0" w:oddVBand="0" w:evenVBand="0" w:oddHBand="0" w:evenHBand="1" w:firstRowFirstColumn="0" w:firstRowLastColumn="0" w:lastRowFirstColumn="0" w:lastRowLastColumn="0"/>
+          <w:cnfStyle w:val="000000100000" w:firstRow="0" w:lastRow="0" w:firstColumn="0" w:lastColumn="0" w:oddVBand="0" w:evenVBand="0" w:oddHBand="1" w:evenHBand="0" w:firstRowFirstColumn="0" w:firstRowLastColumn="0" w:lastRowFirstColumn="0" w:lastRowLastColumn="0"/>
         </w:trPr>
         <w:tc>
           <w:tcPr>
@@ -12580,7 +11997,7 @@
           </w:tcPr>
           <w:p>
             <w:pPr>
-              <w:cnfStyle w:val="000000010000" w:firstRow="0" w:lastRow="0" w:firstColumn="0" w:lastColumn="0" w:oddVBand="0" w:evenVBand="0" w:oddHBand="0" w:evenHBand="1" w:firstRowFirstColumn="0" w:firstRowLastColumn="0" w:lastRowFirstColumn="0" w:lastRowLastColumn="0"/>
+              <w:cnfStyle w:val="000000100000" w:firstRow="0" w:lastRow="0" w:firstColumn="0" w:lastColumn="0" w:oddVBand="0" w:evenVBand="0" w:oddHBand="1" w:evenHBand="0" w:firstRowFirstColumn="0" w:firstRowLastColumn="0" w:lastRowFirstColumn="0" w:lastRowLastColumn="0"/>
               <w:rPr>
                 <w:rFonts w:ascii="Times New Roman" w:hAnsi="Times New Roman" w:cs="Times New Roman"/>
               </w:rPr>
@@ -12597,7 +12014,7 @@
           </w:tcPr>
           <w:p>
             <w:pPr>
-              <w:cnfStyle w:val="000000010000" w:firstRow="0" w:lastRow="0" w:firstColumn="0" w:lastColumn="0" w:oddVBand="0" w:evenVBand="0" w:oddHBand="0" w:evenHBand="1" w:firstRowFirstColumn="0" w:firstRowLastColumn="0" w:lastRowFirstColumn="0" w:lastRowLastColumn="0"/>
+              <w:cnfStyle w:val="000000100000" w:firstRow="0" w:lastRow="0" w:firstColumn="0" w:lastColumn="0" w:oddVBand="0" w:evenVBand="0" w:oddHBand="1" w:evenHBand="0" w:firstRowFirstColumn="0" w:firstRowLastColumn="0" w:lastRowFirstColumn="0" w:lastRowLastColumn="0"/>
               <w:rPr>
                 <w:rFonts w:ascii="Times New Roman" w:hAnsi="Times New Roman" w:cs="Times New Roman"/>
                 <w:color w:val="000000"/>
@@ -12621,7 +12038,7 @@
           </w:tcPr>
           <w:p>
             <w:pPr>
-              <w:cnfStyle w:val="000000010000" w:firstRow="0" w:lastRow="0" w:firstColumn="0" w:lastColumn="0" w:oddVBand="0" w:evenVBand="0" w:oddHBand="0" w:evenHBand="1" w:firstRowFirstColumn="0" w:firstRowLastColumn="0" w:lastRowFirstColumn="0" w:lastRowLastColumn="0"/>
+              <w:cnfStyle w:val="000000100000" w:firstRow="0" w:lastRow="0" w:firstColumn="0" w:lastColumn="0" w:oddVBand="0" w:evenVBand="0" w:oddHBand="1" w:evenHBand="0" w:firstRowFirstColumn="0" w:firstRowLastColumn="0" w:lastRowFirstColumn="0" w:lastRowLastColumn="0"/>
               <w:rPr>
                 <w:rFonts w:ascii="Times New Roman" w:hAnsi="Times New Roman" w:cs="Times New Roman"/>
               </w:rPr>
@@ -12631,7 +12048,7 @@
       </w:tr>
       <w:tr>
         <w:trPr>
-          <w:cnfStyle w:val="000000100000" w:firstRow="0" w:lastRow="0" w:firstColumn="0" w:lastColumn="0" w:oddVBand="0" w:evenVBand="0" w:oddHBand="1" w:evenHBand="0" w:firstRowFirstColumn="0" w:firstRowLastColumn="0" w:lastRowFirstColumn="0" w:lastRowLastColumn="0"/>
+          <w:cnfStyle w:val="000000010000" w:firstRow="0" w:lastRow="0" w:firstColumn="0" w:lastColumn="0" w:oddVBand="0" w:evenVBand="0" w:oddHBand="0" w:evenHBand="1" w:firstRowFirstColumn="0" w:firstRowLastColumn="0" w:lastRowFirstColumn="0" w:lastRowLastColumn="0"/>
         </w:trPr>
         <w:tc>
           <w:tcPr>
@@ -12663,7 +12080,7 @@
           </w:tcPr>
           <w:p>
             <w:pPr>
-              <w:cnfStyle w:val="000000100000" w:firstRow="0" w:lastRow="0" w:firstColumn="0" w:lastColumn="0" w:oddVBand="0" w:evenVBand="0" w:oddHBand="1" w:evenHBand="0" w:firstRowFirstColumn="0" w:firstRowLastColumn="0" w:lastRowFirstColumn="0" w:lastRowLastColumn="0"/>
+              <w:cnfStyle w:val="000000010000" w:firstRow="0" w:lastRow="0" w:firstColumn="0" w:lastColumn="0" w:oddVBand="0" w:evenVBand="0" w:oddHBand="0" w:evenHBand="1" w:firstRowFirstColumn="0" w:firstRowLastColumn="0" w:lastRowFirstColumn="0" w:lastRowLastColumn="0"/>
               <w:rPr>
                 <w:rFonts w:ascii="Times New Roman" w:hAnsi="Times New Roman" w:cs="Times New Roman"/>
               </w:rPr>
@@ -12680,7 +12097,7 @@
           </w:tcPr>
           <w:p>
             <w:pPr>
-              <w:cnfStyle w:val="000000100000" w:firstRow="0" w:lastRow="0" w:firstColumn="0" w:lastColumn="0" w:oddVBand="0" w:evenVBand="0" w:oddHBand="1" w:evenHBand="0" w:firstRowFirstColumn="0" w:firstRowLastColumn="0" w:lastRowFirstColumn="0" w:lastRowLastColumn="0"/>
+              <w:cnfStyle w:val="000000010000" w:firstRow="0" w:lastRow="0" w:firstColumn="0" w:lastColumn="0" w:oddVBand="0" w:evenVBand="0" w:oddHBand="0" w:evenHBand="1" w:firstRowFirstColumn="0" w:firstRowLastColumn="0" w:lastRowFirstColumn="0" w:lastRowLastColumn="0"/>
               <w:rPr>
                 <w:rFonts w:ascii="Times New Roman" w:hAnsi="Times New Roman" w:cs="Times New Roman"/>
                 <w:color w:val="000000"/>
@@ -12704,7 +12121,7 @@
           </w:tcPr>
           <w:p>
             <w:pPr>
-              <w:cnfStyle w:val="000000100000" w:firstRow="0" w:lastRow="0" w:firstColumn="0" w:lastColumn="0" w:oddVBand="0" w:evenVBand="0" w:oddHBand="1" w:evenHBand="0" w:firstRowFirstColumn="0" w:firstRowLastColumn="0" w:lastRowFirstColumn="0" w:lastRowLastColumn="0"/>
+              <w:cnfStyle w:val="000000010000" w:firstRow="0" w:lastRow="0" w:firstColumn="0" w:lastColumn="0" w:oddVBand="0" w:evenVBand="0" w:oddHBand="0" w:evenHBand="1" w:firstRowFirstColumn="0" w:firstRowLastColumn="0" w:lastRowFirstColumn="0" w:lastRowLastColumn="0"/>
               <w:rPr>
                 <w:rFonts w:ascii="Times New Roman" w:hAnsi="Times New Roman" w:cs="Times New Roman"/>
               </w:rPr>
@@ -12714,7 +12131,7 @@
       </w:tr>
       <w:tr>
         <w:trPr>
-          <w:cnfStyle w:val="000000010000" w:firstRow="0" w:lastRow="0" w:firstColumn="0" w:lastColumn="0" w:oddVBand="0" w:evenVBand="0" w:oddHBand="0" w:evenHBand="1" w:firstRowFirstColumn="0" w:firstRowLastColumn="0" w:lastRowFirstColumn="0" w:lastRowLastColumn="0"/>
+          <w:cnfStyle w:val="000000100000" w:firstRow="0" w:lastRow="0" w:firstColumn="0" w:lastColumn="0" w:oddVBand="0" w:evenVBand="0" w:oddHBand="1" w:evenHBand="0" w:firstRowFirstColumn="0" w:firstRowLastColumn="0" w:lastRowFirstColumn="0" w:lastRowLastColumn="0"/>
         </w:trPr>
         <w:tc>
           <w:tcPr>
@@ -12746,7 +12163,7 @@
           </w:tcPr>
           <w:p>
             <w:pPr>
-              <w:cnfStyle w:val="000000010000" w:firstRow="0" w:lastRow="0" w:firstColumn="0" w:lastColumn="0" w:oddVBand="0" w:evenVBand="0" w:oddHBand="0" w:evenHBand="1" w:firstRowFirstColumn="0" w:firstRowLastColumn="0" w:lastRowFirstColumn="0" w:lastRowLastColumn="0"/>
+              <w:cnfStyle w:val="000000100000" w:firstRow="0" w:lastRow="0" w:firstColumn="0" w:lastColumn="0" w:oddVBand="0" w:evenVBand="0" w:oddHBand="1" w:evenHBand="0" w:firstRowFirstColumn="0" w:firstRowLastColumn="0" w:lastRowFirstColumn="0" w:lastRowLastColumn="0"/>
               <w:rPr>
                 <w:rFonts w:ascii="Times New Roman" w:hAnsi="Times New Roman" w:cs="Times New Roman"/>
               </w:rPr>
@@ -12763,7 +12180,7 @@
           </w:tcPr>
           <w:p>
             <w:pPr>
-              <w:cnfStyle w:val="000000010000" w:firstRow="0" w:lastRow="0" w:firstColumn="0" w:lastColumn="0" w:oddVBand="0" w:evenVBand="0" w:oddHBand="0" w:evenHBand="1" w:firstRowFirstColumn="0" w:firstRowLastColumn="0" w:lastRowFirstColumn="0" w:lastRowLastColumn="0"/>
+              <w:cnfStyle w:val="000000100000" w:firstRow="0" w:lastRow="0" w:firstColumn="0" w:lastColumn="0" w:oddVBand="0" w:evenVBand="0" w:oddHBand="1" w:evenHBand="0" w:firstRowFirstColumn="0" w:firstRowLastColumn="0" w:lastRowFirstColumn="0" w:lastRowLastColumn="0"/>
               <w:rPr>
                 <w:rFonts w:ascii="Times New Roman" w:hAnsi="Times New Roman" w:cs="Times New Roman"/>
                 <w:color w:val="000000"/>
@@ -12787,7 +12204,7 @@
           </w:tcPr>
           <w:p>
             <w:pPr>
-              <w:cnfStyle w:val="000000010000" w:firstRow="0" w:lastRow="0" w:firstColumn="0" w:lastColumn="0" w:oddVBand="0" w:evenVBand="0" w:oddHBand="0" w:evenHBand="1" w:firstRowFirstColumn="0" w:firstRowLastColumn="0" w:lastRowFirstColumn="0" w:lastRowLastColumn="0"/>
+              <w:cnfStyle w:val="000000100000" w:firstRow="0" w:lastRow="0" w:firstColumn="0" w:lastColumn="0" w:oddVBand="0" w:evenVBand="0" w:oddHBand="1" w:evenHBand="0" w:firstRowFirstColumn="0" w:firstRowLastColumn="0" w:lastRowFirstColumn="0" w:lastRowLastColumn="0"/>
               <w:rPr>
                 <w:rFonts w:ascii="Times New Roman" w:hAnsi="Times New Roman" w:cs="Times New Roman"/>
               </w:rPr>
@@ -12797,7 +12214,7 @@
       </w:tr>
       <w:tr>
         <w:trPr>
-          <w:cnfStyle w:val="000000100000" w:firstRow="0" w:lastRow="0" w:firstColumn="0" w:lastColumn="0" w:oddVBand="0" w:evenVBand="0" w:oddHBand="1" w:evenHBand="0" w:firstRowFirstColumn="0" w:firstRowLastColumn="0" w:lastRowFirstColumn="0" w:lastRowLastColumn="0"/>
+          <w:cnfStyle w:val="000000010000" w:firstRow="0" w:lastRow="0" w:firstColumn="0" w:lastColumn="0" w:oddVBand="0" w:evenVBand="0" w:oddHBand="0" w:evenHBand="1" w:firstRowFirstColumn="0" w:firstRowLastColumn="0" w:lastRowFirstColumn="0" w:lastRowLastColumn="0"/>
         </w:trPr>
         <w:tc>
           <w:tcPr>
@@ -12829,16 +12246,16 @@
           </w:tcPr>
           <w:p>
             <w:pPr>
-              <w:cnfStyle w:val="000000100000" w:firstRow="0" w:lastRow="0" w:firstColumn="0" w:lastColumn="0" w:oddVBand="0" w:evenVBand="0" w:oddHBand="1" w:evenHBand="0" w:firstRowFirstColumn="0" w:firstRowLastColumn="0" w:lastRowFirstColumn="0" w:lastRowLastColumn="0"/>
-              <w:rPr>
-                <w:rFonts w:ascii="Times New Roman" w:hAnsi="Times New Roman" w:cs="Times New Roman"/>
-              </w:rPr>
-            </w:pPr>
-            <w:r>
-              <w:rPr>
-                <w:rFonts w:ascii="Times New Roman" w:hAnsi="Times New Roman" w:cs="Times New Roman"/>
-              </w:rPr>
-              <w:t>Comment</w:t>
+              <w:cnfStyle w:val="000000010000" w:firstRow="0" w:lastRow="0" w:firstColumn="0" w:lastColumn="0" w:oddVBand="0" w:evenVBand="0" w:oddHBand="0" w:evenHBand="1" w:firstRowFirstColumn="0" w:firstRowLastColumn="0" w:lastRowFirstColumn="0" w:lastRowLastColumn="0"/>
+              <w:rPr>
+                <w:rFonts w:ascii="Times New Roman" w:hAnsi="Times New Roman" w:cs="Times New Roman"/>
+              </w:rPr>
+            </w:pPr>
+            <w:r>
+              <w:rPr>
+                <w:rFonts w:ascii="Times New Roman" w:hAnsi="Times New Roman" w:cs="Times New Roman"/>
+              </w:rPr>
+              <w:t>View Personal page</w:t>
             </w:r>
           </w:p>
         </w:tc>
@@ -12852,7 +12269,7 @@
           </w:tcPr>
           <w:p>
             <w:pPr>
-              <w:cnfStyle w:val="000000100000" w:firstRow="0" w:lastRow="0" w:firstColumn="0" w:lastColumn="0" w:oddVBand="0" w:evenVBand="0" w:oddHBand="1" w:evenHBand="0" w:firstRowFirstColumn="0" w:firstRowLastColumn="0" w:lastRowFirstColumn="0" w:lastRowLastColumn="0"/>
+              <w:cnfStyle w:val="000000010000" w:firstRow="0" w:lastRow="0" w:firstColumn="0" w:lastColumn="0" w:oddVBand="0" w:evenVBand="0" w:oddHBand="0" w:evenHBand="1" w:firstRowFirstColumn="0" w:firstRowLastColumn="0" w:lastRowFirstColumn="0" w:lastRowLastColumn="0"/>
               <w:rPr>
                 <w:rFonts w:ascii="Times New Roman" w:hAnsi="Times New Roman" w:cs="Times New Roman"/>
                 <w:color w:val="000000"/>
@@ -12863,7 +12280,7 @@
                 <w:rFonts w:ascii="Times New Roman" w:hAnsi="Times New Roman" w:cs="Times New Roman"/>
                 <w:color w:val="000000"/>
               </w:rPr>
-              <w:t>View list comment</w:t>
+              <w:t>View backed</w:t>
             </w:r>
           </w:p>
         </w:tc>
@@ -12876,7 +12293,7 @@
           </w:tcPr>
           <w:p>
             <w:pPr>
-              <w:cnfStyle w:val="000000100000" w:firstRow="0" w:lastRow="0" w:firstColumn="0" w:lastColumn="0" w:oddVBand="0" w:evenVBand="0" w:oddHBand="1" w:evenHBand="0" w:firstRowFirstColumn="0" w:firstRowLastColumn="0" w:lastRowFirstColumn="0" w:lastRowLastColumn="0"/>
+              <w:cnfStyle w:val="000000010000" w:firstRow="0" w:lastRow="0" w:firstColumn="0" w:lastColumn="0" w:oddVBand="0" w:evenVBand="0" w:oddHBand="0" w:evenHBand="1" w:firstRowFirstColumn="0" w:firstRowLastColumn="0" w:lastRowFirstColumn="0" w:lastRowLastColumn="0"/>
               <w:rPr>
                 <w:rFonts w:ascii="Times New Roman" w:hAnsi="Times New Roman" w:cs="Times New Roman"/>
               </w:rPr>
@@ -12886,7 +12303,7 @@
       </w:tr>
       <w:tr>
         <w:trPr>
-          <w:cnfStyle w:val="000000010000" w:firstRow="0" w:lastRow="0" w:firstColumn="0" w:lastColumn="0" w:oddVBand="0" w:evenVBand="0" w:oddHBand="0" w:evenHBand="1" w:firstRowFirstColumn="0" w:firstRowLastColumn="0" w:lastRowFirstColumn="0" w:lastRowLastColumn="0"/>
+          <w:cnfStyle w:val="000000100000" w:firstRow="0" w:lastRow="0" w:firstColumn="0" w:lastColumn="0" w:oddVBand="0" w:evenVBand="0" w:oddHBand="1" w:evenHBand="0" w:firstRowFirstColumn="0" w:firstRowLastColumn="0" w:lastRowFirstColumn="0" w:lastRowLastColumn="0"/>
         </w:trPr>
         <w:tc>
           <w:tcPr>
@@ -12918,7 +12335,7 @@
           </w:tcPr>
           <w:p>
             <w:pPr>
-              <w:cnfStyle w:val="000000010000" w:firstRow="0" w:lastRow="0" w:firstColumn="0" w:lastColumn="0" w:oddVBand="0" w:evenVBand="0" w:oddHBand="0" w:evenHBand="1" w:firstRowFirstColumn="0" w:firstRowLastColumn="0" w:lastRowFirstColumn="0" w:lastRowLastColumn="0"/>
+              <w:cnfStyle w:val="000000100000" w:firstRow="0" w:lastRow="0" w:firstColumn="0" w:lastColumn="0" w:oddVBand="0" w:evenVBand="0" w:oddHBand="1" w:evenHBand="0" w:firstRowFirstColumn="0" w:firstRowLastColumn="0" w:lastRowFirstColumn="0" w:lastRowLastColumn="0"/>
               <w:rPr>
                 <w:rFonts w:ascii="Times New Roman" w:hAnsi="Times New Roman" w:cs="Times New Roman"/>
               </w:rPr>
@@ -12935,7 +12352,7 @@
           </w:tcPr>
           <w:p>
             <w:pPr>
-              <w:cnfStyle w:val="000000010000" w:firstRow="0" w:lastRow="0" w:firstColumn="0" w:lastColumn="0" w:oddVBand="0" w:evenVBand="0" w:oddHBand="0" w:evenHBand="1" w:firstRowFirstColumn="0" w:firstRowLastColumn="0" w:lastRowFirstColumn="0" w:lastRowLastColumn="0"/>
+              <w:cnfStyle w:val="000000100000" w:firstRow="0" w:lastRow="0" w:firstColumn="0" w:lastColumn="0" w:oddVBand="0" w:evenVBand="0" w:oddHBand="1" w:evenHBand="0" w:firstRowFirstColumn="0" w:firstRowLastColumn="0" w:lastRowFirstColumn="0" w:lastRowLastColumn="0"/>
               <w:rPr>
                 <w:rFonts w:ascii="Times New Roman" w:hAnsi="Times New Roman" w:cs="Times New Roman"/>
                 <w:color w:val="000000"/>
@@ -12946,7 +12363,7 @@
                 <w:rFonts w:ascii="Times New Roman" w:hAnsi="Times New Roman" w:cs="Times New Roman"/>
                 <w:color w:val="000000"/>
               </w:rPr>
-              <w:t>Post comment</w:t>
+              <w:t>View created</w:t>
             </w:r>
           </w:p>
         </w:tc>
@@ -12959,7 +12376,7 @@
           </w:tcPr>
           <w:p>
             <w:pPr>
-              <w:cnfStyle w:val="000000010000" w:firstRow="0" w:lastRow="0" w:firstColumn="0" w:lastColumn="0" w:oddVBand="0" w:evenVBand="0" w:oddHBand="0" w:evenHBand="1" w:firstRowFirstColumn="0" w:firstRowLastColumn="0" w:lastRowFirstColumn="0" w:lastRowLastColumn="0"/>
+              <w:cnfStyle w:val="000000100000" w:firstRow="0" w:lastRow="0" w:firstColumn="0" w:lastColumn="0" w:oddVBand="0" w:evenVBand="0" w:oddHBand="1" w:evenHBand="0" w:firstRowFirstColumn="0" w:firstRowLastColumn="0" w:lastRowFirstColumn="0" w:lastRowLastColumn="0"/>
               <w:rPr>
                 <w:rFonts w:ascii="Times New Roman" w:hAnsi="Times New Roman" w:cs="Times New Roman"/>
               </w:rPr>
@@ -12969,7 +12386,7 @@
       </w:tr>
       <w:tr>
         <w:trPr>
-          <w:cnfStyle w:val="000000100000" w:firstRow="0" w:lastRow="0" w:firstColumn="0" w:lastColumn="0" w:oddVBand="0" w:evenVBand="0" w:oddHBand="1" w:evenHBand="0" w:firstRowFirstColumn="0" w:firstRowLastColumn="0" w:lastRowFirstColumn="0" w:lastRowLastColumn="0"/>
+          <w:cnfStyle w:val="000000010000" w:firstRow="0" w:lastRow="0" w:firstColumn="0" w:lastColumn="0" w:oddVBand="0" w:evenVBand="0" w:oddHBand="0" w:evenHBand="1" w:firstRowFirstColumn="0" w:firstRowLastColumn="0" w:lastRowFirstColumn="0" w:lastRowLastColumn="0"/>
         </w:trPr>
         <w:tc>
           <w:tcPr>
@@ -13001,7 +12418,7 @@
           </w:tcPr>
           <w:p>
             <w:pPr>
-              <w:cnfStyle w:val="000000100000" w:firstRow="0" w:lastRow="0" w:firstColumn="0" w:lastColumn="0" w:oddVBand="0" w:evenVBand="0" w:oddHBand="1" w:evenHBand="0" w:firstRowFirstColumn="0" w:firstRowLastColumn="0" w:lastRowFirstColumn="0" w:lastRowLastColumn="0"/>
+              <w:cnfStyle w:val="000000010000" w:firstRow="0" w:lastRow="0" w:firstColumn="0" w:lastColumn="0" w:oddVBand="0" w:evenVBand="0" w:oddHBand="0" w:evenHBand="1" w:firstRowFirstColumn="0" w:firstRowLastColumn="0" w:lastRowFirstColumn="0" w:lastRowLastColumn="0"/>
               <w:rPr>
                 <w:rFonts w:ascii="Times New Roman" w:hAnsi="Times New Roman" w:cs="Times New Roman"/>
               </w:rPr>
@@ -13018,7 +12435,7 @@
           </w:tcPr>
           <w:p>
             <w:pPr>
-              <w:cnfStyle w:val="000000100000" w:firstRow="0" w:lastRow="0" w:firstColumn="0" w:lastColumn="0" w:oddVBand="0" w:evenVBand="0" w:oddHBand="1" w:evenHBand="0" w:firstRowFirstColumn="0" w:firstRowLastColumn="0" w:lastRowFirstColumn="0" w:lastRowLastColumn="0"/>
+              <w:cnfStyle w:val="000000010000" w:firstRow="0" w:lastRow="0" w:firstColumn="0" w:lastColumn="0" w:oddVBand="0" w:evenVBand="0" w:oddHBand="0" w:evenHBand="1" w:firstRowFirstColumn="0" w:firstRowLastColumn="0" w:lastRowFirstColumn="0" w:lastRowLastColumn="0"/>
               <w:rPr>
                 <w:rFonts w:ascii="Times New Roman" w:hAnsi="Times New Roman" w:cs="Times New Roman"/>
                 <w:color w:val="000000"/>
@@ -13029,7 +12446,7 @@
                 <w:rFonts w:ascii="Times New Roman" w:hAnsi="Times New Roman" w:cs="Times New Roman"/>
                 <w:color w:val="000000"/>
               </w:rPr>
-              <w:t>Edit comment</w:t>
+              <w:t>View starred</w:t>
             </w:r>
           </w:p>
         </w:tc>
@@ -13042,7 +12459,7 @@
           </w:tcPr>
           <w:p>
             <w:pPr>
-              <w:cnfStyle w:val="000000100000" w:firstRow="0" w:lastRow="0" w:firstColumn="0" w:lastColumn="0" w:oddVBand="0" w:evenVBand="0" w:oddHBand="1" w:evenHBand="0" w:firstRowFirstColumn="0" w:firstRowLastColumn="0" w:lastRowFirstColumn="0" w:lastRowLastColumn="0"/>
+              <w:cnfStyle w:val="000000010000" w:firstRow="0" w:lastRow="0" w:firstColumn="0" w:lastColumn="0" w:oddVBand="0" w:evenVBand="0" w:oddHBand="0" w:evenHBand="1" w:firstRowFirstColumn="0" w:firstRowLastColumn="0" w:lastRowFirstColumn="0" w:lastRowLastColumn="0"/>
               <w:rPr>
                 <w:rFonts w:ascii="Times New Roman" w:hAnsi="Times New Roman" w:cs="Times New Roman"/>
               </w:rPr>
@@ -13052,7 +12469,7 @@
       </w:tr>
       <w:tr>
         <w:trPr>
-          <w:cnfStyle w:val="000000010000" w:firstRow="0" w:lastRow="0" w:firstColumn="0" w:lastColumn="0" w:oddVBand="0" w:evenVBand="0" w:oddHBand="0" w:evenHBand="1" w:firstRowFirstColumn="0" w:firstRowLastColumn="0" w:lastRowFirstColumn="0" w:lastRowLastColumn="0"/>
+          <w:cnfStyle w:val="000000100000" w:firstRow="0" w:lastRow="0" w:firstColumn="0" w:lastColumn="0" w:oddVBand="0" w:evenVBand="0" w:oddHBand="1" w:evenHBand="0" w:firstRowFirstColumn="0" w:firstRowLastColumn="0" w:lastRowFirstColumn="0" w:lastRowLastColumn="0"/>
         </w:trPr>
         <w:tc>
           <w:tcPr>
@@ -13084,7 +12501,7 @@
           </w:tcPr>
           <w:p>
             <w:pPr>
-              <w:cnfStyle w:val="000000010000" w:firstRow="0" w:lastRow="0" w:firstColumn="0" w:lastColumn="0" w:oddVBand="0" w:evenVBand="0" w:oddHBand="0" w:evenHBand="1" w:firstRowFirstColumn="0" w:firstRowLastColumn="0" w:lastRowFirstColumn="0" w:lastRowLastColumn="0"/>
+              <w:cnfStyle w:val="000000100000" w:firstRow="0" w:lastRow="0" w:firstColumn="0" w:lastColumn="0" w:oddVBand="0" w:evenVBand="0" w:oddHBand="1" w:evenHBand="0" w:firstRowFirstColumn="0" w:firstRowLastColumn="0" w:lastRowFirstColumn="0" w:lastRowLastColumn="0"/>
               <w:rPr>
                 <w:rFonts w:ascii="Times New Roman" w:hAnsi="Times New Roman" w:cs="Times New Roman"/>
               </w:rPr>
@@ -13101,7 +12518,7 @@
           </w:tcPr>
           <w:p>
             <w:pPr>
-              <w:cnfStyle w:val="000000010000" w:firstRow="0" w:lastRow="0" w:firstColumn="0" w:lastColumn="0" w:oddVBand="0" w:evenVBand="0" w:oddHBand="0" w:evenHBand="1" w:firstRowFirstColumn="0" w:firstRowLastColumn="0" w:lastRowFirstColumn="0" w:lastRowLastColumn="0"/>
+              <w:cnfStyle w:val="000000100000" w:firstRow="0" w:lastRow="0" w:firstColumn="0" w:lastColumn="0" w:oddVBand="0" w:evenVBand="0" w:oddHBand="1" w:evenHBand="0" w:firstRowFirstColumn="0" w:firstRowLastColumn="0" w:lastRowFirstColumn="0" w:lastRowLastColumn="0"/>
               <w:rPr>
                 <w:rFonts w:ascii="Times New Roman" w:hAnsi="Times New Roman" w:cs="Times New Roman"/>
                 <w:color w:val="000000"/>
@@ -13112,7 +12529,7 @@
                 <w:rFonts w:ascii="Times New Roman" w:hAnsi="Times New Roman" w:cs="Times New Roman"/>
                 <w:color w:val="000000"/>
               </w:rPr>
-              <w:t>Delete comment</w:t>
+              <w:t>Public profile</w:t>
             </w:r>
           </w:p>
         </w:tc>
@@ -13125,7 +12542,7 @@
           </w:tcPr>
           <w:p>
             <w:pPr>
-              <w:cnfStyle w:val="000000010000" w:firstRow="0" w:lastRow="0" w:firstColumn="0" w:lastColumn="0" w:oddVBand="0" w:evenVBand="0" w:oddHBand="0" w:evenHBand="1" w:firstRowFirstColumn="0" w:firstRowLastColumn="0" w:lastRowFirstColumn="0" w:lastRowLastColumn="0"/>
+              <w:cnfStyle w:val="000000100000" w:firstRow="0" w:lastRow="0" w:firstColumn="0" w:lastColumn="0" w:oddVBand="0" w:evenVBand="0" w:oddHBand="1" w:evenHBand="0" w:firstRowFirstColumn="0" w:firstRowLastColumn="0" w:lastRowFirstColumn="0" w:lastRowLastColumn="0"/>
               <w:rPr>
                 <w:rFonts w:ascii="Times New Roman" w:hAnsi="Times New Roman" w:cs="Times New Roman"/>
               </w:rPr>
@@ -13135,7 +12552,7 @@
       </w:tr>
       <w:tr>
         <w:trPr>
-          <w:cnfStyle w:val="000000100000" w:firstRow="0" w:lastRow="0" w:firstColumn="0" w:lastColumn="0" w:oddVBand="0" w:evenVBand="0" w:oddHBand="1" w:evenHBand="0" w:firstRowFirstColumn="0" w:firstRowLastColumn="0" w:lastRowFirstColumn="0" w:lastRowLastColumn="0"/>
+          <w:cnfStyle w:val="000000010000" w:firstRow="0" w:lastRow="0" w:firstColumn="0" w:lastColumn="0" w:oddVBand="0" w:evenVBand="0" w:oddHBand="0" w:evenHBand="1" w:firstRowFirstColumn="0" w:firstRowLastColumn="0" w:lastRowFirstColumn="0" w:lastRowLastColumn="0"/>
         </w:trPr>
         <w:tc>
           <w:tcPr>
@@ -13159,7 +12576,7 @@
         <w:tc>
           <w:tcPr>
             <w:tcW w:w="2160" w:type="dxa"/>
-            <w:vMerge w:val="restart"/>
+            <w:vMerge/>
             <w:tcBorders>
               <w:left w:val="none" w:sz="0" w:space="0" w:color="auto"/>
               <w:right w:val="none" w:sz="0" w:space="0" w:color="auto"/>
@@ -13167,17 +12584,11 @@
           </w:tcPr>
           <w:p>
             <w:pPr>
-              <w:cnfStyle w:val="000000100000" w:firstRow="0" w:lastRow="0" w:firstColumn="0" w:lastColumn="0" w:oddVBand="0" w:evenVBand="0" w:oddHBand="1" w:evenHBand="0" w:firstRowFirstColumn="0" w:firstRowLastColumn="0" w:lastRowFirstColumn="0" w:lastRowLastColumn="0"/>
-              <w:rPr>
-                <w:rFonts w:ascii="Times New Roman" w:hAnsi="Times New Roman" w:cs="Times New Roman"/>
-              </w:rPr>
-            </w:pPr>
-            <w:r>
-              <w:rPr>
-                <w:rFonts w:ascii="Times New Roman" w:hAnsi="Times New Roman" w:cs="Times New Roman"/>
-              </w:rPr>
-              <w:t>Manage Project</w:t>
-            </w:r>
+              <w:cnfStyle w:val="000000010000" w:firstRow="0" w:lastRow="0" w:firstColumn="0" w:lastColumn="0" w:oddVBand="0" w:evenVBand="0" w:oddHBand="0" w:evenHBand="1" w:firstRowFirstColumn="0" w:firstRowLastColumn="0" w:lastRowFirstColumn="0" w:lastRowLastColumn="0"/>
+              <w:rPr>
+                <w:rFonts w:ascii="Times New Roman" w:hAnsi="Times New Roman" w:cs="Times New Roman"/>
+              </w:rPr>
+            </w:pPr>
           </w:p>
         </w:tc>
         <w:tc>
@@ -13190,7 +12601,7 @@
           </w:tcPr>
           <w:p>
             <w:pPr>
-              <w:cnfStyle w:val="000000100000" w:firstRow="0" w:lastRow="0" w:firstColumn="0" w:lastColumn="0" w:oddVBand="0" w:evenVBand="0" w:oddHBand="1" w:evenHBand="0" w:firstRowFirstColumn="0" w:firstRowLastColumn="0" w:lastRowFirstColumn="0" w:lastRowLastColumn="0"/>
+              <w:cnfStyle w:val="000000010000" w:firstRow="0" w:lastRow="0" w:firstColumn="0" w:lastColumn="0" w:oddVBand="0" w:evenVBand="0" w:oddHBand="0" w:evenHBand="1" w:firstRowFirstColumn="0" w:firstRowLastColumn="0" w:lastRowFirstColumn="0" w:lastRowLastColumn="0"/>
               <w:rPr>
                 <w:rFonts w:ascii="Times New Roman" w:hAnsi="Times New Roman" w:cs="Times New Roman"/>
                 <w:color w:val="000000"/>
@@ -13201,7 +12612,7 @@
                 <w:rFonts w:ascii="Times New Roman" w:hAnsi="Times New Roman" w:cs="Times New Roman"/>
                 <w:color w:val="000000"/>
               </w:rPr>
-              <w:t>Add update project</w:t>
+              <w:t>Edit profile</w:t>
             </w:r>
           </w:p>
         </w:tc>
@@ -13214,7 +12625,7 @@
           </w:tcPr>
           <w:p>
             <w:pPr>
-              <w:cnfStyle w:val="000000100000" w:firstRow="0" w:lastRow="0" w:firstColumn="0" w:lastColumn="0" w:oddVBand="0" w:evenVBand="0" w:oddHBand="1" w:evenHBand="0" w:firstRowFirstColumn="0" w:firstRowLastColumn="0" w:lastRowFirstColumn="0" w:lastRowLastColumn="0"/>
+              <w:cnfStyle w:val="000000010000" w:firstRow="0" w:lastRow="0" w:firstColumn="0" w:lastColumn="0" w:oddVBand="0" w:evenVBand="0" w:oddHBand="0" w:evenHBand="1" w:firstRowFirstColumn="0" w:firstRowLastColumn="0" w:lastRowFirstColumn="0" w:lastRowLastColumn="0"/>
               <w:rPr>
                 <w:rFonts w:ascii="Times New Roman" w:hAnsi="Times New Roman" w:cs="Times New Roman"/>
               </w:rPr>
@@ -13224,7 +12635,7 @@
       </w:tr>
       <w:tr>
         <w:trPr>
-          <w:cnfStyle w:val="000000010000" w:firstRow="0" w:lastRow="0" w:firstColumn="0" w:lastColumn="0" w:oddVBand="0" w:evenVBand="0" w:oddHBand="0" w:evenHBand="1" w:firstRowFirstColumn="0" w:firstRowLastColumn="0" w:lastRowFirstColumn="0" w:lastRowLastColumn="0"/>
+          <w:cnfStyle w:val="000000100000" w:firstRow="0" w:lastRow="0" w:firstColumn="0" w:lastColumn="0" w:oddVBand="0" w:evenVBand="0" w:oddHBand="1" w:evenHBand="0" w:firstRowFirstColumn="0" w:firstRowLastColumn="0" w:lastRowFirstColumn="0" w:lastRowLastColumn="0"/>
         </w:trPr>
         <w:tc>
           <w:tcPr>
@@ -13256,7 +12667,7 @@
           </w:tcPr>
           <w:p>
             <w:pPr>
-              <w:cnfStyle w:val="000000010000" w:firstRow="0" w:lastRow="0" w:firstColumn="0" w:lastColumn="0" w:oddVBand="0" w:evenVBand="0" w:oddHBand="0" w:evenHBand="1" w:firstRowFirstColumn="0" w:firstRowLastColumn="0" w:lastRowFirstColumn="0" w:lastRowLastColumn="0"/>
+              <w:cnfStyle w:val="000000100000" w:firstRow="0" w:lastRow="0" w:firstColumn="0" w:lastColumn="0" w:oddVBand="0" w:evenVBand="0" w:oddHBand="1" w:evenHBand="0" w:firstRowFirstColumn="0" w:firstRowLastColumn="0" w:lastRowFirstColumn="0" w:lastRowLastColumn="0"/>
               <w:rPr>
                 <w:rFonts w:ascii="Times New Roman" w:hAnsi="Times New Roman" w:cs="Times New Roman"/>
               </w:rPr>
@@ -13273,7 +12684,7 @@
           </w:tcPr>
           <w:p>
             <w:pPr>
-              <w:cnfStyle w:val="000000010000" w:firstRow="0" w:lastRow="0" w:firstColumn="0" w:lastColumn="0" w:oddVBand="0" w:evenVBand="0" w:oddHBand="0" w:evenHBand="1" w:firstRowFirstColumn="0" w:firstRowLastColumn="0" w:lastRowFirstColumn="0" w:lastRowLastColumn="0"/>
+              <w:cnfStyle w:val="000000100000" w:firstRow="0" w:lastRow="0" w:firstColumn="0" w:lastColumn="0" w:oddVBand="0" w:evenVBand="0" w:oddHBand="1" w:evenHBand="0" w:firstRowFirstColumn="0" w:firstRowLastColumn="0" w:lastRowFirstColumn="0" w:lastRowLastColumn="0"/>
               <w:rPr>
                 <w:rFonts w:ascii="Times New Roman" w:hAnsi="Times New Roman" w:cs="Times New Roman"/>
                 <w:color w:val="000000"/>
@@ -13284,7 +12695,7 @@
                 <w:rFonts w:ascii="Times New Roman" w:hAnsi="Times New Roman" w:cs="Times New Roman"/>
                 <w:color w:val="000000"/>
               </w:rPr>
-              <w:t>Edit project</w:t>
+              <w:t>Change password</w:t>
             </w:r>
           </w:p>
         </w:tc>
@@ -13297,7 +12708,7 @@
           </w:tcPr>
           <w:p>
             <w:pPr>
-              <w:cnfStyle w:val="000000010000" w:firstRow="0" w:lastRow="0" w:firstColumn="0" w:lastColumn="0" w:oddVBand="0" w:evenVBand="0" w:oddHBand="0" w:evenHBand="1" w:firstRowFirstColumn="0" w:firstRowLastColumn="0" w:lastRowFirstColumn="0" w:lastRowLastColumn="0"/>
+              <w:cnfStyle w:val="000000100000" w:firstRow="0" w:lastRow="0" w:firstColumn="0" w:lastColumn="0" w:oddVBand="0" w:evenVBand="0" w:oddHBand="1" w:evenHBand="0" w:firstRowFirstColumn="0" w:firstRowLastColumn="0" w:lastRowFirstColumn="0" w:lastRowLastColumn="0"/>
               <w:rPr>
                 <w:rFonts w:ascii="Times New Roman" w:hAnsi="Times New Roman" w:cs="Times New Roman"/>
               </w:rPr>
@@ -13307,7 +12718,7 @@
       </w:tr>
       <w:tr>
         <w:trPr>
-          <w:cnfStyle w:val="000000100000" w:firstRow="0" w:lastRow="0" w:firstColumn="0" w:lastColumn="0" w:oddVBand="0" w:evenVBand="0" w:oddHBand="1" w:evenHBand="0" w:firstRowFirstColumn="0" w:firstRowLastColumn="0" w:lastRowFirstColumn="0" w:lastRowLastColumn="0"/>
+          <w:cnfStyle w:val="000000010000" w:firstRow="0" w:lastRow="0" w:firstColumn="0" w:lastColumn="0" w:oddVBand="0" w:evenVBand="0" w:oddHBand="0" w:evenHBand="1" w:firstRowFirstColumn="0" w:firstRowLastColumn="0" w:lastRowFirstColumn="0" w:lastRowLastColumn="0"/>
         </w:trPr>
         <w:tc>
           <w:tcPr>
@@ -13331,7 +12742,7 @@
         <w:tc>
           <w:tcPr>
             <w:tcW w:w="2160" w:type="dxa"/>
-            <w:vMerge/>
+            <w:vMerge w:val="restart"/>
             <w:tcBorders>
               <w:left w:val="none" w:sz="0" w:space="0" w:color="auto"/>
               <w:right w:val="none" w:sz="0" w:space="0" w:color="auto"/>
@@ -13339,11 +12750,17 @@
           </w:tcPr>
           <w:p>
             <w:pPr>
-              <w:cnfStyle w:val="000000100000" w:firstRow="0" w:lastRow="0" w:firstColumn="0" w:lastColumn="0" w:oddVBand="0" w:evenVBand="0" w:oddHBand="1" w:evenHBand="0" w:firstRowFirstColumn="0" w:firstRowLastColumn="0" w:lastRowFirstColumn="0" w:lastRowLastColumn="0"/>
-              <w:rPr>
-                <w:rFonts w:ascii="Times New Roman" w:hAnsi="Times New Roman" w:cs="Times New Roman"/>
-              </w:rPr>
-            </w:pPr>
+              <w:cnfStyle w:val="000000010000" w:firstRow="0" w:lastRow="0" w:firstColumn="0" w:lastColumn="0" w:oddVBand="0" w:evenVBand="0" w:oddHBand="0" w:evenHBand="1" w:firstRowFirstColumn="0" w:firstRowLastColumn="0" w:lastRowFirstColumn="0" w:lastRowLastColumn="0"/>
+              <w:rPr>
+                <w:rFonts w:ascii="Times New Roman" w:hAnsi="Times New Roman" w:cs="Times New Roman"/>
+              </w:rPr>
+            </w:pPr>
+            <w:r>
+              <w:rPr>
+                <w:rFonts w:ascii="Times New Roman" w:hAnsi="Times New Roman" w:cs="Times New Roman"/>
+              </w:rPr>
+              <w:t>Message</w:t>
+            </w:r>
           </w:p>
         </w:tc>
         <w:tc>
@@ -13356,7 +12773,7 @@
           </w:tcPr>
           <w:p>
             <w:pPr>
-              <w:cnfStyle w:val="000000100000" w:firstRow="0" w:lastRow="0" w:firstColumn="0" w:lastColumn="0" w:oddVBand="0" w:evenVBand="0" w:oddHBand="1" w:evenHBand="0" w:firstRowFirstColumn="0" w:firstRowLastColumn="0" w:lastRowFirstColumn="0" w:lastRowLastColumn="0"/>
+              <w:cnfStyle w:val="000000010000" w:firstRow="0" w:lastRow="0" w:firstColumn="0" w:lastColumn="0" w:oddVBand="0" w:evenVBand="0" w:oddHBand="0" w:evenHBand="1" w:firstRowFirstColumn="0" w:firstRowLastColumn="0" w:lastRowFirstColumn="0" w:lastRowLastColumn="0"/>
               <w:rPr>
                 <w:rFonts w:ascii="Times New Roman" w:hAnsi="Times New Roman" w:cs="Times New Roman"/>
                 <w:color w:val="000000"/>
@@ -13367,7 +12784,7 @@
                 <w:rFonts w:ascii="Times New Roman" w:hAnsi="Times New Roman" w:cs="Times New Roman"/>
                 <w:color w:val="000000"/>
               </w:rPr>
-              <w:t>View list backer</w:t>
+              <w:t>Search message</w:t>
             </w:r>
           </w:p>
         </w:tc>
@@ -13380,44 +12797,11 @@
           </w:tcPr>
           <w:p>
             <w:pPr>
-              <w:cnfStyle w:val="000000100000" w:firstRow="0" w:lastRow="0" w:firstColumn="0" w:lastColumn="0" w:oddVBand="0" w:evenVBand="0" w:oddHBand="1" w:evenHBand="0" w:firstRowFirstColumn="0" w:firstRowLastColumn="0" w:lastRowFirstColumn="0" w:lastRowLastColumn="0"/>
-              <w:rPr>
-                <w:rFonts w:ascii="Times New Roman" w:hAnsi="Times New Roman" w:cs="Times New Roman"/>
-              </w:rPr>
-            </w:pPr>
-          </w:p>
-        </w:tc>
-      </w:tr>
-      <w:tr>
-        <w:trPr>
-          <w:cnfStyle w:val="000000010000" w:firstRow="0" w:lastRow="0" w:firstColumn="0" w:lastColumn="0" w:oddVBand="0" w:evenVBand="0" w:oddHBand="0" w:evenHBand="1" w:firstRowFirstColumn="0" w:firstRowLastColumn="0" w:lastRowFirstColumn="0" w:lastRowLastColumn="0"/>
-          <w:trHeight w:val="601"/>
-        </w:trPr>
-        <w:tc>
-          <w:tcPr>
-            <w:cnfStyle w:val="001000000000" w:firstRow="0" w:lastRow="0" w:firstColumn="1" w:lastColumn="0" w:oddVBand="0" w:evenVBand="0" w:oddHBand="0" w:evenHBand="0" w:firstRowFirstColumn="0" w:firstRowLastColumn="0" w:lastRowFirstColumn="0" w:lastRowLastColumn="0"/>
-            <w:tcW w:w="8523" w:type="dxa"/>
-            <w:gridSpan w:val="4"/>
-          </w:tcPr>
-          <w:p>
-            <w:pPr>
-              <w:pStyle w:val="ListParagraph"/>
-              <w:ind w:left="1440" w:hanging="1080"/>
-              <w:jc w:val="center"/>
-              <w:rPr>
-                <w:rFonts w:ascii="Times New Roman" w:hAnsi="Times New Roman" w:cs="Times New Roman"/>
-                <w:sz w:val="28"/>
-                <w:szCs w:val="28"/>
-              </w:rPr>
-            </w:pPr>
-            <w:r>
-              <w:rPr>
-                <w:rFonts w:ascii="Times New Roman" w:hAnsi="Times New Roman" w:cs="Times New Roman"/>
-                <w:sz w:val="28"/>
-                <w:szCs w:val="28"/>
-              </w:rPr>
-              <w:t>Administrator</w:t>
-            </w:r>
+              <w:cnfStyle w:val="000000010000" w:firstRow="0" w:lastRow="0" w:firstColumn="0" w:lastColumn="0" w:oddVBand="0" w:evenVBand="0" w:oddHBand="0" w:evenHBand="1" w:firstRowFirstColumn="0" w:firstRowLastColumn="0" w:lastRowFirstColumn="0" w:lastRowLastColumn="0"/>
+              <w:rPr>
+                <w:rFonts w:ascii="Times New Roman" w:hAnsi="Times New Roman" w:cs="Times New Roman"/>
+              </w:rPr>
+            </w:pPr>
           </w:p>
         </w:tc>
       </w:tr>
@@ -13441,9 +12825,172 @@
                 <w:numId w:val="20"/>
               </w:numPr>
               <w:ind w:hanging="1080"/>
-              <w:rPr>
-                <w:rFonts w:ascii="Times New Roman" w:hAnsi="Times New Roman" w:cs="Times New Roman"/>
-              </w:rPr>
+            </w:pPr>
+          </w:p>
+        </w:tc>
+        <w:tc>
+          <w:tcPr>
+            <w:tcW w:w="2160" w:type="dxa"/>
+            <w:vMerge/>
+            <w:tcBorders>
+              <w:left w:val="none" w:sz="0" w:space="0" w:color="auto"/>
+              <w:right w:val="none" w:sz="0" w:space="0" w:color="auto"/>
+            </w:tcBorders>
+          </w:tcPr>
+          <w:p>
+            <w:pPr>
+              <w:cnfStyle w:val="000000100000" w:firstRow="0" w:lastRow="0" w:firstColumn="0" w:lastColumn="0" w:oddVBand="0" w:evenVBand="0" w:oddHBand="1" w:evenHBand="0" w:firstRowFirstColumn="0" w:firstRowLastColumn="0" w:lastRowFirstColumn="0" w:lastRowLastColumn="0"/>
+              <w:rPr>
+                <w:rFonts w:ascii="Times New Roman" w:hAnsi="Times New Roman" w:cs="Times New Roman"/>
+              </w:rPr>
+            </w:pPr>
+          </w:p>
+        </w:tc>
+        <w:tc>
+          <w:tcPr>
+            <w:tcW w:w="2774" w:type="dxa"/>
+            <w:tcBorders>
+              <w:left w:val="none" w:sz="0" w:space="0" w:color="auto"/>
+              <w:right w:val="none" w:sz="0" w:space="0" w:color="auto"/>
+            </w:tcBorders>
+          </w:tcPr>
+          <w:p>
+            <w:pPr>
+              <w:cnfStyle w:val="000000100000" w:firstRow="0" w:lastRow="0" w:firstColumn="0" w:lastColumn="0" w:oddVBand="0" w:evenVBand="0" w:oddHBand="1" w:evenHBand="0" w:firstRowFirstColumn="0" w:firstRowLastColumn="0" w:lastRowFirstColumn="0" w:lastRowLastColumn="0"/>
+              <w:rPr>
+                <w:rFonts w:ascii="Times New Roman" w:hAnsi="Times New Roman" w:cs="Times New Roman"/>
+                <w:color w:val="000000"/>
+              </w:rPr>
+            </w:pPr>
+            <w:r>
+              <w:rPr>
+                <w:rFonts w:ascii="Times New Roman" w:hAnsi="Times New Roman" w:cs="Times New Roman"/>
+                <w:color w:val="000000"/>
+              </w:rPr>
+              <w:t>Send message</w:t>
+            </w:r>
+          </w:p>
+        </w:tc>
+        <w:tc>
+          <w:tcPr>
+            <w:tcW w:w="2131" w:type="dxa"/>
+            <w:tcBorders>
+              <w:left w:val="none" w:sz="0" w:space="0" w:color="auto"/>
+            </w:tcBorders>
+          </w:tcPr>
+          <w:p>
+            <w:pPr>
+              <w:cnfStyle w:val="000000100000" w:firstRow="0" w:lastRow="0" w:firstColumn="0" w:lastColumn="0" w:oddVBand="0" w:evenVBand="0" w:oddHBand="1" w:evenHBand="0" w:firstRowFirstColumn="0" w:firstRowLastColumn="0" w:lastRowFirstColumn="0" w:lastRowLastColumn="0"/>
+              <w:rPr>
+                <w:rFonts w:ascii="Times New Roman" w:hAnsi="Times New Roman" w:cs="Times New Roman"/>
+              </w:rPr>
+            </w:pPr>
+          </w:p>
+        </w:tc>
+      </w:tr>
+      <w:tr>
+        <w:trPr>
+          <w:cnfStyle w:val="000000010000" w:firstRow="0" w:lastRow="0" w:firstColumn="0" w:lastColumn="0" w:oddVBand="0" w:evenVBand="0" w:oddHBand="0" w:evenHBand="1" w:firstRowFirstColumn="0" w:firstRowLastColumn="0" w:lastRowFirstColumn="0" w:lastRowLastColumn="0"/>
+        </w:trPr>
+        <w:tc>
+          <w:tcPr>
+            <w:cnfStyle w:val="001000000000" w:firstRow="0" w:lastRow="0" w:firstColumn="1" w:lastColumn="0" w:oddVBand="0" w:evenVBand="0" w:oddHBand="0" w:evenHBand="0" w:firstRowFirstColumn="0" w:firstRowLastColumn="0" w:lastRowFirstColumn="0" w:lastRowLastColumn="0"/>
+            <w:tcW w:w="1458" w:type="dxa"/>
+            <w:tcBorders>
+              <w:right w:val="none" w:sz="0" w:space="0" w:color="auto"/>
+            </w:tcBorders>
+          </w:tcPr>
+          <w:p>
+            <w:pPr>
+              <w:pStyle w:val="ListParagraph"/>
+              <w:numPr>
+                <w:ilvl w:val="0"/>
+                <w:numId w:val="20"/>
+              </w:numPr>
+              <w:ind w:hanging="1080"/>
+            </w:pPr>
+          </w:p>
+        </w:tc>
+        <w:tc>
+          <w:tcPr>
+            <w:tcW w:w="2160" w:type="dxa"/>
+            <w:vMerge/>
+            <w:tcBorders>
+              <w:left w:val="none" w:sz="0" w:space="0" w:color="auto"/>
+              <w:right w:val="none" w:sz="0" w:space="0" w:color="auto"/>
+            </w:tcBorders>
+          </w:tcPr>
+          <w:p>
+            <w:pPr>
+              <w:cnfStyle w:val="000000010000" w:firstRow="0" w:lastRow="0" w:firstColumn="0" w:lastColumn="0" w:oddVBand="0" w:evenVBand="0" w:oddHBand="0" w:evenHBand="1" w:firstRowFirstColumn="0" w:firstRowLastColumn="0" w:lastRowFirstColumn="0" w:lastRowLastColumn="0"/>
+              <w:rPr>
+                <w:rFonts w:ascii="Times New Roman" w:hAnsi="Times New Roman" w:cs="Times New Roman"/>
+              </w:rPr>
+            </w:pPr>
+          </w:p>
+        </w:tc>
+        <w:tc>
+          <w:tcPr>
+            <w:tcW w:w="2774" w:type="dxa"/>
+            <w:tcBorders>
+              <w:left w:val="none" w:sz="0" w:space="0" w:color="auto"/>
+              <w:right w:val="none" w:sz="0" w:space="0" w:color="auto"/>
+            </w:tcBorders>
+          </w:tcPr>
+          <w:p>
+            <w:pPr>
+              <w:cnfStyle w:val="000000010000" w:firstRow="0" w:lastRow="0" w:firstColumn="0" w:lastColumn="0" w:oddVBand="0" w:evenVBand="0" w:oddHBand="0" w:evenHBand="1" w:firstRowFirstColumn="0" w:firstRowLastColumn="0" w:lastRowFirstColumn="0" w:lastRowLastColumn="0"/>
+              <w:rPr>
+                <w:rFonts w:ascii="Times New Roman" w:hAnsi="Times New Roman" w:cs="Times New Roman"/>
+                <w:color w:val="000000"/>
+              </w:rPr>
+            </w:pPr>
+            <w:r>
+              <w:rPr>
+                <w:rFonts w:ascii="Times New Roman" w:hAnsi="Times New Roman" w:cs="Times New Roman"/>
+                <w:color w:val="000000"/>
+              </w:rPr>
+              <w:t>Delete message</w:t>
+            </w:r>
+          </w:p>
+        </w:tc>
+        <w:tc>
+          <w:tcPr>
+            <w:tcW w:w="2131" w:type="dxa"/>
+            <w:tcBorders>
+              <w:left w:val="none" w:sz="0" w:space="0" w:color="auto"/>
+            </w:tcBorders>
+          </w:tcPr>
+          <w:p>
+            <w:pPr>
+              <w:cnfStyle w:val="000000010000" w:firstRow="0" w:lastRow="0" w:firstColumn="0" w:lastColumn="0" w:oddVBand="0" w:evenVBand="0" w:oddHBand="0" w:evenHBand="1" w:firstRowFirstColumn="0" w:firstRowLastColumn="0" w:lastRowFirstColumn="0" w:lastRowLastColumn="0"/>
+              <w:rPr>
+                <w:rFonts w:ascii="Times New Roman" w:hAnsi="Times New Roman" w:cs="Times New Roman"/>
+              </w:rPr>
+            </w:pPr>
+          </w:p>
+        </w:tc>
+      </w:tr>
+      <w:tr>
+        <w:trPr>
+          <w:cnfStyle w:val="000000100000" w:firstRow="0" w:lastRow="0" w:firstColumn="0" w:lastColumn="0" w:oddVBand="0" w:evenVBand="0" w:oddHBand="1" w:evenHBand="0" w:firstRowFirstColumn="0" w:firstRowLastColumn="0" w:lastRowFirstColumn="0" w:lastRowLastColumn="0"/>
+        </w:trPr>
+        <w:tc>
+          <w:tcPr>
+            <w:cnfStyle w:val="001000000000" w:firstRow="0" w:lastRow="0" w:firstColumn="1" w:lastColumn="0" w:oddVBand="0" w:evenVBand="0" w:oddHBand="0" w:evenHBand="0" w:firstRowFirstColumn="0" w:firstRowLastColumn="0" w:lastRowFirstColumn="0" w:lastRowLastColumn="0"/>
+            <w:tcW w:w="1458" w:type="dxa"/>
+            <w:tcBorders>
+              <w:right w:val="none" w:sz="0" w:space="0" w:color="auto"/>
+            </w:tcBorders>
+          </w:tcPr>
+          <w:p>
+            <w:pPr>
+              <w:pStyle w:val="ListParagraph"/>
+              <w:numPr>
+                <w:ilvl w:val="0"/>
+                <w:numId w:val="20"/>
+              </w:numPr>
+              <w:ind w:hanging="1080"/>
             </w:pPr>
           </w:p>
         </w:tc>
@@ -13467,7 +13014,7 @@
               <w:rPr>
                 <w:rFonts w:ascii="Times New Roman" w:hAnsi="Times New Roman" w:cs="Times New Roman"/>
               </w:rPr>
-              <w:t>Common</w:t>
+              <w:t>Comment</w:t>
             </w:r>
           </w:p>
         </w:tc>
@@ -13492,7 +13039,7 @@
                 <w:rFonts w:ascii="Times New Roman" w:hAnsi="Times New Roman" w:cs="Times New Roman"/>
                 <w:color w:val="000000"/>
               </w:rPr>
-              <w:t>Admin login</w:t>
+              <w:t>View list comment</w:t>
             </w:r>
           </w:p>
         </w:tc>
@@ -13575,7 +13122,7 @@
                 <w:rFonts w:ascii="Times New Roman" w:hAnsi="Times New Roman" w:cs="Times New Roman"/>
                 <w:color w:val="000000"/>
               </w:rPr>
-              <w:t>Admin logout</w:t>
+              <w:t>Post comment</w:t>
             </w:r>
           </w:p>
         </w:tc>
@@ -13658,7 +13205,7 @@
                 <w:rFonts w:ascii="Times New Roman" w:hAnsi="Times New Roman" w:cs="Times New Roman"/>
                 <w:color w:val="000000"/>
               </w:rPr>
-              <w:t>Admin forgot password</w:t>
+              <w:t>Edit comment</w:t>
             </w:r>
           </w:p>
         </w:tc>
@@ -13688,6 +13235,7 @@
             <w:cnfStyle w:val="001000000000" w:firstRow="0" w:lastRow="0" w:firstColumn="1" w:lastColumn="0" w:oddVBand="0" w:evenVBand="0" w:oddHBand="0" w:evenHBand="0" w:firstRowFirstColumn="0" w:firstRowLastColumn="0" w:lastRowFirstColumn="0" w:lastRowLastColumn="0"/>
             <w:tcW w:w="1458" w:type="dxa"/>
             <w:tcBorders>
+              <w:bottom w:val="single" w:sz="4" w:space="0" w:color="auto"/>
               <w:right w:val="none" w:sz="0" w:space="0" w:color="auto"/>
             </w:tcBorders>
           </w:tcPr>
@@ -13705,9 +13253,10 @@
         <w:tc>
           <w:tcPr>
             <w:tcW w:w="2160" w:type="dxa"/>
-            <w:vMerge w:val="restart"/>
+            <w:vMerge/>
             <w:tcBorders>
               <w:left w:val="none" w:sz="0" w:space="0" w:color="auto"/>
+              <w:bottom w:val="single" w:sz="4" w:space="0" w:color="auto"/>
               <w:right w:val="none" w:sz="0" w:space="0" w:color="auto"/>
             </w:tcBorders>
           </w:tcPr>
@@ -13718,12 +13267,6 @@
                 <w:rFonts w:ascii="Times New Roman" w:hAnsi="Times New Roman" w:cs="Times New Roman"/>
               </w:rPr>
             </w:pPr>
-            <w:r>
-              <w:rPr>
-                <w:rFonts w:ascii="Times New Roman" w:hAnsi="Times New Roman" w:cs="Times New Roman"/>
-              </w:rPr>
-              <w:t>Manage user's account</w:t>
-            </w:r>
           </w:p>
         </w:tc>
         <w:tc>
@@ -13731,6 +13274,7 @@
             <w:tcW w:w="2774" w:type="dxa"/>
             <w:tcBorders>
               <w:left w:val="none" w:sz="0" w:space="0" w:color="auto"/>
+              <w:bottom w:val="single" w:sz="4" w:space="0" w:color="auto"/>
               <w:right w:val="none" w:sz="0" w:space="0" w:color="auto"/>
             </w:tcBorders>
           </w:tcPr>
@@ -13747,7 +13291,7 @@
                 <w:rFonts w:ascii="Times New Roman" w:hAnsi="Times New Roman" w:cs="Times New Roman"/>
                 <w:color w:val="000000"/>
               </w:rPr>
-              <w:t>View list user</w:t>
+              <w:t>Delete comment</w:t>
             </w:r>
           </w:p>
         </w:tc>
@@ -13756,6 +13300,7 @@
             <w:tcW w:w="2131" w:type="dxa"/>
             <w:tcBorders>
               <w:left w:val="none" w:sz="0" w:space="0" w:color="auto"/>
+              <w:bottom w:val="single" w:sz="4" w:space="0" w:color="auto"/>
             </w:tcBorders>
           </w:tcPr>
           <w:p>
@@ -13777,7 +13322,7 @@
             <w:cnfStyle w:val="001000000000" w:firstRow="0" w:lastRow="0" w:firstColumn="1" w:lastColumn="0" w:oddVBand="0" w:evenVBand="0" w:oddHBand="0" w:evenHBand="0" w:firstRowFirstColumn="0" w:firstRowLastColumn="0" w:lastRowFirstColumn="0" w:lastRowLastColumn="0"/>
             <w:tcW w:w="1458" w:type="dxa"/>
             <w:tcBorders>
-              <w:right w:val="none" w:sz="0" w:space="0" w:color="auto"/>
+              <w:right w:val="single" w:sz="4" w:space="0" w:color="auto"/>
             </w:tcBorders>
           </w:tcPr>
           <w:p>
@@ -13794,10 +13339,10 @@
         <w:tc>
           <w:tcPr>
             <w:tcW w:w="2160" w:type="dxa"/>
-            <w:vMerge/>
+            <w:vMerge w:val="restart"/>
             <w:tcBorders>
-              <w:left w:val="none" w:sz="0" w:space="0" w:color="auto"/>
-              <w:right w:val="none" w:sz="0" w:space="0" w:color="auto"/>
+              <w:left w:val="single" w:sz="4" w:space="0" w:color="auto"/>
+              <w:right w:val="single" w:sz="4" w:space="0" w:color="auto"/>
             </w:tcBorders>
           </w:tcPr>
           <w:p>
@@ -13807,14 +13352,20 @@
                 <w:rFonts w:ascii="Times New Roman" w:hAnsi="Times New Roman" w:cs="Times New Roman"/>
               </w:rPr>
             </w:pPr>
+            <w:r>
+              <w:rPr>
+                <w:rFonts w:ascii="Times New Roman" w:hAnsi="Times New Roman" w:cs="Times New Roman"/>
+              </w:rPr>
+              <w:t>Manage Project</w:t>
+            </w:r>
           </w:p>
         </w:tc>
         <w:tc>
           <w:tcPr>
             <w:tcW w:w="2774" w:type="dxa"/>
             <w:tcBorders>
-              <w:left w:val="none" w:sz="0" w:space="0" w:color="auto"/>
-              <w:right w:val="none" w:sz="0" w:space="0" w:color="auto"/>
+              <w:left w:val="single" w:sz="4" w:space="0" w:color="auto"/>
+              <w:right w:val="single" w:sz="4" w:space="0" w:color="auto"/>
             </w:tcBorders>
           </w:tcPr>
           <w:p>
@@ -13830,7 +13381,7 @@
                 <w:rFonts w:ascii="Times New Roman" w:hAnsi="Times New Roman" w:cs="Times New Roman"/>
                 <w:color w:val="000000"/>
               </w:rPr>
-              <w:t>View user profile</w:t>
+              <w:t>Edit project</w:t>
             </w:r>
           </w:p>
         </w:tc>
@@ -13838,7 +13389,7 @@
           <w:tcPr>
             <w:tcW w:w="2131" w:type="dxa"/>
             <w:tcBorders>
-              <w:left w:val="none" w:sz="0" w:space="0" w:color="auto"/>
+              <w:left w:val="single" w:sz="4" w:space="0" w:color="auto"/>
             </w:tcBorders>
           </w:tcPr>
           <w:p>
@@ -13860,7 +13411,7 @@
             <w:cnfStyle w:val="001000000000" w:firstRow="0" w:lastRow="0" w:firstColumn="1" w:lastColumn="0" w:oddVBand="0" w:evenVBand="0" w:oddHBand="0" w:evenHBand="0" w:firstRowFirstColumn="0" w:firstRowLastColumn="0" w:lastRowFirstColumn="0" w:lastRowLastColumn="0"/>
             <w:tcW w:w="1458" w:type="dxa"/>
             <w:tcBorders>
-              <w:right w:val="none" w:sz="0" w:space="0" w:color="auto"/>
+              <w:right w:val="single" w:sz="4" w:space="0" w:color="auto"/>
             </w:tcBorders>
           </w:tcPr>
           <w:p>
@@ -13879,8 +13430,8 @@
             <w:tcW w:w="2160" w:type="dxa"/>
             <w:vMerge/>
             <w:tcBorders>
-              <w:left w:val="none" w:sz="0" w:space="0" w:color="auto"/>
-              <w:right w:val="none" w:sz="0" w:space="0" w:color="auto"/>
+              <w:left w:val="single" w:sz="4" w:space="0" w:color="auto"/>
+              <w:right w:val="single" w:sz="4" w:space="0" w:color="auto"/>
             </w:tcBorders>
           </w:tcPr>
           <w:p>
@@ -13896,8 +13447,8 @@
           <w:tcPr>
             <w:tcW w:w="2774" w:type="dxa"/>
             <w:tcBorders>
-              <w:left w:val="none" w:sz="0" w:space="0" w:color="auto"/>
-              <w:right w:val="none" w:sz="0" w:space="0" w:color="auto"/>
+              <w:left w:val="single" w:sz="4" w:space="0" w:color="auto"/>
+              <w:right w:val="single" w:sz="4" w:space="0" w:color="auto"/>
             </w:tcBorders>
           </w:tcPr>
           <w:p>
@@ -13913,7 +13464,7 @@
                 <w:rFonts w:ascii="Times New Roman" w:hAnsi="Times New Roman" w:cs="Times New Roman"/>
                 <w:color w:val="000000"/>
               </w:rPr>
-              <w:t>Active user's account</w:t>
+              <w:t>View list backer</w:t>
             </w:r>
           </w:p>
         </w:tc>
@@ -13921,7 +13472,7 @@
           <w:tcPr>
             <w:tcW w:w="2131" w:type="dxa"/>
             <w:tcBorders>
-              <w:left w:val="none" w:sz="0" w:space="0" w:color="auto"/>
+              <w:left w:val="single" w:sz="4" w:space="0" w:color="auto"/>
             </w:tcBorders>
           </w:tcPr>
           <w:p>
@@ -13943,7 +13494,7 @@
             <w:cnfStyle w:val="001000000000" w:firstRow="0" w:lastRow="0" w:firstColumn="1" w:lastColumn="0" w:oddVBand="0" w:evenVBand="0" w:oddHBand="0" w:evenHBand="0" w:firstRowFirstColumn="0" w:firstRowLastColumn="0" w:lastRowFirstColumn="0" w:lastRowLastColumn="0"/>
             <w:tcW w:w="1458" w:type="dxa"/>
             <w:tcBorders>
-              <w:right w:val="none" w:sz="0" w:space="0" w:color="auto"/>
+              <w:right w:val="single" w:sz="4" w:space="0" w:color="auto"/>
             </w:tcBorders>
           </w:tcPr>
           <w:p>
@@ -13962,8 +13513,8 @@
             <w:tcW w:w="2160" w:type="dxa"/>
             <w:vMerge/>
             <w:tcBorders>
-              <w:left w:val="none" w:sz="0" w:space="0" w:color="auto"/>
-              <w:right w:val="none" w:sz="0" w:space="0" w:color="auto"/>
+              <w:left w:val="single" w:sz="4" w:space="0" w:color="auto"/>
+              <w:right w:val="single" w:sz="4" w:space="0" w:color="auto"/>
             </w:tcBorders>
           </w:tcPr>
           <w:p>
@@ -13979,8 +13530,8 @@
           <w:tcPr>
             <w:tcW w:w="2774" w:type="dxa"/>
             <w:tcBorders>
-              <w:left w:val="none" w:sz="0" w:space="0" w:color="auto"/>
-              <w:right w:val="none" w:sz="0" w:space="0" w:color="auto"/>
+              <w:left w:val="single" w:sz="4" w:space="0" w:color="auto"/>
+              <w:right w:val="single" w:sz="4" w:space="0" w:color="auto"/>
             </w:tcBorders>
           </w:tcPr>
           <w:p>
@@ -13996,7 +13547,7 @@
                 <w:rFonts w:ascii="Times New Roman" w:hAnsi="Times New Roman" w:cs="Times New Roman"/>
                 <w:color w:val="000000"/>
               </w:rPr>
-              <w:t>Inactive user's account</w:t>
+              <w:t>Add update project</w:t>
             </w:r>
           </w:p>
         </w:tc>
@@ -14004,7 +13555,7 @@
           <w:tcPr>
             <w:tcW w:w="2131" w:type="dxa"/>
             <w:tcBorders>
-              <w:left w:val="none" w:sz="0" w:space="0" w:color="auto"/>
+              <w:left w:val="single" w:sz="4" w:space="0" w:color="auto"/>
             </w:tcBorders>
           </w:tcPr>
           <w:p>
@@ -14026,7 +13577,7 @@
             <w:cnfStyle w:val="001000000000" w:firstRow="0" w:lastRow="0" w:firstColumn="1" w:lastColumn="0" w:oddVBand="0" w:evenVBand="0" w:oddHBand="0" w:evenHBand="0" w:firstRowFirstColumn="0" w:firstRowLastColumn="0" w:lastRowFirstColumn="0" w:lastRowLastColumn="0"/>
             <w:tcW w:w="1458" w:type="dxa"/>
             <w:tcBorders>
-              <w:right w:val="none" w:sz="0" w:space="0" w:color="auto"/>
+              <w:right w:val="single" w:sz="4" w:space="0" w:color="auto"/>
             </w:tcBorders>
           </w:tcPr>
           <w:p>
@@ -14045,8 +13596,8 @@
             <w:tcW w:w="2160" w:type="dxa"/>
             <w:vMerge/>
             <w:tcBorders>
-              <w:left w:val="none" w:sz="0" w:space="0" w:color="auto"/>
-              <w:right w:val="none" w:sz="0" w:space="0" w:color="auto"/>
+              <w:left w:val="single" w:sz="4" w:space="0" w:color="auto"/>
+              <w:right w:val="single" w:sz="4" w:space="0" w:color="auto"/>
             </w:tcBorders>
           </w:tcPr>
           <w:p>
@@ -14062,8 +13613,8 @@
           <w:tcPr>
             <w:tcW w:w="2774" w:type="dxa"/>
             <w:tcBorders>
-              <w:left w:val="none" w:sz="0" w:space="0" w:color="auto"/>
-              <w:right w:val="none" w:sz="0" w:space="0" w:color="auto"/>
+              <w:left w:val="single" w:sz="4" w:space="0" w:color="auto"/>
+              <w:right w:val="single" w:sz="4" w:space="0" w:color="auto"/>
             </w:tcBorders>
           </w:tcPr>
           <w:p>
@@ -14079,7 +13630,14 @@
                 <w:rFonts w:ascii="Times New Roman" w:hAnsi="Times New Roman" w:cs="Times New Roman"/>
                 <w:color w:val="000000"/>
               </w:rPr>
-              <w:t>Search user's account</w:t>
+              <w:t>Back</w:t>
+            </w:r>
+            <w:r>
+              <w:rPr>
+                <w:rFonts w:ascii="Times New Roman" w:hAnsi="Times New Roman" w:cs="Times New Roman"/>
+                <w:color w:val="000000"/>
+              </w:rPr>
+              <w:t xml:space="preserve"> project</w:t>
             </w:r>
           </w:p>
         </w:tc>
@@ -14087,7 +13645,7 @@
           <w:tcPr>
             <w:tcW w:w="2131" w:type="dxa"/>
             <w:tcBorders>
-              <w:left w:val="none" w:sz="0" w:space="0" w:color="auto"/>
+              <w:left w:val="single" w:sz="4" w:space="0" w:color="auto"/>
             </w:tcBorders>
           </w:tcPr>
           <w:p>
@@ -14103,6 +13661,33 @@
       <w:tr>
         <w:trPr>
           <w:cnfStyle w:val="000000100000" w:firstRow="0" w:lastRow="0" w:firstColumn="0" w:lastColumn="0" w:oddVBand="0" w:evenVBand="0" w:oddHBand="1" w:evenHBand="0" w:firstRowFirstColumn="0" w:firstRowLastColumn="0" w:lastRowFirstColumn="0" w:lastRowLastColumn="0"/>
+          <w:trHeight w:val="601"/>
+        </w:trPr>
+        <w:tc>
+          <w:tcPr>
+            <w:cnfStyle w:val="001000000000" w:firstRow="0" w:lastRow="0" w:firstColumn="1" w:lastColumn="0" w:oddVBand="0" w:evenVBand="0" w:oddHBand="0" w:evenHBand="0" w:firstRowFirstColumn="0" w:firstRowLastColumn="0" w:lastRowFirstColumn="0" w:lastRowLastColumn="0"/>
+            <w:tcW w:w="8523" w:type="dxa"/>
+            <w:gridSpan w:val="4"/>
+          </w:tcPr>
+          <w:p>
+            <w:pPr>
+              <w:pStyle w:val="ListParagraph"/>
+              <w:ind w:left="1170"/>
+            </w:pPr>
+            <w:r>
+              <w:rPr>
+                <w:rFonts w:ascii="Times New Roman" w:hAnsi="Times New Roman" w:cs="Times New Roman"/>
+                <w:sz w:val="28"/>
+                <w:szCs w:val="28"/>
+              </w:rPr>
+              <w:t xml:space="preserve">                     Administrator</w:t>
+            </w:r>
+          </w:p>
+        </w:tc>
+      </w:tr>
+      <w:tr>
+        <w:trPr>
+          <w:cnfStyle w:val="000000010000" w:firstRow="0" w:lastRow="0" w:firstColumn="0" w:lastColumn="0" w:oddVBand="0" w:evenVBand="0" w:oddHBand="0" w:evenHBand="1" w:firstRowFirstColumn="0" w:firstRowLastColumn="0" w:lastRowFirstColumn="0" w:lastRowLastColumn="0"/>
         </w:trPr>
         <w:tc>
           <w:tcPr>
@@ -14126,7 +13711,7 @@
         <w:tc>
           <w:tcPr>
             <w:tcW w:w="2160" w:type="dxa"/>
-            <w:vMerge/>
+            <w:vMerge w:val="restart"/>
             <w:tcBorders>
               <w:left w:val="none" w:sz="0" w:space="0" w:color="auto"/>
               <w:right w:val="none" w:sz="0" w:space="0" w:color="auto"/>
@@ -14134,11 +13719,17 @@
           </w:tcPr>
           <w:p>
             <w:pPr>
-              <w:cnfStyle w:val="000000100000" w:firstRow="0" w:lastRow="0" w:firstColumn="0" w:lastColumn="0" w:oddVBand="0" w:evenVBand="0" w:oddHBand="1" w:evenHBand="0" w:firstRowFirstColumn="0" w:firstRowLastColumn="0" w:lastRowFirstColumn="0" w:lastRowLastColumn="0"/>
-              <w:rPr>
-                <w:rFonts w:ascii="Times New Roman" w:hAnsi="Times New Roman" w:cs="Times New Roman"/>
-              </w:rPr>
-            </w:pPr>
+              <w:cnfStyle w:val="000000010000" w:firstRow="0" w:lastRow="0" w:firstColumn="0" w:lastColumn="0" w:oddVBand="0" w:evenVBand="0" w:oddHBand="0" w:evenHBand="1" w:firstRowFirstColumn="0" w:firstRowLastColumn="0" w:lastRowFirstColumn="0" w:lastRowLastColumn="0"/>
+              <w:rPr>
+                <w:rFonts w:ascii="Times New Roman" w:hAnsi="Times New Roman" w:cs="Times New Roman"/>
+              </w:rPr>
+            </w:pPr>
+            <w:r>
+              <w:rPr>
+                <w:rFonts w:ascii="Times New Roman" w:hAnsi="Times New Roman" w:cs="Times New Roman"/>
+              </w:rPr>
+              <w:t>Common</w:t>
+            </w:r>
           </w:p>
         </w:tc>
         <w:tc>
@@ -14151,7 +13742,7 @@
           </w:tcPr>
           <w:p>
             <w:pPr>
-              <w:cnfStyle w:val="000000100000" w:firstRow="0" w:lastRow="0" w:firstColumn="0" w:lastColumn="0" w:oddVBand="0" w:evenVBand="0" w:oddHBand="1" w:evenHBand="0" w:firstRowFirstColumn="0" w:firstRowLastColumn="0" w:lastRowFirstColumn="0" w:lastRowLastColumn="0"/>
+              <w:cnfStyle w:val="000000010000" w:firstRow="0" w:lastRow="0" w:firstColumn="0" w:lastColumn="0" w:oddVBand="0" w:evenVBand="0" w:oddHBand="0" w:evenHBand="1" w:firstRowFirstColumn="0" w:firstRowLastColumn="0" w:lastRowFirstColumn="0" w:lastRowLastColumn="0"/>
               <w:rPr>
                 <w:rFonts w:ascii="Times New Roman" w:hAnsi="Times New Roman" w:cs="Times New Roman"/>
                 <w:color w:val="000000"/>
@@ -14162,7 +13753,7 @@
                 <w:rFonts w:ascii="Times New Roman" w:hAnsi="Times New Roman" w:cs="Times New Roman"/>
                 <w:color w:val="000000"/>
               </w:rPr>
-              <w:t>Export list users</w:t>
+              <w:t>Admin login</w:t>
             </w:r>
           </w:p>
         </w:tc>
@@ -14175,7 +13766,7 @@
           </w:tcPr>
           <w:p>
             <w:pPr>
-              <w:cnfStyle w:val="000000100000" w:firstRow="0" w:lastRow="0" w:firstColumn="0" w:lastColumn="0" w:oddVBand="0" w:evenVBand="0" w:oddHBand="1" w:evenHBand="0" w:firstRowFirstColumn="0" w:firstRowLastColumn="0" w:lastRowFirstColumn="0" w:lastRowLastColumn="0"/>
+              <w:cnfStyle w:val="000000010000" w:firstRow="0" w:lastRow="0" w:firstColumn="0" w:lastColumn="0" w:oddVBand="0" w:evenVBand="0" w:oddHBand="0" w:evenHBand="1" w:firstRowFirstColumn="0" w:firstRowLastColumn="0" w:lastRowFirstColumn="0" w:lastRowLastColumn="0"/>
               <w:rPr>
                 <w:rFonts w:ascii="Times New Roman" w:hAnsi="Times New Roman" w:cs="Times New Roman"/>
               </w:rPr>
@@ -14185,7 +13776,7 @@
       </w:tr>
       <w:tr>
         <w:trPr>
-          <w:cnfStyle w:val="000000010000" w:firstRow="0" w:lastRow="0" w:firstColumn="0" w:lastColumn="0" w:oddVBand="0" w:evenVBand="0" w:oddHBand="0" w:evenHBand="1" w:firstRowFirstColumn="0" w:firstRowLastColumn="0" w:lastRowFirstColumn="0" w:lastRowLastColumn="0"/>
+          <w:cnfStyle w:val="000000100000" w:firstRow="0" w:lastRow="0" w:firstColumn="0" w:lastColumn="0" w:oddVBand="0" w:evenVBand="0" w:oddHBand="1" w:evenHBand="0" w:firstRowFirstColumn="0" w:firstRowLastColumn="0" w:lastRowFirstColumn="0" w:lastRowLastColumn="0"/>
         </w:trPr>
         <w:tc>
           <w:tcPr>
@@ -14217,7 +13808,7 @@
           </w:tcPr>
           <w:p>
             <w:pPr>
-              <w:cnfStyle w:val="000000010000" w:firstRow="0" w:lastRow="0" w:firstColumn="0" w:lastColumn="0" w:oddVBand="0" w:evenVBand="0" w:oddHBand="0" w:evenHBand="1" w:firstRowFirstColumn="0" w:firstRowLastColumn="0" w:lastRowFirstColumn="0" w:lastRowLastColumn="0"/>
+              <w:cnfStyle w:val="000000100000" w:firstRow="0" w:lastRow="0" w:firstColumn="0" w:lastColumn="0" w:oddVBand="0" w:evenVBand="0" w:oddHBand="1" w:evenHBand="0" w:firstRowFirstColumn="0" w:firstRowLastColumn="0" w:lastRowFirstColumn="0" w:lastRowLastColumn="0"/>
               <w:rPr>
                 <w:rFonts w:ascii="Times New Roman" w:hAnsi="Times New Roman" w:cs="Times New Roman"/>
               </w:rPr>
@@ -14234,7 +13825,7 @@
           </w:tcPr>
           <w:p>
             <w:pPr>
-              <w:cnfStyle w:val="000000010000" w:firstRow="0" w:lastRow="0" w:firstColumn="0" w:lastColumn="0" w:oddVBand="0" w:evenVBand="0" w:oddHBand="0" w:evenHBand="1" w:firstRowFirstColumn="0" w:firstRowLastColumn="0" w:lastRowFirstColumn="0" w:lastRowLastColumn="0"/>
+              <w:cnfStyle w:val="000000100000" w:firstRow="0" w:lastRow="0" w:firstColumn="0" w:lastColumn="0" w:oddVBand="0" w:evenVBand="0" w:oddHBand="1" w:evenHBand="0" w:firstRowFirstColumn="0" w:firstRowLastColumn="0" w:lastRowFirstColumn="0" w:lastRowLastColumn="0"/>
               <w:rPr>
                 <w:rFonts w:ascii="Times New Roman" w:hAnsi="Times New Roman" w:cs="Times New Roman"/>
                 <w:color w:val="000000"/>
@@ -14245,7 +13836,7 @@
                 <w:rFonts w:ascii="Times New Roman" w:hAnsi="Times New Roman" w:cs="Times New Roman"/>
                 <w:color w:val="000000"/>
               </w:rPr>
-              <w:t>View dashboard</w:t>
+              <w:t>Admin logout</w:t>
             </w:r>
           </w:p>
         </w:tc>
@@ -14258,7 +13849,7 @@
           </w:tcPr>
           <w:p>
             <w:pPr>
-              <w:cnfStyle w:val="000000010000" w:firstRow="0" w:lastRow="0" w:firstColumn="0" w:lastColumn="0" w:oddVBand="0" w:evenVBand="0" w:oddHBand="0" w:evenHBand="1" w:firstRowFirstColumn="0" w:firstRowLastColumn="0" w:lastRowFirstColumn="0" w:lastRowLastColumn="0"/>
+              <w:cnfStyle w:val="000000100000" w:firstRow="0" w:lastRow="0" w:firstColumn="0" w:lastColumn="0" w:oddVBand="0" w:evenVBand="0" w:oddHBand="1" w:evenHBand="0" w:firstRowFirstColumn="0" w:firstRowLastColumn="0" w:lastRowFirstColumn="0" w:lastRowLastColumn="0"/>
               <w:rPr>
                 <w:rFonts w:ascii="Times New Roman" w:hAnsi="Times New Roman" w:cs="Times New Roman"/>
               </w:rPr>
@@ -14268,7 +13859,7 @@
       </w:tr>
       <w:tr>
         <w:trPr>
-          <w:cnfStyle w:val="000000100000" w:firstRow="0" w:lastRow="0" w:firstColumn="0" w:lastColumn="0" w:oddVBand="0" w:evenVBand="0" w:oddHBand="1" w:evenHBand="0" w:firstRowFirstColumn="0" w:firstRowLastColumn="0" w:lastRowFirstColumn="0" w:lastRowLastColumn="0"/>
+          <w:cnfStyle w:val="000000010000" w:firstRow="0" w:lastRow="0" w:firstColumn="0" w:lastColumn="0" w:oddVBand="0" w:evenVBand="0" w:oddHBand="0" w:evenHBand="1" w:firstRowFirstColumn="0" w:firstRowLastColumn="0" w:lastRowFirstColumn="0" w:lastRowLastColumn="0"/>
         </w:trPr>
         <w:tc>
           <w:tcPr>
@@ -14292,7 +13883,7 @@
         <w:tc>
           <w:tcPr>
             <w:tcW w:w="2160" w:type="dxa"/>
-            <w:vMerge w:val="restart"/>
+            <w:vMerge/>
             <w:tcBorders>
               <w:left w:val="none" w:sz="0" w:space="0" w:color="auto"/>
               <w:right w:val="none" w:sz="0" w:space="0" w:color="auto"/>
@@ -14300,17 +13891,11 @@
           </w:tcPr>
           <w:p>
             <w:pPr>
-              <w:cnfStyle w:val="000000100000" w:firstRow="0" w:lastRow="0" w:firstColumn="0" w:lastColumn="0" w:oddVBand="0" w:evenVBand="0" w:oddHBand="1" w:evenHBand="0" w:firstRowFirstColumn="0" w:firstRowLastColumn="0" w:lastRowFirstColumn="0" w:lastRowLastColumn="0"/>
-              <w:rPr>
-                <w:rFonts w:ascii="Times New Roman" w:hAnsi="Times New Roman" w:cs="Times New Roman"/>
-              </w:rPr>
-            </w:pPr>
-            <w:r>
-              <w:rPr>
-                <w:rFonts w:ascii="Times New Roman" w:hAnsi="Times New Roman" w:cs="Times New Roman"/>
-              </w:rPr>
-              <w:t>Manage projects</w:t>
-            </w:r>
+              <w:cnfStyle w:val="000000010000" w:firstRow="0" w:lastRow="0" w:firstColumn="0" w:lastColumn="0" w:oddVBand="0" w:evenVBand="0" w:oddHBand="0" w:evenHBand="1" w:firstRowFirstColumn="0" w:firstRowLastColumn="0" w:lastRowFirstColumn="0" w:lastRowLastColumn="0"/>
+              <w:rPr>
+                <w:rFonts w:ascii="Times New Roman" w:hAnsi="Times New Roman" w:cs="Times New Roman"/>
+              </w:rPr>
+            </w:pPr>
           </w:p>
         </w:tc>
         <w:tc>
@@ -14323,7 +13908,7 @@
           </w:tcPr>
           <w:p>
             <w:pPr>
-              <w:cnfStyle w:val="000000100000" w:firstRow="0" w:lastRow="0" w:firstColumn="0" w:lastColumn="0" w:oddVBand="0" w:evenVBand="0" w:oddHBand="1" w:evenHBand="0" w:firstRowFirstColumn="0" w:firstRowLastColumn="0" w:lastRowFirstColumn="0" w:lastRowLastColumn="0"/>
+              <w:cnfStyle w:val="000000010000" w:firstRow="0" w:lastRow="0" w:firstColumn="0" w:lastColumn="0" w:oddVBand="0" w:evenVBand="0" w:oddHBand="0" w:evenHBand="1" w:firstRowFirstColumn="0" w:firstRowLastColumn="0" w:lastRowFirstColumn="0" w:lastRowLastColumn="0"/>
               <w:rPr>
                 <w:rFonts w:ascii="Times New Roman" w:hAnsi="Times New Roman" w:cs="Times New Roman"/>
                 <w:color w:val="000000"/>
@@ -14334,7 +13919,7 @@
                 <w:rFonts w:ascii="Times New Roman" w:hAnsi="Times New Roman" w:cs="Times New Roman"/>
                 <w:color w:val="000000"/>
               </w:rPr>
-              <w:t>View list projects</w:t>
+              <w:t>Admin forgot password</w:t>
             </w:r>
           </w:p>
         </w:tc>
@@ -14347,7 +13932,7 @@
           </w:tcPr>
           <w:p>
             <w:pPr>
-              <w:cnfStyle w:val="000000100000" w:firstRow="0" w:lastRow="0" w:firstColumn="0" w:lastColumn="0" w:oddVBand="0" w:evenVBand="0" w:oddHBand="1" w:evenHBand="0" w:firstRowFirstColumn="0" w:firstRowLastColumn="0" w:lastRowFirstColumn="0" w:lastRowLastColumn="0"/>
+              <w:cnfStyle w:val="000000010000" w:firstRow="0" w:lastRow="0" w:firstColumn="0" w:lastColumn="0" w:oddVBand="0" w:evenVBand="0" w:oddHBand="0" w:evenHBand="1" w:firstRowFirstColumn="0" w:firstRowLastColumn="0" w:lastRowFirstColumn="0" w:lastRowLastColumn="0"/>
               <w:rPr>
                 <w:rFonts w:ascii="Times New Roman" w:hAnsi="Times New Roman" w:cs="Times New Roman"/>
               </w:rPr>
@@ -14357,7 +13942,7 @@
       </w:tr>
       <w:tr>
         <w:trPr>
-          <w:cnfStyle w:val="000000010000" w:firstRow="0" w:lastRow="0" w:firstColumn="0" w:lastColumn="0" w:oddVBand="0" w:evenVBand="0" w:oddHBand="0" w:evenHBand="1" w:firstRowFirstColumn="0" w:firstRowLastColumn="0" w:lastRowFirstColumn="0" w:lastRowLastColumn="0"/>
+          <w:cnfStyle w:val="000000100000" w:firstRow="0" w:lastRow="0" w:firstColumn="0" w:lastColumn="0" w:oddVBand="0" w:evenVBand="0" w:oddHBand="1" w:evenHBand="0" w:firstRowFirstColumn="0" w:firstRowLastColumn="0" w:lastRowFirstColumn="0" w:lastRowLastColumn="0"/>
         </w:trPr>
         <w:tc>
           <w:tcPr>
@@ -14381,7 +13966,7 @@
         <w:tc>
           <w:tcPr>
             <w:tcW w:w="2160" w:type="dxa"/>
-            <w:vMerge/>
+            <w:vMerge w:val="restart"/>
             <w:tcBorders>
               <w:left w:val="none" w:sz="0" w:space="0" w:color="auto"/>
               <w:right w:val="none" w:sz="0" w:space="0" w:color="auto"/>
@@ -14389,11 +13974,17 @@
           </w:tcPr>
           <w:p>
             <w:pPr>
-              <w:cnfStyle w:val="000000010000" w:firstRow="0" w:lastRow="0" w:firstColumn="0" w:lastColumn="0" w:oddVBand="0" w:evenVBand="0" w:oddHBand="0" w:evenHBand="1" w:firstRowFirstColumn="0" w:firstRowLastColumn="0" w:lastRowFirstColumn="0" w:lastRowLastColumn="0"/>
-              <w:rPr>
-                <w:rFonts w:ascii="Times New Roman" w:hAnsi="Times New Roman" w:cs="Times New Roman"/>
-              </w:rPr>
-            </w:pPr>
+              <w:cnfStyle w:val="000000100000" w:firstRow="0" w:lastRow="0" w:firstColumn="0" w:lastColumn="0" w:oddVBand="0" w:evenVBand="0" w:oddHBand="1" w:evenHBand="0" w:firstRowFirstColumn="0" w:firstRowLastColumn="0" w:lastRowFirstColumn="0" w:lastRowLastColumn="0"/>
+              <w:rPr>
+                <w:rFonts w:ascii="Times New Roman" w:hAnsi="Times New Roman" w:cs="Times New Roman"/>
+              </w:rPr>
+            </w:pPr>
+            <w:r>
+              <w:rPr>
+                <w:rFonts w:ascii="Times New Roman" w:hAnsi="Times New Roman" w:cs="Times New Roman"/>
+              </w:rPr>
+              <w:t>Manage user's account</w:t>
+            </w:r>
           </w:p>
         </w:tc>
         <w:tc>
@@ -14406,7 +13997,7 @@
           </w:tcPr>
           <w:p>
             <w:pPr>
-              <w:cnfStyle w:val="000000010000" w:firstRow="0" w:lastRow="0" w:firstColumn="0" w:lastColumn="0" w:oddVBand="0" w:evenVBand="0" w:oddHBand="0" w:evenHBand="1" w:firstRowFirstColumn="0" w:firstRowLastColumn="0" w:lastRowFirstColumn="0" w:lastRowLastColumn="0"/>
+              <w:cnfStyle w:val="000000100000" w:firstRow="0" w:lastRow="0" w:firstColumn="0" w:lastColumn="0" w:oddVBand="0" w:evenVBand="0" w:oddHBand="1" w:evenHBand="0" w:firstRowFirstColumn="0" w:firstRowLastColumn="0" w:lastRowFirstColumn="0" w:lastRowLastColumn="0"/>
               <w:rPr>
                 <w:rFonts w:ascii="Times New Roman" w:hAnsi="Times New Roman" w:cs="Times New Roman"/>
                 <w:color w:val="000000"/>
@@ -14417,7 +14008,7 @@
                 <w:rFonts w:ascii="Times New Roman" w:hAnsi="Times New Roman" w:cs="Times New Roman"/>
                 <w:color w:val="000000"/>
               </w:rPr>
-              <w:t>Search project</w:t>
+              <w:t>View list user</w:t>
             </w:r>
           </w:p>
         </w:tc>
@@ -14430,7 +14021,7 @@
           </w:tcPr>
           <w:p>
             <w:pPr>
-              <w:cnfStyle w:val="000000010000" w:firstRow="0" w:lastRow="0" w:firstColumn="0" w:lastColumn="0" w:oddVBand="0" w:evenVBand="0" w:oddHBand="0" w:evenHBand="1" w:firstRowFirstColumn="0" w:firstRowLastColumn="0" w:lastRowFirstColumn="0" w:lastRowLastColumn="0"/>
+              <w:cnfStyle w:val="000000100000" w:firstRow="0" w:lastRow="0" w:firstColumn="0" w:lastColumn="0" w:oddVBand="0" w:evenVBand="0" w:oddHBand="1" w:evenHBand="0" w:firstRowFirstColumn="0" w:firstRowLastColumn="0" w:lastRowFirstColumn="0" w:lastRowLastColumn="0"/>
               <w:rPr>
                 <w:rFonts w:ascii="Times New Roman" w:hAnsi="Times New Roman" w:cs="Times New Roman"/>
               </w:rPr>
@@ -14440,7 +14031,7 @@
       </w:tr>
       <w:tr>
         <w:trPr>
-          <w:cnfStyle w:val="000000100000" w:firstRow="0" w:lastRow="0" w:firstColumn="0" w:lastColumn="0" w:oddVBand="0" w:evenVBand="0" w:oddHBand="1" w:evenHBand="0" w:firstRowFirstColumn="0" w:firstRowLastColumn="0" w:lastRowFirstColumn="0" w:lastRowLastColumn="0"/>
+          <w:cnfStyle w:val="000000010000" w:firstRow="0" w:lastRow="0" w:firstColumn="0" w:lastColumn="0" w:oddVBand="0" w:evenVBand="0" w:oddHBand="0" w:evenHBand="1" w:firstRowFirstColumn="0" w:firstRowLastColumn="0" w:lastRowFirstColumn="0" w:lastRowLastColumn="0"/>
         </w:trPr>
         <w:tc>
           <w:tcPr>
@@ -14472,7 +14063,7 @@
           </w:tcPr>
           <w:p>
             <w:pPr>
-              <w:cnfStyle w:val="000000100000" w:firstRow="0" w:lastRow="0" w:firstColumn="0" w:lastColumn="0" w:oddVBand="0" w:evenVBand="0" w:oddHBand="1" w:evenHBand="0" w:firstRowFirstColumn="0" w:firstRowLastColumn="0" w:lastRowFirstColumn="0" w:lastRowLastColumn="0"/>
+              <w:cnfStyle w:val="000000010000" w:firstRow="0" w:lastRow="0" w:firstColumn="0" w:lastColumn="0" w:oddVBand="0" w:evenVBand="0" w:oddHBand="0" w:evenHBand="1" w:firstRowFirstColumn="0" w:firstRowLastColumn="0" w:lastRowFirstColumn="0" w:lastRowLastColumn="0"/>
               <w:rPr>
                 <w:rFonts w:ascii="Times New Roman" w:hAnsi="Times New Roman" w:cs="Times New Roman"/>
               </w:rPr>
@@ -14489,7 +14080,7 @@
           </w:tcPr>
           <w:p>
             <w:pPr>
-              <w:cnfStyle w:val="000000100000" w:firstRow="0" w:lastRow="0" w:firstColumn="0" w:lastColumn="0" w:oddVBand="0" w:evenVBand="0" w:oddHBand="1" w:evenHBand="0" w:firstRowFirstColumn="0" w:firstRowLastColumn="0" w:lastRowFirstColumn="0" w:lastRowLastColumn="0"/>
+              <w:cnfStyle w:val="000000010000" w:firstRow="0" w:lastRow="0" w:firstColumn="0" w:lastColumn="0" w:oddVBand="0" w:evenVBand="0" w:oddHBand="0" w:evenHBand="1" w:firstRowFirstColumn="0" w:firstRowLastColumn="0" w:lastRowFirstColumn="0" w:lastRowLastColumn="0"/>
               <w:rPr>
                 <w:rFonts w:ascii="Times New Roman" w:hAnsi="Times New Roman" w:cs="Times New Roman"/>
                 <w:color w:val="000000"/>
@@ -14500,7 +14091,7 @@
                 <w:rFonts w:ascii="Times New Roman" w:hAnsi="Times New Roman" w:cs="Times New Roman"/>
                 <w:color w:val="000000"/>
               </w:rPr>
-              <w:t>View(review) project</w:t>
+              <w:t>View user profile</w:t>
             </w:r>
           </w:p>
         </w:tc>
@@ -14513,7 +14104,7 @@
           </w:tcPr>
           <w:p>
             <w:pPr>
-              <w:cnfStyle w:val="000000100000" w:firstRow="0" w:lastRow="0" w:firstColumn="0" w:lastColumn="0" w:oddVBand="0" w:evenVBand="0" w:oddHBand="1" w:evenHBand="0" w:firstRowFirstColumn="0" w:firstRowLastColumn="0" w:lastRowFirstColumn="0" w:lastRowLastColumn="0"/>
+              <w:cnfStyle w:val="000000010000" w:firstRow="0" w:lastRow="0" w:firstColumn="0" w:lastColumn="0" w:oddVBand="0" w:evenVBand="0" w:oddHBand="0" w:evenHBand="1" w:firstRowFirstColumn="0" w:firstRowLastColumn="0" w:lastRowFirstColumn="0" w:lastRowLastColumn="0"/>
               <w:rPr>
                 <w:rFonts w:ascii="Times New Roman" w:hAnsi="Times New Roman" w:cs="Times New Roman"/>
               </w:rPr>
@@ -14523,7 +14114,7 @@
       </w:tr>
       <w:tr>
         <w:trPr>
-          <w:cnfStyle w:val="000000010000" w:firstRow="0" w:lastRow="0" w:firstColumn="0" w:lastColumn="0" w:oddVBand="0" w:evenVBand="0" w:oddHBand="0" w:evenHBand="1" w:firstRowFirstColumn="0" w:firstRowLastColumn="0" w:lastRowFirstColumn="0" w:lastRowLastColumn="0"/>
+          <w:cnfStyle w:val="000000100000" w:firstRow="0" w:lastRow="0" w:firstColumn="0" w:lastColumn="0" w:oddVBand="0" w:evenVBand="0" w:oddHBand="1" w:evenHBand="0" w:firstRowFirstColumn="0" w:firstRowLastColumn="0" w:lastRowFirstColumn="0" w:lastRowLastColumn="0"/>
         </w:trPr>
         <w:tc>
           <w:tcPr>
@@ -14555,7 +14146,7 @@
           </w:tcPr>
           <w:p>
             <w:pPr>
-              <w:cnfStyle w:val="000000010000" w:firstRow="0" w:lastRow="0" w:firstColumn="0" w:lastColumn="0" w:oddVBand="0" w:evenVBand="0" w:oddHBand="0" w:evenHBand="1" w:firstRowFirstColumn="0" w:firstRowLastColumn="0" w:lastRowFirstColumn="0" w:lastRowLastColumn="0"/>
+              <w:cnfStyle w:val="000000100000" w:firstRow="0" w:lastRow="0" w:firstColumn="0" w:lastColumn="0" w:oddVBand="0" w:evenVBand="0" w:oddHBand="1" w:evenHBand="0" w:firstRowFirstColumn="0" w:firstRowLastColumn="0" w:lastRowFirstColumn="0" w:lastRowLastColumn="0"/>
               <w:rPr>
                 <w:rFonts w:ascii="Times New Roman" w:hAnsi="Times New Roman" w:cs="Times New Roman"/>
               </w:rPr>
@@ -14572,7 +14163,7 @@
           </w:tcPr>
           <w:p>
             <w:pPr>
-              <w:cnfStyle w:val="000000010000" w:firstRow="0" w:lastRow="0" w:firstColumn="0" w:lastColumn="0" w:oddVBand="0" w:evenVBand="0" w:oddHBand="0" w:evenHBand="1" w:firstRowFirstColumn="0" w:firstRowLastColumn="0" w:lastRowFirstColumn="0" w:lastRowLastColumn="0"/>
+              <w:cnfStyle w:val="000000100000" w:firstRow="0" w:lastRow="0" w:firstColumn="0" w:lastColumn="0" w:oddVBand="0" w:evenVBand="0" w:oddHBand="1" w:evenHBand="0" w:firstRowFirstColumn="0" w:firstRowLastColumn="0" w:lastRowFirstColumn="0" w:lastRowLastColumn="0"/>
               <w:rPr>
                 <w:rFonts w:ascii="Times New Roman" w:hAnsi="Times New Roman" w:cs="Times New Roman"/>
                 <w:color w:val="000000"/>
@@ -14583,7 +14174,7 @@
                 <w:rFonts w:ascii="Times New Roman" w:hAnsi="Times New Roman" w:cs="Times New Roman"/>
                 <w:color w:val="000000"/>
               </w:rPr>
-              <w:t>Approve project</w:t>
+              <w:t>Active user's account</w:t>
             </w:r>
           </w:p>
         </w:tc>
@@ -14596,7 +14187,7 @@
           </w:tcPr>
           <w:p>
             <w:pPr>
-              <w:cnfStyle w:val="000000010000" w:firstRow="0" w:lastRow="0" w:firstColumn="0" w:lastColumn="0" w:oddVBand="0" w:evenVBand="0" w:oddHBand="0" w:evenHBand="1" w:firstRowFirstColumn="0" w:firstRowLastColumn="0" w:lastRowFirstColumn="0" w:lastRowLastColumn="0"/>
+              <w:cnfStyle w:val="000000100000" w:firstRow="0" w:lastRow="0" w:firstColumn="0" w:lastColumn="0" w:oddVBand="0" w:evenVBand="0" w:oddHBand="1" w:evenHBand="0" w:firstRowFirstColumn="0" w:firstRowLastColumn="0" w:lastRowFirstColumn="0" w:lastRowLastColumn="0"/>
               <w:rPr>
                 <w:rFonts w:ascii="Times New Roman" w:hAnsi="Times New Roman" w:cs="Times New Roman"/>
               </w:rPr>
@@ -14606,7 +14197,7 @@
       </w:tr>
       <w:tr>
         <w:trPr>
-          <w:cnfStyle w:val="000000100000" w:firstRow="0" w:lastRow="0" w:firstColumn="0" w:lastColumn="0" w:oddVBand="0" w:evenVBand="0" w:oddHBand="1" w:evenHBand="0" w:firstRowFirstColumn="0" w:firstRowLastColumn="0" w:lastRowFirstColumn="0" w:lastRowLastColumn="0"/>
+          <w:cnfStyle w:val="000000010000" w:firstRow="0" w:lastRow="0" w:firstColumn="0" w:lastColumn="0" w:oddVBand="0" w:evenVBand="0" w:oddHBand="0" w:evenHBand="1" w:firstRowFirstColumn="0" w:firstRowLastColumn="0" w:lastRowFirstColumn="0" w:lastRowLastColumn="0"/>
         </w:trPr>
         <w:tc>
           <w:tcPr>
@@ -14638,7 +14229,7 @@
           </w:tcPr>
           <w:p>
             <w:pPr>
-              <w:cnfStyle w:val="000000100000" w:firstRow="0" w:lastRow="0" w:firstColumn="0" w:lastColumn="0" w:oddVBand="0" w:evenVBand="0" w:oddHBand="1" w:evenHBand="0" w:firstRowFirstColumn="0" w:firstRowLastColumn="0" w:lastRowFirstColumn="0" w:lastRowLastColumn="0"/>
+              <w:cnfStyle w:val="000000010000" w:firstRow="0" w:lastRow="0" w:firstColumn="0" w:lastColumn="0" w:oddVBand="0" w:evenVBand="0" w:oddHBand="0" w:evenHBand="1" w:firstRowFirstColumn="0" w:firstRowLastColumn="0" w:lastRowFirstColumn="0" w:lastRowLastColumn="0"/>
               <w:rPr>
                 <w:rFonts w:ascii="Times New Roman" w:hAnsi="Times New Roman" w:cs="Times New Roman"/>
               </w:rPr>
@@ -14655,7 +14246,7 @@
           </w:tcPr>
           <w:p>
             <w:pPr>
-              <w:cnfStyle w:val="000000100000" w:firstRow="0" w:lastRow="0" w:firstColumn="0" w:lastColumn="0" w:oddVBand="0" w:evenVBand="0" w:oddHBand="1" w:evenHBand="0" w:firstRowFirstColumn="0" w:firstRowLastColumn="0" w:lastRowFirstColumn="0" w:lastRowLastColumn="0"/>
+              <w:cnfStyle w:val="000000010000" w:firstRow="0" w:lastRow="0" w:firstColumn="0" w:lastColumn="0" w:oddVBand="0" w:evenVBand="0" w:oddHBand="0" w:evenHBand="1" w:firstRowFirstColumn="0" w:firstRowLastColumn="0" w:lastRowFirstColumn="0" w:lastRowLastColumn="0"/>
               <w:rPr>
                 <w:rFonts w:ascii="Times New Roman" w:hAnsi="Times New Roman" w:cs="Times New Roman"/>
                 <w:color w:val="000000"/>
@@ -14666,7 +14257,7 @@
                 <w:rFonts w:ascii="Times New Roman" w:hAnsi="Times New Roman" w:cs="Times New Roman"/>
                 <w:color w:val="000000"/>
               </w:rPr>
-              <w:t>Suspend project</w:t>
+              <w:t>Inactive user's account</w:t>
             </w:r>
           </w:p>
         </w:tc>
@@ -14679,7 +14270,7 @@
           </w:tcPr>
           <w:p>
             <w:pPr>
-              <w:cnfStyle w:val="000000100000" w:firstRow="0" w:lastRow="0" w:firstColumn="0" w:lastColumn="0" w:oddVBand="0" w:evenVBand="0" w:oddHBand="1" w:evenHBand="0" w:firstRowFirstColumn="0" w:firstRowLastColumn="0" w:lastRowFirstColumn="0" w:lastRowLastColumn="0"/>
+              <w:cnfStyle w:val="000000010000" w:firstRow="0" w:lastRow="0" w:firstColumn="0" w:lastColumn="0" w:oddVBand="0" w:evenVBand="0" w:oddHBand="0" w:evenHBand="1" w:firstRowFirstColumn="0" w:firstRowLastColumn="0" w:lastRowFirstColumn="0" w:lastRowLastColumn="0"/>
               <w:rPr>
                 <w:rFonts w:ascii="Times New Roman" w:hAnsi="Times New Roman" w:cs="Times New Roman"/>
               </w:rPr>
@@ -14689,7 +14280,7 @@
       </w:tr>
       <w:tr>
         <w:trPr>
-          <w:cnfStyle w:val="000000010000" w:firstRow="0" w:lastRow="0" w:firstColumn="0" w:lastColumn="0" w:oddVBand="0" w:evenVBand="0" w:oddHBand="0" w:evenHBand="1" w:firstRowFirstColumn="0" w:firstRowLastColumn="0" w:lastRowFirstColumn="0" w:lastRowLastColumn="0"/>
+          <w:cnfStyle w:val="000000100000" w:firstRow="0" w:lastRow="0" w:firstColumn="0" w:lastColumn="0" w:oddVBand="0" w:evenVBand="0" w:oddHBand="1" w:evenHBand="0" w:firstRowFirstColumn="0" w:firstRowLastColumn="0" w:lastRowFirstColumn="0" w:lastRowLastColumn="0"/>
         </w:trPr>
         <w:tc>
           <w:tcPr>
@@ -14721,7 +14312,7 @@
           </w:tcPr>
           <w:p>
             <w:pPr>
-              <w:cnfStyle w:val="000000010000" w:firstRow="0" w:lastRow="0" w:firstColumn="0" w:lastColumn="0" w:oddVBand="0" w:evenVBand="0" w:oddHBand="0" w:evenHBand="1" w:firstRowFirstColumn="0" w:firstRowLastColumn="0" w:lastRowFirstColumn="0" w:lastRowLastColumn="0"/>
+              <w:cnfStyle w:val="000000100000" w:firstRow="0" w:lastRow="0" w:firstColumn="0" w:lastColumn="0" w:oddVBand="0" w:evenVBand="0" w:oddHBand="1" w:evenHBand="0" w:firstRowFirstColumn="0" w:firstRowLastColumn="0" w:lastRowFirstColumn="0" w:lastRowLastColumn="0"/>
               <w:rPr>
                 <w:rFonts w:ascii="Times New Roman" w:hAnsi="Times New Roman" w:cs="Times New Roman"/>
               </w:rPr>
@@ -14738,7 +14329,7 @@
           </w:tcPr>
           <w:p>
             <w:pPr>
-              <w:cnfStyle w:val="000000010000" w:firstRow="0" w:lastRow="0" w:firstColumn="0" w:lastColumn="0" w:oddVBand="0" w:evenVBand="0" w:oddHBand="0" w:evenHBand="1" w:firstRowFirstColumn="0" w:firstRowLastColumn="0" w:lastRowFirstColumn="0" w:lastRowLastColumn="0"/>
+              <w:cnfStyle w:val="000000100000" w:firstRow="0" w:lastRow="0" w:firstColumn="0" w:lastColumn="0" w:oddVBand="0" w:evenVBand="0" w:oddHBand="1" w:evenHBand="0" w:firstRowFirstColumn="0" w:firstRowLastColumn="0" w:lastRowFirstColumn="0" w:lastRowLastColumn="0"/>
               <w:rPr>
                 <w:rFonts w:ascii="Times New Roman" w:hAnsi="Times New Roman" w:cs="Times New Roman"/>
                 <w:color w:val="000000"/>
@@ -14749,7 +14340,7 @@
                 <w:rFonts w:ascii="Times New Roman" w:hAnsi="Times New Roman" w:cs="Times New Roman"/>
                 <w:color w:val="000000"/>
               </w:rPr>
-              <w:t>Export list projects</w:t>
+              <w:t>Search user's account</w:t>
             </w:r>
           </w:p>
         </w:tc>
@@ -14762,7 +14353,7 @@
           </w:tcPr>
           <w:p>
             <w:pPr>
-              <w:cnfStyle w:val="000000010000" w:firstRow="0" w:lastRow="0" w:firstColumn="0" w:lastColumn="0" w:oddVBand="0" w:evenVBand="0" w:oddHBand="0" w:evenHBand="1" w:firstRowFirstColumn="0" w:firstRowLastColumn="0" w:lastRowFirstColumn="0" w:lastRowLastColumn="0"/>
+              <w:cnfStyle w:val="000000100000" w:firstRow="0" w:lastRow="0" w:firstColumn="0" w:lastColumn="0" w:oddVBand="0" w:evenVBand="0" w:oddHBand="1" w:evenHBand="0" w:firstRowFirstColumn="0" w:firstRowLastColumn="0" w:lastRowFirstColumn="0" w:lastRowLastColumn="0"/>
               <w:rPr>
                 <w:rFonts w:ascii="Times New Roman" w:hAnsi="Times New Roman" w:cs="Times New Roman"/>
               </w:rPr>
@@ -14772,7 +14363,7 @@
       </w:tr>
       <w:tr>
         <w:trPr>
-          <w:cnfStyle w:val="000000100000" w:firstRow="0" w:lastRow="0" w:firstColumn="0" w:lastColumn="0" w:oddVBand="0" w:evenVBand="0" w:oddHBand="1" w:evenHBand="0" w:firstRowFirstColumn="0" w:firstRowLastColumn="0" w:lastRowFirstColumn="0" w:lastRowLastColumn="0"/>
+          <w:cnfStyle w:val="000000010000" w:firstRow="0" w:lastRow="0" w:firstColumn="0" w:lastColumn="0" w:oddVBand="0" w:evenVBand="0" w:oddHBand="0" w:evenHBand="1" w:firstRowFirstColumn="0" w:firstRowLastColumn="0" w:lastRowFirstColumn="0" w:lastRowLastColumn="0"/>
         </w:trPr>
         <w:tc>
           <w:tcPr>
@@ -14804,7 +14395,7 @@
           </w:tcPr>
           <w:p>
             <w:pPr>
-              <w:cnfStyle w:val="000000100000" w:firstRow="0" w:lastRow="0" w:firstColumn="0" w:lastColumn="0" w:oddVBand="0" w:evenVBand="0" w:oddHBand="1" w:evenHBand="0" w:firstRowFirstColumn="0" w:firstRowLastColumn="0" w:lastRowFirstColumn="0" w:lastRowLastColumn="0"/>
+              <w:cnfStyle w:val="000000010000" w:firstRow="0" w:lastRow="0" w:firstColumn="0" w:lastColumn="0" w:oddVBand="0" w:evenVBand="0" w:oddHBand="0" w:evenHBand="1" w:firstRowFirstColumn="0" w:firstRowLastColumn="0" w:lastRowFirstColumn="0" w:lastRowLastColumn="0"/>
               <w:rPr>
                 <w:rFonts w:ascii="Times New Roman" w:hAnsi="Times New Roman" w:cs="Times New Roman"/>
               </w:rPr>
@@ -14821,7 +14412,7 @@
           </w:tcPr>
           <w:p>
             <w:pPr>
-              <w:cnfStyle w:val="000000100000" w:firstRow="0" w:lastRow="0" w:firstColumn="0" w:lastColumn="0" w:oddVBand="0" w:evenVBand="0" w:oddHBand="1" w:evenHBand="0" w:firstRowFirstColumn="0" w:firstRowLastColumn="0" w:lastRowFirstColumn="0" w:lastRowLastColumn="0"/>
+              <w:cnfStyle w:val="000000010000" w:firstRow="0" w:lastRow="0" w:firstColumn="0" w:lastColumn="0" w:oddVBand="0" w:evenVBand="0" w:oddHBand="0" w:evenHBand="1" w:firstRowFirstColumn="0" w:firstRowLastColumn="0" w:lastRowFirstColumn="0" w:lastRowLastColumn="0"/>
               <w:rPr>
                 <w:rFonts w:ascii="Times New Roman" w:hAnsi="Times New Roman" w:cs="Times New Roman"/>
                 <w:color w:val="000000"/>
@@ -14832,7 +14423,7 @@
                 <w:rFonts w:ascii="Times New Roman" w:hAnsi="Times New Roman" w:cs="Times New Roman"/>
                 <w:color w:val="000000"/>
               </w:rPr>
-              <w:t>View dashboard</w:t>
+              <w:t>Export list users</w:t>
             </w:r>
           </w:p>
         </w:tc>
@@ -14845,7 +14436,7 @@
           </w:tcPr>
           <w:p>
             <w:pPr>
-              <w:cnfStyle w:val="000000100000" w:firstRow="0" w:lastRow="0" w:firstColumn="0" w:lastColumn="0" w:oddVBand="0" w:evenVBand="0" w:oddHBand="1" w:evenHBand="0" w:firstRowFirstColumn="0" w:firstRowLastColumn="0" w:lastRowFirstColumn="0" w:lastRowLastColumn="0"/>
+              <w:cnfStyle w:val="000000010000" w:firstRow="0" w:lastRow="0" w:firstColumn="0" w:lastColumn="0" w:oddVBand="0" w:evenVBand="0" w:oddHBand="0" w:evenHBand="1" w:firstRowFirstColumn="0" w:firstRowLastColumn="0" w:lastRowFirstColumn="0" w:lastRowLastColumn="0"/>
               <w:rPr>
                 <w:rFonts w:ascii="Times New Roman" w:hAnsi="Times New Roman" w:cs="Times New Roman"/>
               </w:rPr>
@@ -14855,7 +14446,7 @@
       </w:tr>
       <w:tr>
         <w:trPr>
-          <w:cnfStyle w:val="000000010000" w:firstRow="0" w:lastRow="0" w:firstColumn="0" w:lastColumn="0" w:oddVBand="0" w:evenVBand="0" w:oddHBand="0" w:evenHBand="1" w:firstRowFirstColumn="0" w:firstRowLastColumn="0" w:lastRowFirstColumn="0" w:lastRowLastColumn="0"/>
+          <w:cnfStyle w:val="000000100000" w:firstRow="0" w:lastRow="0" w:firstColumn="0" w:lastColumn="0" w:oddVBand="0" w:evenVBand="0" w:oddHBand="1" w:evenHBand="0" w:firstRowFirstColumn="0" w:firstRowLastColumn="0" w:lastRowFirstColumn="0" w:lastRowLastColumn="0"/>
         </w:trPr>
         <w:tc>
           <w:tcPr>
@@ -14879,7 +14470,7 @@
         <w:tc>
           <w:tcPr>
             <w:tcW w:w="2160" w:type="dxa"/>
-            <w:vMerge w:val="restart"/>
+            <w:vMerge/>
             <w:tcBorders>
               <w:left w:val="none" w:sz="0" w:space="0" w:color="auto"/>
               <w:right w:val="none" w:sz="0" w:space="0" w:color="auto"/>
@@ -14887,17 +14478,11 @@
           </w:tcPr>
           <w:p>
             <w:pPr>
-              <w:cnfStyle w:val="000000010000" w:firstRow="0" w:lastRow="0" w:firstColumn="0" w:lastColumn="0" w:oddVBand="0" w:evenVBand="0" w:oddHBand="0" w:evenHBand="1" w:firstRowFirstColumn="0" w:firstRowLastColumn="0" w:lastRowFirstColumn="0" w:lastRowLastColumn="0"/>
-              <w:rPr>
-                <w:rFonts w:ascii="Times New Roman" w:hAnsi="Times New Roman" w:cs="Times New Roman"/>
-              </w:rPr>
-            </w:pPr>
-            <w:r>
-              <w:rPr>
-                <w:rFonts w:ascii="Times New Roman" w:hAnsi="Times New Roman" w:cs="Times New Roman"/>
-              </w:rPr>
-              <w:t>Manage backings</w:t>
-            </w:r>
+              <w:cnfStyle w:val="000000100000" w:firstRow="0" w:lastRow="0" w:firstColumn="0" w:lastColumn="0" w:oddVBand="0" w:evenVBand="0" w:oddHBand="1" w:evenHBand="0" w:firstRowFirstColumn="0" w:firstRowLastColumn="0" w:lastRowFirstColumn="0" w:lastRowLastColumn="0"/>
+              <w:rPr>
+                <w:rFonts w:ascii="Times New Roman" w:hAnsi="Times New Roman" w:cs="Times New Roman"/>
+              </w:rPr>
+            </w:pPr>
           </w:p>
         </w:tc>
         <w:tc>
@@ -14910,7 +14495,7 @@
           </w:tcPr>
           <w:p>
             <w:pPr>
-              <w:cnfStyle w:val="000000010000" w:firstRow="0" w:lastRow="0" w:firstColumn="0" w:lastColumn="0" w:oddVBand="0" w:evenVBand="0" w:oddHBand="0" w:evenHBand="1" w:firstRowFirstColumn="0" w:firstRowLastColumn="0" w:lastRowFirstColumn="0" w:lastRowLastColumn="0"/>
+              <w:cnfStyle w:val="000000100000" w:firstRow="0" w:lastRow="0" w:firstColumn="0" w:lastColumn="0" w:oddVBand="0" w:evenVBand="0" w:oddHBand="1" w:evenHBand="0" w:firstRowFirstColumn="0" w:firstRowLastColumn="0" w:lastRowFirstColumn="0" w:lastRowLastColumn="0"/>
               <w:rPr>
                 <w:rFonts w:ascii="Times New Roman" w:hAnsi="Times New Roman" w:cs="Times New Roman"/>
                 <w:color w:val="000000"/>
@@ -14921,7 +14506,7 @@
                 <w:rFonts w:ascii="Times New Roman" w:hAnsi="Times New Roman" w:cs="Times New Roman"/>
                 <w:color w:val="000000"/>
               </w:rPr>
-              <w:t>View list backing</w:t>
+              <w:t>View dashboard</w:t>
             </w:r>
           </w:p>
         </w:tc>
@@ -14934,7 +14519,7 @@
           </w:tcPr>
           <w:p>
             <w:pPr>
-              <w:cnfStyle w:val="000000010000" w:firstRow="0" w:lastRow="0" w:firstColumn="0" w:lastColumn="0" w:oddVBand="0" w:evenVBand="0" w:oddHBand="0" w:evenHBand="1" w:firstRowFirstColumn="0" w:firstRowLastColumn="0" w:lastRowFirstColumn="0" w:lastRowLastColumn="0"/>
+              <w:cnfStyle w:val="000000100000" w:firstRow="0" w:lastRow="0" w:firstColumn="0" w:lastColumn="0" w:oddVBand="0" w:evenVBand="0" w:oddHBand="1" w:evenHBand="0" w:firstRowFirstColumn="0" w:firstRowLastColumn="0" w:lastRowFirstColumn="0" w:lastRowLastColumn="0"/>
               <w:rPr>
                 <w:rFonts w:ascii="Times New Roman" w:hAnsi="Times New Roman" w:cs="Times New Roman"/>
               </w:rPr>
@@ -14944,7 +14529,7 @@
       </w:tr>
       <w:tr>
         <w:trPr>
-          <w:cnfStyle w:val="000000100000" w:firstRow="0" w:lastRow="0" w:firstColumn="0" w:lastColumn="0" w:oddVBand="0" w:evenVBand="0" w:oddHBand="1" w:evenHBand="0" w:firstRowFirstColumn="0" w:firstRowLastColumn="0" w:lastRowFirstColumn="0" w:lastRowLastColumn="0"/>
+          <w:cnfStyle w:val="000000010000" w:firstRow="0" w:lastRow="0" w:firstColumn="0" w:lastColumn="0" w:oddVBand="0" w:evenVBand="0" w:oddHBand="0" w:evenHBand="1" w:firstRowFirstColumn="0" w:firstRowLastColumn="0" w:lastRowFirstColumn="0" w:lastRowLastColumn="0"/>
         </w:trPr>
         <w:tc>
           <w:tcPr>
@@ -14968,7 +14553,7 @@
         <w:tc>
           <w:tcPr>
             <w:tcW w:w="2160" w:type="dxa"/>
-            <w:vMerge/>
+            <w:vMerge w:val="restart"/>
             <w:tcBorders>
               <w:left w:val="none" w:sz="0" w:space="0" w:color="auto"/>
               <w:right w:val="none" w:sz="0" w:space="0" w:color="auto"/>
@@ -14976,11 +14561,17 @@
           </w:tcPr>
           <w:p>
             <w:pPr>
-              <w:cnfStyle w:val="000000100000" w:firstRow="0" w:lastRow="0" w:firstColumn="0" w:lastColumn="0" w:oddVBand="0" w:evenVBand="0" w:oddHBand="1" w:evenHBand="0" w:firstRowFirstColumn="0" w:firstRowLastColumn="0" w:lastRowFirstColumn="0" w:lastRowLastColumn="0"/>
-              <w:rPr>
-                <w:rFonts w:ascii="Times New Roman" w:hAnsi="Times New Roman" w:cs="Times New Roman"/>
-              </w:rPr>
-            </w:pPr>
+              <w:cnfStyle w:val="000000010000" w:firstRow="0" w:lastRow="0" w:firstColumn="0" w:lastColumn="0" w:oddVBand="0" w:evenVBand="0" w:oddHBand="0" w:evenHBand="1" w:firstRowFirstColumn="0" w:firstRowLastColumn="0" w:lastRowFirstColumn="0" w:lastRowLastColumn="0"/>
+              <w:rPr>
+                <w:rFonts w:ascii="Times New Roman" w:hAnsi="Times New Roman" w:cs="Times New Roman"/>
+              </w:rPr>
+            </w:pPr>
+            <w:r>
+              <w:rPr>
+                <w:rFonts w:ascii="Times New Roman" w:hAnsi="Times New Roman" w:cs="Times New Roman"/>
+              </w:rPr>
+              <w:t>Manage projects</w:t>
+            </w:r>
           </w:p>
         </w:tc>
         <w:tc>
@@ -14993,7 +14584,7 @@
           </w:tcPr>
           <w:p>
             <w:pPr>
-              <w:cnfStyle w:val="000000100000" w:firstRow="0" w:lastRow="0" w:firstColumn="0" w:lastColumn="0" w:oddVBand="0" w:evenVBand="0" w:oddHBand="1" w:evenHBand="0" w:firstRowFirstColumn="0" w:firstRowLastColumn="0" w:lastRowFirstColumn="0" w:lastRowLastColumn="0"/>
+              <w:cnfStyle w:val="000000010000" w:firstRow="0" w:lastRow="0" w:firstColumn="0" w:lastColumn="0" w:oddVBand="0" w:evenVBand="0" w:oddHBand="0" w:evenHBand="1" w:firstRowFirstColumn="0" w:firstRowLastColumn="0" w:lastRowFirstColumn="0" w:lastRowLastColumn="0"/>
               <w:rPr>
                 <w:rFonts w:ascii="Times New Roman" w:hAnsi="Times New Roman" w:cs="Times New Roman"/>
                 <w:color w:val="000000"/>
@@ -15004,7 +14595,7 @@
                 <w:rFonts w:ascii="Times New Roman" w:hAnsi="Times New Roman" w:cs="Times New Roman"/>
                 <w:color w:val="000000"/>
               </w:rPr>
-              <w:t>Search backing</w:t>
+              <w:t>View list projects</w:t>
             </w:r>
           </w:p>
         </w:tc>
@@ -15017,7 +14608,7 @@
           </w:tcPr>
           <w:p>
             <w:pPr>
-              <w:cnfStyle w:val="000000100000" w:firstRow="0" w:lastRow="0" w:firstColumn="0" w:lastColumn="0" w:oddVBand="0" w:evenVBand="0" w:oddHBand="1" w:evenHBand="0" w:firstRowFirstColumn="0" w:firstRowLastColumn="0" w:lastRowFirstColumn="0" w:lastRowLastColumn="0"/>
+              <w:cnfStyle w:val="000000010000" w:firstRow="0" w:lastRow="0" w:firstColumn="0" w:lastColumn="0" w:oddVBand="0" w:evenVBand="0" w:oddHBand="0" w:evenHBand="1" w:firstRowFirstColumn="0" w:firstRowLastColumn="0" w:lastRowFirstColumn="0" w:lastRowLastColumn="0"/>
               <w:rPr>
                 <w:rFonts w:ascii="Times New Roman" w:hAnsi="Times New Roman" w:cs="Times New Roman"/>
               </w:rPr>
@@ -15027,7 +14618,7 @@
       </w:tr>
       <w:tr>
         <w:trPr>
-          <w:cnfStyle w:val="000000010000" w:firstRow="0" w:lastRow="0" w:firstColumn="0" w:lastColumn="0" w:oddVBand="0" w:evenVBand="0" w:oddHBand="0" w:evenHBand="1" w:firstRowFirstColumn="0" w:firstRowLastColumn="0" w:lastRowFirstColumn="0" w:lastRowLastColumn="0"/>
+          <w:cnfStyle w:val="000000100000" w:firstRow="0" w:lastRow="0" w:firstColumn="0" w:lastColumn="0" w:oddVBand="0" w:evenVBand="0" w:oddHBand="1" w:evenHBand="0" w:firstRowFirstColumn="0" w:firstRowLastColumn="0" w:lastRowFirstColumn="0" w:lastRowLastColumn="0"/>
         </w:trPr>
         <w:tc>
           <w:tcPr>
@@ -15059,7 +14650,7 @@
           </w:tcPr>
           <w:p>
             <w:pPr>
-              <w:cnfStyle w:val="000000010000" w:firstRow="0" w:lastRow="0" w:firstColumn="0" w:lastColumn="0" w:oddVBand="0" w:evenVBand="0" w:oddHBand="0" w:evenHBand="1" w:firstRowFirstColumn="0" w:firstRowLastColumn="0" w:lastRowFirstColumn="0" w:lastRowLastColumn="0"/>
+              <w:cnfStyle w:val="000000100000" w:firstRow="0" w:lastRow="0" w:firstColumn="0" w:lastColumn="0" w:oddVBand="0" w:evenVBand="0" w:oddHBand="1" w:evenHBand="0" w:firstRowFirstColumn="0" w:firstRowLastColumn="0" w:lastRowFirstColumn="0" w:lastRowLastColumn="0"/>
               <w:rPr>
                 <w:rFonts w:ascii="Times New Roman" w:hAnsi="Times New Roman" w:cs="Times New Roman"/>
               </w:rPr>
@@ -15076,7 +14667,7 @@
           </w:tcPr>
           <w:p>
             <w:pPr>
-              <w:cnfStyle w:val="000000010000" w:firstRow="0" w:lastRow="0" w:firstColumn="0" w:lastColumn="0" w:oddVBand="0" w:evenVBand="0" w:oddHBand="0" w:evenHBand="1" w:firstRowFirstColumn="0" w:firstRowLastColumn="0" w:lastRowFirstColumn="0" w:lastRowLastColumn="0"/>
+              <w:cnfStyle w:val="000000100000" w:firstRow="0" w:lastRow="0" w:firstColumn="0" w:lastColumn="0" w:oddVBand="0" w:evenVBand="0" w:oddHBand="1" w:evenHBand="0" w:firstRowFirstColumn="0" w:firstRowLastColumn="0" w:lastRowFirstColumn="0" w:lastRowLastColumn="0"/>
               <w:rPr>
                 <w:rFonts w:ascii="Times New Roman" w:hAnsi="Times New Roman" w:cs="Times New Roman"/>
                 <w:color w:val="000000"/>
@@ -15087,7 +14678,7 @@
                 <w:rFonts w:ascii="Times New Roman" w:hAnsi="Times New Roman" w:cs="Times New Roman"/>
                 <w:color w:val="000000"/>
               </w:rPr>
-              <w:t>View backing's information</w:t>
+              <w:t>Search project</w:t>
             </w:r>
           </w:p>
         </w:tc>
@@ -15100,7 +14691,7 @@
           </w:tcPr>
           <w:p>
             <w:pPr>
-              <w:cnfStyle w:val="000000010000" w:firstRow="0" w:lastRow="0" w:firstColumn="0" w:lastColumn="0" w:oddVBand="0" w:evenVBand="0" w:oddHBand="0" w:evenHBand="1" w:firstRowFirstColumn="0" w:firstRowLastColumn="0" w:lastRowFirstColumn="0" w:lastRowLastColumn="0"/>
+              <w:cnfStyle w:val="000000100000" w:firstRow="0" w:lastRow="0" w:firstColumn="0" w:lastColumn="0" w:oddVBand="0" w:evenVBand="0" w:oddHBand="1" w:evenHBand="0" w:firstRowFirstColumn="0" w:firstRowLastColumn="0" w:lastRowFirstColumn="0" w:lastRowLastColumn="0"/>
               <w:rPr>
                 <w:rFonts w:ascii="Times New Roman" w:hAnsi="Times New Roman" w:cs="Times New Roman"/>
               </w:rPr>
@@ -15110,7 +14701,7 @@
       </w:tr>
       <w:tr>
         <w:trPr>
-          <w:cnfStyle w:val="000000100000" w:firstRow="0" w:lastRow="0" w:firstColumn="0" w:lastColumn="0" w:oddVBand="0" w:evenVBand="0" w:oddHBand="1" w:evenHBand="0" w:firstRowFirstColumn="0" w:firstRowLastColumn="0" w:lastRowFirstColumn="0" w:lastRowLastColumn="0"/>
+          <w:cnfStyle w:val="000000010000" w:firstRow="0" w:lastRow="0" w:firstColumn="0" w:lastColumn="0" w:oddVBand="0" w:evenVBand="0" w:oddHBand="0" w:evenHBand="1" w:firstRowFirstColumn="0" w:firstRowLastColumn="0" w:lastRowFirstColumn="0" w:lastRowLastColumn="0"/>
         </w:trPr>
         <w:tc>
           <w:tcPr>
@@ -15142,7 +14733,7 @@
           </w:tcPr>
           <w:p>
             <w:pPr>
-              <w:cnfStyle w:val="000000100000" w:firstRow="0" w:lastRow="0" w:firstColumn="0" w:lastColumn="0" w:oddVBand="0" w:evenVBand="0" w:oddHBand="1" w:evenHBand="0" w:firstRowFirstColumn="0" w:firstRowLastColumn="0" w:lastRowFirstColumn="0" w:lastRowLastColumn="0"/>
+              <w:cnfStyle w:val="000000010000" w:firstRow="0" w:lastRow="0" w:firstColumn="0" w:lastColumn="0" w:oddVBand="0" w:evenVBand="0" w:oddHBand="0" w:evenHBand="1" w:firstRowFirstColumn="0" w:firstRowLastColumn="0" w:lastRowFirstColumn="0" w:lastRowLastColumn="0"/>
               <w:rPr>
                 <w:rFonts w:ascii="Times New Roman" w:hAnsi="Times New Roman" w:cs="Times New Roman"/>
               </w:rPr>
@@ -15159,7 +14750,7 @@
           </w:tcPr>
           <w:p>
             <w:pPr>
-              <w:cnfStyle w:val="000000100000" w:firstRow="0" w:lastRow="0" w:firstColumn="0" w:lastColumn="0" w:oddVBand="0" w:evenVBand="0" w:oddHBand="1" w:evenHBand="0" w:firstRowFirstColumn="0" w:firstRowLastColumn="0" w:lastRowFirstColumn="0" w:lastRowLastColumn="0"/>
+              <w:cnfStyle w:val="000000010000" w:firstRow="0" w:lastRow="0" w:firstColumn="0" w:lastColumn="0" w:oddVBand="0" w:evenVBand="0" w:oddHBand="0" w:evenHBand="1" w:firstRowFirstColumn="0" w:firstRowLastColumn="0" w:lastRowFirstColumn="0" w:lastRowLastColumn="0"/>
               <w:rPr>
                 <w:rFonts w:ascii="Times New Roman" w:hAnsi="Times New Roman" w:cs="Times New Roman"/>
                 <w:color w:val="000000"/>
@@ -15170,7 +14761,7 @@
                 <w:rFonts w:ascii="Times New Roman" w:hAnsi="Times New Roman" w:cs="Times New Roman"/>
                 <w:color w:val="000000"/>
               </w:rPr>
-              <w:t>Export list backings</w:t>
+              <w:t>View(review) project</w:t>
             </w:r>
           </w:p>
         </w:tc>
@@ -15183,7 +14774,7 @@
           </w:tcPr>
           <w:p>
             <w:pPr>
-              <w:cnfStyle w:val="000000100000" w:firstRow="0" w:lastRow="0" w:firstColumn="0" w:lastColumn="0" w:oddVBand="0" w:evenVBand="0" w:oddHBand="1" w:evenHBand="0" w:firstRowFirstColumn="0" w:firstRowLastColumn="0" w:lastRowFirstColumn="0" w:lastRowLastColumn="0"/>
+              <w:cnfStyle w:val="000000010000" w:firstRow="0" w:lastRow="0" w:firstColumn="0" w:lastColumn="0" w:oddVBand="0" w:evenVBand="0" w:oddHBand="0" w:evenHBand="1" w:firstRowFirstColumn="0" w:firstRowLastColumn="0" w:lastRowFirstColumn="0" w:lastRowLastColumn="0"/>
               <w:rPr>
                 <w:rFonts w:ascii="Times New Roman" w:hAnsi="Times New Roman" w:cs="Times New Roman"/>
               </w:rPr>
@@ -15193,7 +14784,7 @@
       </w:tr>
       <w:tr>
         <w:trPr>
-          <w:cnfStyle w:val="000000010000" w:firstRow="0" w:lastRow="0" w:firstColumn="0" w:lastColumn="0" w:oddVBand="0" w:evenVBand="0" w:oddHBand="0" w:evenHBand="1" w:firstRowFirstColumn="0" w:firstRowLastColumn="0" w:lastRowFirstColumn="0" w:lastRowLastColumn="0"/>
+          <w:cnfStyle w:val="000000100000" w:firstRow="0" w:lastRow="0" w:firstColumn="0" w:lastColumn="0" w:oddVBand="0" w:evenVBand="0" w:oddHBand="1" w:evenHBand="0" w:firstRowFirstColumn="0" w:firstRowLastColumn="0" w:lastRowFirstColumn="0" w:lastRowLastColumn="0"/>
         </w:trPr>
         <w:tc>
           <w:tcPr>
@@ -15225,7 +14816,7 @@
           </w:tcPr>
           <w:p>
             <w:pPr>
-              <w:cnfStyle w:val="000000010000" w:firstRow="0" w:lastRow="0" w:firstColumn="0" w:lastColumn="0" w:oddVBand="0" w:evenVBand="0" w:oddHBand="0" w:evenHBand="1" w:firstRowFirstColumn="0" w:firstRowLastColumn="0" w:lastRowFirstColumn="0" w:lastRowLastColumn="0"/>
+              <w:cnfStyle w:val="000000100000" w:firstRow="0" w:lastRow="0" w:firstColumn="0" w:lastColumn="0" w:oddVBand="0" w:evenVBand="0" w:oddHBand="1" w:evenHBand="0" w:firstRowFirstColumn="0" w:firstRowLastColumn="0" w:lastRowFirstColumn="0" w:lastRowLastColumn="0"/>
               <w:rPr>
                 <w:rFonts w:ascii="Times New Roman" w:hAnsi="Times New Roman" w:cs="Times New Roman"/>
               </w:rPr>
@@ -15242,7 +14833,7 @@
           </w:tcPr>
           <w:p>
             <w:pPr>
-              <w:cnfStyle w:val="000000010000" w:firstRow="0" w:lastRow="0" w:firstColumn="0" w:lastColumn="0" w:oddVBand="0" w:evenVBand="0" w:oddHBand="0" w:evenHBand="1" w:firstRowFirstColumn="0" w:firstRowLastColumn="0" w:lastRowFirstColumn="0" w:lastRowLastColumn="0"/>
+              <w:cnfStyle w:val="000000100000" w:firstRow="0" w:lastRow="0" w:firstColumn="0" w:lastColumn="0" w:oddVBand="0" w:evenVBand="0" w:oddHBand="1" w:evenHBand="0" w:firstRowFirstColumn="0" w:firstRowLastColumn="0" w:lastRowFirstColumn="0" w:lastRowLastColumn="0"/>
               <w:rPr>
                 <w:rFonts w:ascii="Times New Roman" w:hAnsi="Times New Roman" w:cs="Times New Roman"/>
                 <w:color w:val="000000"/>
@@ -15253,7 +14844,7 @@
                 <w:rFonts w:ascii="Times New Roman" w:hAnsi="Times New Roman" w:cs="Times New Roman"/>
                 <w:color w:val="000000"/>
               </w:rPr>
-              <w:t>View dashboard</w:t>
+              <w:t>Approve project</w:t>
             </w:r>
           </w:p>
         </w:tc>
@@ -15266,7 +14857,7 @@
           </w:tcPr>
           <w:p>
             <w:pPr>
-              <w:cnfStyle w:val="000000010000" w:firstRow="0" w:lastRow="0" w:firstColumn="0" w:lastColumn="0" w:oddVBand="0" w:evenVBand="0" w:oddHBand="0" w:evenHBand="1" w:firstRowFirstColumn="0" w:firstRowLastColumn="0" w:lastRowFirstColumn="0" w:lastRowLastColumn="0"/>
+              <w:cnfStyle w:val="000000100000" w:firstRow="0" w:lastRow="0" w:firstColumn="0" w:lastColumn="0" w:oddVBand="0" w:evenVBand="0" w:oddHBand="1" w:evenHBand="0" w:firstRowFirstColumn="0" w:firstRowLastColumn="0" w:lastRowFirstColumn="0" w:lastRowLastColumn="0"/>
               <w:rPr>
                 <w:rFonts w:ascii="Times New Roman" w:hAnsi="Times New Roman" w:cs="Times New Roman"/>
               </w:rPr>
@@ -15276,7 +14867,7 @@
       </w:tr>
       <w:tr>
         <w:trPr>
-          <w:cnfStyle w:val="000000100000" w:firstRow="0" w:lastRow="0" w:firstColumn="0" w:lastColumn="0" w:oddVBand="0" w:evenVBand="0" w:oddHBand="1" w:evenHBand="0" w:firstRowFirstColumn="0" w:firstRowLastColumn="0" w:lastRowFirstColumn="0" w:lastRowLastColumn="0"/>
+          <w:cnfStyle w:val="000000010000" w:firstRow="0" w:lastRow="0" w:firstColumn="0" w:lastColumn="0" w:oddVBand="0" w:evenVBand="0" w:oddHBand="0" w:evenHBand="1" w:firstRowFirstColumn="0" w:firstRowLastColumn="0" w:lastRowFirstColumn="0" w:lastRowLastColumn="0"/>
         </w:trPr>
         <w:tc>
           <w:tcPr>
@@ -15300,7 +14891,7 @@
         <w:tc>
           <w:tcPr>
             <w:tcW w:w="2160" w:type="dxa"/>
-            <w:vMerge w:val="restart"/>
+            <w:vMerge/>
             <w:tcBorders>
               <w:left w:val="none" w:sz="0" w:space="0" w:color="auto"/>
               <w:right w:val="none" w:sz="0" w:space="0" w:color="auto"/>
@@ -15308,17 +14899,11 @@
           </w:tcPr>
           <w:p>
             <w:pPr>
-              <w:cnfStyle w:val="000000100000" w:firstRow="0" w:lastRow="0" w:firstColumn="0" w:lastColumn="0" w:oddVBand="0" w:evenVBand="0" w:oddHBand="1" w:evenHBand="0" w:firstRowFirstColumn="0" w:firstRowLastColumn="0" w:lastRowFirstColumn="0" w:lastRowLastColumn="0"/>
-              <w:rPr>
-                <w:rFonts w:ascii="Times New Roman" w:hAnsi="Times New Roman" w:cs="Times New Roman"/>
-              </w:rPr>
-            </w:pPr>
-            <w:r>
-              <w:rPr>
-                <w:rFonts w:ascii="Times New Roman" w:hAnsi="Times New Roman" w:cs="Times New Roman"/>
-              </w:rPr>
-              <w:t>Manage Categories</w:t>
-            </w:r>
+              <w:cnfStyle w:val="000000010000" w:firstRow="0" w:lastRow="0" w:firstColumn="0" w:lastColumn="0" w:oddVBand="0" w:evenVBand="0" w:oddHBand="0" w:evenHBand="1" w:firstRowFirstColumn="0" w:firstRowLastColumn="0" w:lastRowFirstColumn="0" w:lastRowLastColumn="0"/>
+              <w:rPr>
+                <w:rFonts w:ascii="Times New Roman" w:hAnsi="Times New Roman" w:cs="Times New Roman"/>
+              </w:rPr>
+            </w:pPr>
           </w:p>
         </w:tc>
         <w:tc>
@@ -15331,7 +14916,7 @@
           </w:tcPr>
           <w:p>
             <w:pPr>
-              <w:cnfStyle w:val="000000100000" w:firstRow="0" w:lastRow="0" w:firstColumn="0" w:lastColumn="0" w:oddVBand="0" w:evenVBand="0" w:oddHBand="1" w:evenHBand="0" w:firstRowFirstColumn="0" w:firstRowLastColumn="0" w:lastRowFirstColumn="0" w:lastRowLastColumn="0"/>
+              <w:cnfStyle w:val="000000010000" w:firstRow="0" w:lastRow="0" w:firstColumn="0" w:lastColumn="0" w:oddVBand="0" w:evenVBand="0" w:oddHBand="0" w:evenHBand="1" w:firstRowFirstColumn="0" w:firstRowLastColumn="0" w:lastRowFirstColumn="0" w:lastRowLastColumn="0"/>
               <w:rPr>
                 <w:rFonts w:ascii="Times New Roman" w:hAnsi="Times New Roman" w:cs="Times New Roman"/>
                 <w:color w:val="000000"/>
@@ -15342,7 +14927,7 @@
                 <w:rFonts w:ascii="Times New Roman" w:hAnsi="Times New Roman" w:cs="Times New Roman"/>
                 <w:color w:val="000000"/>
               </w:rPr>
-              <w:t>View list categories</w:t>
+              <w:t>Suspend project</w:t>
             </w:r>
           </w:p>
         </w:tc>
@@ -15355,7 +14940,7 @@
           </w:tcPr>
           <w:p>
             <w:pPr>
-              <w:cnfStyle w:val="000000100000" w:firstRow="0" w:lastRow="0" w:firstColumn="0" w:lastColumn="0" w:oddVBand="0" w:evenVBand="0" w:oddHBand="1" w:evenHBand="0" w:firstRowFirstColumn="0" w:firstRowLastColumn="0" w:lastRowFirstColumn="0" w:lastRowLastColumn="0"/>
+              <w:cnfStyle w:val="000000010000" w:firstRow="0" w:lastRow="0" w:firstColumn="0" w:lastColumn="0" w:oddVBand="0" w:evenVBand="0" w:oddHBand="0" w:evenHBand="1" w:firstRowFirstColumn="0" w:firstRowLastColumn="0" w:lastRowFirstColumn="0" w:lastRowLastColumn="0"/>
               <w:rPr>
                 <w:rFonts w:ascii="Times New Roman" w:hAnsi="Times New Roman" w:cs="Times New Roman"/>
               </w:rPr>
@@ -15365,7 +14950,7 @@
       </w:tr>
       <w:tr>
         <w:trPr>
-          <w:cnfStyle w:val="000000010000" w:firstRow="0" w:lastRow="0" w:firstColumn="0" w:lastColumn="0" w:oddVBand="0" w:evenVBand="0" w:oddHBand="0" w:evenHBand="1" w:firstRowFirstColumn="0" w:firstRowLastColumn="0" w:lastRowFirstColumn="0" w:lastRowLastColumn="0"/>
+          <w:cnfStyle w:val="000000100000" w:firstRow="0" w:lastRow="0" w:firstColumn="0" w:lastColumn="0" w:oddVBand="0" w:evenVBand="0" w:oddHBand="1" w:evenHBand="0" w:firstRowFirstColumn="0" w:firstRowLastColumn="0" w:lastRowFirstColumn="0" w:lastRowLastColumn="0"/>
         </w:trPr>
         <w:tc>
           <w:tcPr>
@@ -15397,7 +14982,7 @@
           </w:tcPr>
           <w:p>
             <w:pPr>
-              <w:cnfStyle w:val="000000010000" w:firstRow="0" w:lastRow="0" w:firstColumn="0" w:lastColumn="0" w:oddVBand="0" w:evenVBand="0" w:oddHBand="0" w:evenHBand="1" w:firstRowFirstColumn="0" w:firstRowLastColumn="0" w:lastRowFirstColumn="0" w:lastRowLastColumn="0"/>
+              <w:cnfStyle w:val="000000100000" w:firstRow="0" w:lastRow="0" w:firstColumn="0" w:lastColumn="0" w:oddVBand="0" w:evenVBand="0" w:oddHBand="1" w:evenHBand="0" w:firstRowFirstColumn="0" w:firstRowLastColumn="0" w:lastRowFirstColumn="0" w:lastRowLastColumn="0"/>
               <w:rPr>
                 <w:rFonts w:ascii="Times New Roman" w:hAnsi="Times New Roman" w:cs="Times New Roman"/>
               </w:rPr>
@@ -15414,7 +14999,7 @@
           </w:tcPr>
           <w:p>
             <w:pPr>
-              <w:cnfStyle w:val="000000010000" w:firstRow="0" w:lastRow="0" w:firstColumn="0" w:lastColumn="0" w:oddVBand="0" w:evenVBand="0" w:oddHBand="0" w:evenHBand="1" w:firstRowFirstColumn="0" w:firstRowLastColumn="0" w:lastRowFirstColumn="0" w:lastRowLastColumn="0"/>
+              <w:cnfStyle w:val="000000100000" w:firstRow="0" w:lastRow="0" w:firstColumn="0" w:lastColumn="0" w:oddVBand="0" w:evenVBand="0" w:oddHBand="1" w:evenHBand="0" w:firstRowFirstColumn="0" w:firstRowLastColumn="0" w:lastRowFirstColumn="0" w:lastRowLastColumn="0"/>
               <w:rPr>
                 <w:rFonts w:ascii="Times New Roman" w:hAnsi="Times New Roman" w:cs="Times New Roman"/>
                 <w:color w:val="000000"/>
@@ -15425,7 +15010,7 @@
                 <w:rFonts w:ascii="Times New Roman" w:hAnsi="Times New Roman" w:cs="Times New Roman"/>
                 <w:color w:val="000000"/>
               </w:rPr>
-              <w:t>Search category</w:t>
+              <w:t>Export list projects</w:t>
             </w:r>
           </w:p>
         </w:tc>
@@ -15438,7 +15023,7 @@
           </w:tcPr>
           <w:p>
             <w:pPr>
-              <w:cnfStyle w:val="000000010000" w:firstRow="0" w:lastRow="0" w:firstColumn="0" w:lastColumn="0" w:oddVBand="0" w:evenVBand="0" w:oddHBand="0" w:evenHBand="1" w:firstRowFirstColumn="0" w:firstRowLastColumn="0" w:lastRowFirstColumn="0" w:lastRowLastColumn="0"/>
+              <w:cnfStyle w:val="000000100000" w:firstRow="0" w:lastRow="0" w:firstColumn="0" w:lastColumn="0" w:oddVBand="0" w:evenVBand="0" w:oddHBand="1" w:evenHBand="0" w:firstRowFirstColumn="0" w:firstRowLastColumn="0" w:lastRowFirstColumn="0" w:lastRowLastColumn="0"/>
               <w:rPr>
                 <w:rFonts w:ascii="Times New Roman" w:hAnsi="Times New Roman" w:cs="Times New Roman"/>
               </w:rPr>
@@ -15448,7 +15033,7 @@
       </w:tr>
       <w:tr>
         <w:trPr>
-          <w:cnfStyle w:val="000000100000" w:firstRow="0" w:lastRow="0" w:firstColumn="0" w:lastColumn="0" w:oddVBand="0" w:evenVBand="0" w:oddHBand="1" w:evenHBand="0" w:firstRowFirstColumn="0" w:firstRowLastColumn="0" w:lastRowFirstColumn="0" w:lastRowLastColumn="0"/>
+          <w:cnfStyle w:val="000000010000" w:firstRow="0" w:lastRow="0" w:firstColumn="0" w:lastColumn="0" w:oddVBand="0" w:evenVBand="0" w:oddHBand="0" w:evenHBand="1" w:firstRowFirstColumn="0" w:firstRowLastColumn="0" w:lastRowFirstColumn="0" w:lastRowLastColumn="0"/>
         </w:trPr>
         <w:tc>
           <w:tcPr>
@@ -15480,7 +15065,7 @@
           </w:tcPr>
           <w:p>
             <w:pPr>
-              <w:cnfStyle w:val="000000100000" w:firstRow="0" w:lastRow="0" w:firstColumn="0" w:lastColumn="0" w:oddVBand="0" w:evenVBand="0" w:oddHBand="1" w:evenHBand="0" w:firstRowFirstColumn="0" w:firstRowLastColumn="0" w:lastRowFirstColumn="0" w:lastRowLastColumn="0"/>
+              <w:cnfStyle w:val="000000010000" w:firstRow="0" w:lastRow="0" w:firstColumn="0" w:lastColumn="0" w:oddVBand="0" w:evenVBand="0" w:oddHBand="0" w:evenHBand="1" w:firstRowFirstColumn="0" w:firstRowLastColumn="0" w:lastRowFirstColumn="0" w:lastRowLastColumn="0"/>
               <w:rPr>
                 <w:rFonts w:ascii="Times New Roman" w:hAnsi="Times New Roman" w:cs="Times New Roman"/>
               </w:rPr>
@@ -15497,7 +15082,7 @@
           </w:tcPr>
           <w:p>
             <w:pPr>
-              <w:cnfStyle w:val="000000100000" w:firstRow="0" w:lastRow="0" w:firstColumn="0" w:lastColumn="0" w:oddVBand="0" w:evenVBand="0" w:oddHBand="1" w:evenHBand="0" w:firstRowFirstColumn="0" w:firstRowLastColumn="0" w:lastRowFirstColumn="0" w:lastRowLastColumn="0"/>
+              <w:cnfStyle w:val="000000010000" w:firstRow="0" w:lastRow="0" w:firstColumn="0" w:lastColumn="0" w:oddVBand="0" w:evenVBand="0" w:oddHBand="0" w:evenHBand="1" w:firstRowFirstColumn="0" w:firstRowLastColumn="0" w:lastRowFirstColumn="0" w:lastRowLastColumn="0"/>
               <w:rPr>
                 <w:rFonts w:ascii="Times New Roman" w:hAnsi="Times New Roman" w:cs="Times New Roman"/>
                 <w:color w:val="000000"/>
@@ -15508,7 +15093,7 @@
                 <w:rFonts w:ascii="Times New Roman" w:hAnsi="Times New Roman" w:cs="Times New Roman"/>
                 <w:color w:val="000000"/>
               </w:rPr>
-              <w:t>Active category</w:t>
+              <w:t>View dashboard</w:t>
             </w:r>
           </w:p>
         </w:tc>
@@ -15521,7 +15106,7 @@
           </w:tcPr>
           <w:p>
             <w:pPr>
-              <w:cnfStyle w:val="000000100000" w:firstRow="0" w:lastRow="0" w:firstColumn="0" w:lastColumn="0" w:oddVBand="0" w:evenVBand="0" w:oddHBand="1" w:evenHBand="0" w:firstRowFirstColumn="0" w:firstRowLastColumn="0" w:lastRowFirstColumn="0" w:lastRowLastColumn="0"/>
+              <w:cnfStyle w:val="000000010000" w:firstRow="0" w:lastRow="0" w:firstColumn="0" w:lastColumn="0" w:oddVBand="0" w:evenVBand="0" w:oddHBand="0" w:evenHBand="1" w:firstRowFirstColumn="0" w:firstRowLastColumn="0" w:lastRowFirstColumn="0" w:lastRowLastColumn="0"/>
               <w:rPr>
                 <w:rFonts w:ascii="Times New Roman" w:hAnsi="Times New Roman" w:cs="Times New Roman"/>
               </w:rPr>
@@ -15531,7 +15116,7 @@
       </w:tr>
       <w:tr>
         <w:trPr>
-          <w:cnfStyle w:val="000000010000" w:firstRow="0" w:lastRow="0" w:firstColumn="0" w:lastColumn="0" w:oddVBand="0" w:evenVBand="0" w:oddHBand="0" w:evenHBand="1" w:firstRowFirstColumn="0" w:firstRowLastColumn="0" w:lastRowFirstColumn="0" w:lastRowLastColumn="0"/>
+          <w:cnfStyle w:val="000000100000" w:firstRow="0" w:lastRow="0" w:firstColumn="0" w:lastColumn="0" w:oddVBand="0" w:evenVBand="0" w:oddHBand="1" w:evenHBand="0" w:firstRowFirstColumn="0" w:firstRowLastColumn="0" w:lastRowFirstColumn="0" w:lastRowLastColumn="0"/>
         </w:trPr>
         <w:tc>
           <w:tcPr>
@@ -15555,7 +15140,7 @@
         <w:tc>
           <w:tcPr>
             <w:tcW w:w="2160" w:type="dxa"/>
-            <w:vMerge/>
+            <w:vMerge w:val="restart"/>
             <w:tcBorders>
               <w:left w:val="none" w:sz="0" w:space="0" w:color="auto"/>
               <w:right w:val="none" w:sz="0" w:space="0" w:color="auto"/>
@@ -15563,11 +15148,17 @@
           </w:tcPr>
           <w:p>
             <w:pPr>
-              <w:cnfStyle w:val="000000010000" w:firstRow="0" w:lastRow="0" w:firstColumn="0" w:lastColumn="0" w:oddVBand="0" w:evenVBand="0" w:oddHBand="0" w:evenHBand="1" w:firstRowFirstColumn="0" w:firstRowLastColumn="0" w:lastRowFirstColumn="0" w:lastRowLastColumn="0"/>
-              <w:rPr>
-                <w:rFonts w:ascii="Times New Roman" w:hAnsi="Times New Roman" w:cs="Times New Roman"/>
-              </w:rPr>
-            </w:pPr>
+              <w:cnfStyle w:val="000000100000" w:firstRow="0" w:lastRow="0" w:firstColumn="0" w:lastColumn="0" w:oddVBand="0" w:evenVBand="0" w:oddHBand="1" w:evenHBand="0" w:firstRowFirstColumn="0" w:firstRowLastColumn="0" w:lastRowFirstColumn="0" w:lastRowLastColumn="0"/>
+              <w:rPr>
+                <w:rFonts w:ascii="Times New Roman" w:hAnsi="Times New Roman" w:cs="Times New Roman"/>
+              </w:rPr>
+            </w:pPr>
+            <w:r>
+              <w:rPr>
+                <w:rFonts w:ascii="Times New Roman" w:hAnsi="Times New Roman" w:cs="Times New Roman"/>
+              </w:rPr>
+              <w:t>Manage backings</w:t>
+            </w:r>
           </w:p>
         </w:tc>
         <w:tc>
@@ -15580,7 +15171,7 @@
           </w:tcPr>
           <w:p>
             <w:pPr>
-              <w:cnfStyle w:val="000000010000" w:firstRow="0" w:lastRow="0" w:firstColumn="0" w:lastColumn="0" w:oddVBand="0" w:evenVBand="0" w:oddHBand="0" w:evenHBand="1" w:firstRowFirstColumn="0" w:firstRowLastColumn="0" w:lastRowFirstColumn="0" w:lastRowLastColumn="0"/>
+              <w:cnfStyle w:val="000000100000" w:firstRow="0" w:lastRow="0" w:firstColumn="0" w:lastColumn="0" w:oddVBand="0" w:evenVBand="0" w:oddHBand="1" w:evenHBand="0" w:firstRowFirstColumn="0" w:firstRowLastColumn="0" w:lastRowFirstColumn="0" w:lastRowLastColumn="0"/>
               <w:rPr>
                 <w:rFonts w:ascii="Times New Roman" w:hAnsi="Times New Roman" w:cs="Times New Roman"/>
                 <w:color w:val="000000"/>
@@ -15591,7 +15182,7 @@
                 <w:rFonts w:ascii="Times New Roman" w:hAnsi="Times New Roman" w:cs="Times New Roman"/>
                 <w:color w:val="000000"/>
               </w:rPr>
-              <w:t>Inactive category</w:t>
+              <w:t>View list backing</w:t>
             </w:r>
           </w:p>
         </w:tc>
@@ -15604,7 +15195,7 @@
           </w:tcPr>
           <w:p>
             <w:pPr>
-              <w:cnfStyle w:val="000000010000" w:firstRow="0" w:lastRow="0" w:firstColumn="0" w:lastColumn="0" w:oddVBand="0" w:evenVBand="0" w:oddHBand="0" w:evenHBand="1" w:firstRowFirstColumn="0" w:firstRowLastColumn="0" w:lastRowFirstColumn="0" w:lastRowLastColumn="0"/>
+              <w:cnfStyle w:val="000000100000" w:firstRow="0" w:lastRow="0" w:firstColumn="0" w:lastColumn="0" w:oddVBand="0" w:evenVBand="0" w:oddHBand="1" w:evenHBand="0" w:firstRowFirstColumn="0" w:firstRowLastColumn="0" w:lastRowFirstColumn="0" w:lastRowLastColumn="0"/>
               <w:rPr>
                 <w:rFonts w:ascii="Times New Roman" w:hAnsi="Times New Roman" w:cs="Times New Roman"/>
               </w:rPr>
@@ -15614,7 +15205,7 @@
       </w:tr>
       <w:tr>
         <w:trPr>
-          <w:cnfStyle w:val="000000100000" w:firstRow="0" w:lastRow="0" w:firstColumn="0" w:lastColumn="0" w:oddVBand="0" w:evenVBand="0" w:oddHBand="1" w:evenHBand="0" w:firstRowFirstColumn="0" w:firstRowLastColumn="0" w:lastRowFirstColumn="0" w:lastRowLastColumn="0"/>
+          <w:cnfStyle w:val="000000010000" w:firstRow="0" w:lastRow="0" w:firstColumn="0" w:lastColumn="0" w:oddVBand="0" w:evenVBand="0" w:oddHBand="0" w:evenHBand="1" w:firstRowFirstColumn="0" w:firstRowLastColumn="0" w:lastRowFirstColumn="0" w:lastRowLastColumn="0"/>
         </w:trPr>
         <w:tc>
           <w:tcPr>
@@ -15646,7 +15237,7 @@
           </w:tcPr>
           <w:p>
             <w:pPr>
-              <w:cnfStyle w:val="000000100000" w:firstRow="0" w:lastRow="0" w:firstColumn="0" w:lastColumn="0" w:oddVBand="0" w:evenVBand="0" w:oddHBand="1" w:evenHBand="0" w:firstRowFirstColumn="0" w:firstRowLastColumn="0" w:lastRowFirstColumn="0" w:lastRowLastColumn="0"/>
+              <w:cnfStyle w:val="000000010000" w:firstRow="0" w:lastRow="0" w:firstColumn="0" w:lastColumn="0" w:oddVBand="0" w:evenVBand="0" w:oddHBand="0" w:evenHBand="1" w:firstRowFirstColumn="0" w:firstRowLastColumn="0" w:lastRowFirstColumn="0" w:lastRowLastColumn="0"/>
               <w:rPr>
                 <w:rFonts w:ascii="Times New Roman" w:hAnsi="Times New Roman" w:cs="Times New Roman"/>
               </w:rPr>
@@ -15663,7 +15254,7 @@
           </w:tcPr>
           <w:p>
             <w:pPr>
-              <w:cnfStyle w:val="000000100000" w:firstRow="0" w:lastRow="0" w:firstColumn="0" w:lastColumn="0" w:oddVBand="0" w:evenVBand="0" w:oddHBand="1" w:evenHBand="0" w:firstRowFirstColumn="0" w:firstRowLastColumn="0" w:lastRowFirstColumn="0" w:lastRowLastColumn="0"/>
+              <w:cnfStyle w:val="000000010000" w:firstRow="0" w:lastRow="0" w:firstColumn="0" w:lastColumn="0" w:oddVBand="0" w:evenVBand="0" w:oddHBand="0" w:evenHBand="1" w:firstRowFirstColumn="0" w:firstRowLastColumn="0" w:lastRowFirstColumn="0" w:lastRowLastColumn="0"/>
               <w:rPr>
                 <w:rFonts w:ascii="Times New Roman" w:hAnsi="Times New Roman" w:cs="Times New Roman"/>
                 <w:color w:val="000000"/>
@@ -15674,7 +15265,7 @@
                 <w:rFonts w:ascii="Times New Roman" w:hAnsi="Times New Roman" w:cs="Times New Roman"/>
                 <w:color w:val="000000"/>
               </w:rPr>
-              <w:t>Add new category</w:t>
+              <w:t>Search backing</w:t>
             </w:r>
           </w:p>
         </w:tc>
@@ -15687,7 +15278,7 @@
           </w:tcPr>
           <w:p>
             <w:pPr>
-              <w:cnfStyle w:val="000000100000" w:firstRow="0" w:lastRow="0" w:firstColumn="0" w:lastColumn="0" w:oddVBand="0" w:evenVBand="0" w:oddHBand="1" w:evenHBand="0" w:firstRowFirstColumn="0" w:firstRowLastColumn="0" w:lastRowFirstColumn="0" w:lastRowLastColumn="0"/>
+              <w:cnfStyle w:val="000000010000" w:firstRow="0" w:lastRow="0" w:firstColumn="0" w:lastColumn="0" w:oddVBand="0" w:evenVBand="0" w:oddHBand="0" w:evenHBand="1" w:firstRowFirstColumn="0" w:firstRowLastColumn="0" w:lastRowFirstColumn="0" w:lastRowLastColumn="0"/>
               <w:rPr>
                 <w:rFonts w:ascii="Times New Roman" w:hAnsi="Times New Roman" w:cs="Times New Roman"/>
               </w:rPr>
@@ -15697,7 +15288,7 @@
       </w:tr>
       <w:tr>
         <w:trPr>
-          <w:cnfStyle w:val="000000010000" w:firstRow="0" w:lastRow="0" w:firstColumn="0" w:lastColumn="0" w:oddVBand="0" w:evenVBand="0" w:oddHBand="0" w:evenHBand="1" w:firstRowFirstColumn="0" w:firstRowLastColumn="0" w:lastRowFirstColumn="0" w:lastRowLastColumn="0"/>
+          <w:cnfStyle w:val="000000100000" w:firstRow="0" w:lastRow="0" w:firstColumn="0" w:lastColumn="0" w:oddVBand="0" w:evenVBand="0" w:oddHBand="1" w:evenHBand="0" w:firstRowFirstColumn="0" w:firstRowLastColumn="0" w:lastRowFirstColumn="0" w:lastRowLastColumn="0"/>
         </w:trPr>
         <w:tc>
           <w:tcPr>
@@ -15729,7 +15320,7 @@
           </w:tcPr>
           <w:p>
             <w:pPr>
-              <w:cnfStyle w:val="000000010000" w:firstRow="0" w:lastRow="0" w:firstColumn="0" w:lastColumn="0" w:oddVBand="0" w:evenVBand="0" w:oddHBand="0" w:evenHBand="1" w:firstRowFirstColumn="0" w:firstRowLastColumn="0" w:lastRowFirstColumn="0" w:lastRowLastColumn="0"/>
+              <w:cnfStyle w:val="000000100000" w:firstRow="0" w:lastRow="0" w:firstColumn="0" w:lastColumn="0" w:oddVBand="0" w:evenVBand="0" w:oddHBand="1" w:evenHBand="0" w:firstRowFirstColumn="0" w:firstRowLastColumn="0" w:lastRowFirstColumn="0" w:lastRowLastColumn="0"/>
               <w:rPr>
                 <w:rFonts w:ascii="Times New Roman" w:hAnsi="Times New Roman" w:cs="Times New Roman"/>
               </w:rPr>
@@ -15746,7 +15337,7 @@
           </w:tcPr>
           <w:p>
             <w:pPr>
-              <w:cnfStyle w:val="000000010000" w:firstRow="0" w:lastRow="0" w:firstColumn="0" w:lastColumn="0" w:oddVBand="0" w:evenVBand="0" w:oddHBand="0" w:evenHBand="1" w:firstRowFirstColumn="0" w:firstRowLastColumn="0" w:lastRowFirstColumn="0" w:lastRowLastColumn="0"/>
+              <w:cnfStyle w:val="000000100000" w:firstRow="0" w:lastRow="0" w:firstColumn="0" w:lastColumn="0" w:oddVBand="0" w:evenVBand="0" w:oddHBand="1" w:evenHBand="0" w:firstRowFirstColumn="0" w:firstRowLastColumn="0" w:lastRowFirstColumn="0" w:lastRowLastColumn="0"/>
               <w:rPr>
                 <w:rFonts w:ascii="Times New Roman" w:hAnsi="Times New Roman" w:cs="Times New Roman"/>
                 <w:color w:val="000000"/>
@@ -15757,7 +15348,7 @@
                 <w:rFonts w:ascii="Times New Roman" w:hAnsi="Times New Roman" w:cs="Times New Roman"/>
                 <w:color w:val="000000"/>
               </w:rPr>
-              <w:t>Edit category</w:t>
+              <w:t>View backing's information</w:t>
             </w:r>
           </w:p>
         </w:tc>
@@ -15770,7 +15361,7 @@
           </w:tcPr>
           <w:p>
             <w:pPr>
-              <w:cnfStyle w:val="000000010000" w:firstRow="0" w:lastRow="0" w:firstColumn="0" w:lastColumn="0" w:oddVBand="0" w:evenVBand="0" w:oddHBand="0" w:evenHBand="1" w:firstRowFirstColumn="0" w:firstRowLastColumn="0" w:lastRowFirstColumn="0" w:lastRowLastColumn="0"/>
+              <w:cnfStyle w:val="000000100000" w:firstRow="0" w:lastRow="0" w:firstColumn="0" w:lastColumn="0" w:oddVBand="0" w:evenVBand="0" w:oddHBand="1" w:evenHBand="0" w:firstRowFirstColumn="0" w:firstRowLastColumn="0" w:lastRowFirstColumn="0" w:lastRowLastColumn="0"/>
               <w:rPr>
                 <w:rFonts w:ascii="Times New Roman" w:hAnsi="Times New Roman" w:cs="Times New Roman"/>
               </w:rPr>
@@ -15780,7 +15371,7 @@
       </w:tr>
       <w:tr>
         <w:trPr>
-          <w:cnfStyle w:val="000000100000" w:firstRow="0" w:lastRow="0" w:firstColumn="0" w:lastColumn="0" w:oddVBand="0" w:evenVBand="0" w:oddHBand="1" w:evenHBand="0" w:firstRowFirstColumn="0" w:firstRowLastColumn="0" w:lastRowFirstColumn="0" w:lastRowLastColumn="0"/>
+          <w:cnfStyle w:val="000000010000" w:firstRow="0" w:lastRow="0" w:firstColumn="0" w:lastColumn="0" w:oddVBand="0" w:evenVBand="0" w:oddHBand="0" w:evenHBand="1" w:firstRowFirstColumn="0" w:firstRowLastColumn="0" w:lastRowFirstColumn="0" w:lastRowLastColumn="0"/>
         </w:trPr>
         <w:tc>
           <w:tcPr>
@@ -15812,7 +15403,7 @@
           </w:tcPr>
           <w:p>
             <w:pPr>
-              <w:cnfStyle w:val="000000100000" w:firstRow="0" w:lastRow="0" w:firstColumn="0" w:lastColumn="0" w:oddVBand="0" w:evenVBand="0" w:oddHBand="1" w:evenHBand="0" w:firstRowFirstColumn="0" w:firstRowLastColumn="0" w:lastRowFirstColumn="0" w:lastRowLastColumn="0"/>
+              <w:cnfStyle w:val="000000010000" w:firstRow="0" w:lastRow="0" w:firstColumn="0" w:lastColumn="0" w:oddVBand="0" w:evenVBand="0" w:oddHBand="0" w:evenHBand="1" w:firstRowFirstColumn="0" w:firstRowLastColumn="0" w:lastRowFirstColumn="0" w:lastRowLastColumn="0"/>
               <w:rPr>
                 <w:rFonts w:ascii="Times New Roman" w:hAnsi="Times New Roman" w:cs="Times New Roman"/>
               </w:rPr>
@@ -15829,7 +15420,7 @@
           </w:tcPr>
           <w:p>
             <w:pPr>
-              <w:cnfStyle w:val="000000100000" w:firstRow="0" w:lastRow="0" w:firstColumn="0" w:lastColumn="0" w:oddVBand="0" w:evenVBand="0" w:oddHBand="1" w:evenHBand="0" w:firstRowFirstColumn="0" w:firstRowLastColumn="0" w:lastRowFirstColumn="0" w:lastRowLastColumn="0"/>
+              <w:cnfStyle w:val="000000010000" w:firstRow="0" w:lastRow="0" w:firstColumn="0" w:lastColumn="0" w:oddVBand="0" w:evenVBand="0" w:oddHBand="0" w:evenHBand="1" w:firstRowFirstColumn="0" w:firstRowLastColumn="0" w:lastRowFirstColumn="0" w:lastRowLastColumn="0"/>
               <w:rPr>
                 <w:rFonts w:ascii="Times New Roman" w:hAnsi="Times New Roman" w:cs="Times New Roman"/>
                 <w:color w:val="000000"/>
@@ -15840,7 +15431,7 @@
                 <w:rFonts w:ascii="Times New Roman" w:hAnsi="Times New Roman" w:cs="Times New Roman"/>
                 <w:color w:val="000000"/>
               </w:rPr>
-              <w:t>Export list categories</w:t>
+              <w:t>Export list backings</w:t>
             </w:r>
           </w:p>
         </w:tc>
@@ -15853,7 +15444,7 @@
           </w:tcPr>
           <w:p>
             <w:pPr>
-              <w:cnfStyle w:val="000000100000" w:firstRow="0" w:lastRow="0" w:firstColumn="0" w:lastColumn="0" w:oddVBand="0" w:evenVBand="0" w:oddHBand="1" w:evenHBand="0" w:firstRowFirstColumn="0" w:firstRowLastColumn="0" w:lastRowFirstColumn="0" w:lastRowLastColumn="0"/>
+              <w:cnfStyle w:val="000000010000" w:firstRow="0" w:lastRow="0" w:firstColumn="0" w:lastColumn="0" w:oddVBand="0" w:evenVBand="0" w:oddHBand="0" w:evenHBand="1" w:firstRowFirstColumn="0" w:firstRowLastColumn="0" w:lastRowFirstColumn="0" w:lastRowLastColumn="0"/>
               <w:rPr>
                 <w:rFonts w:ascii="Times New Roman" w:hAnsi="Times New Roman" w:cs="Times New Roman"/>
               </w:rPr>
@@ -15863,7 +15454,7 @@
       </w:tr>
       <w:tr>
         <w:trPr>
-          <w:cnfStyle w:val="000000010000" w:firstRow="0" w:lastRow="0" w:firstColumn="0" w:lastColumn="0" w:oddVBand="0" w:evenVBand="0" w:oddHBand="0" w:evenHBand="1" w:firstRowFirstColumn="0" w:firstRowLastColumn="0" w:lastRowFirstColumn="0" w:lastRowLastColumn="0"/>
+          <w:cnfStyle w:val="000000100000" w:firstRow="0" w:lastRow="0" w:firstColumn="0" w:lastColumn="0" w:oddVBand="0" w:evenVBand="0" w:oddHBand="1" w:evenHBand="0" w:firstRowFirstColumn="0" w:firstRowLastColumn="0" w:lastRowFirstColumn="0" w:lastRowLastColumn="0"/>
         </w:trPr>
         <w:tc>
           <w:tcPr>
@@ -15887,7 +15478,7 @@
         <w:tc>
           <w:tcPr>
             <w:tcW w:w="2160" w:type="dxa"/>
-            <w:vMerge w:val="restart"/>
+            <w:vMerge/>
             <w:tcBorders>
               <w:left w:val="none" w:sz="0" w:space="0" w:color="auto"/>
               <w:right w:val="none" w:sz="0" w:space="0" w:color="auto"/>
@@ -15895,17 +15486,11 @@
           </w:tcPr>
           <w:p>
             <w:pPr>
-              <w:cnfStyle w:val="000000010000" w:firstRow="0" w:lastRow="0" w:firstColumn="0" w:lastColumn="0" w:oddVBand="0" w:evenVBand="0" w:oddHBand="0" w:evenHBand="1" w:firstRowFirstColumn="0" w:firstRowLastColumn="0" w:lastRowFirstColumn="0" w:lastRowLastColumn="0"/>
-              <w:rPr>
-                <w:rFonts w:ascii="Times New Roman" w:hAnsi="Times New Roman" w:cs="Times New Roman"/>
-              </w:rPr>
-            </w:pPr>
-            <w:r>
-              <w:rPr>
-                <w:rFonts w:ascii="Times New Roman" w:hAnsi="Times New Roman" w:cs="Times New Roman"/>
-              </w:rPr>
-              <w:t>Manage Sliders</w:t>
-            </w:r>
+              <w:cnfStyle w:val="000000100000" w:firstRow="0" w:lastRow="0" w:firstColumn="0" w:lastColumn="0" w:oddVBand="0" w:evenVBand="0" w:oddHBand="1" w:evenHBand="0" w:firstRowFirstColumn="0" w:firstRowLastColumn="0" w:lastRowFirstColumn="0" w:lastRowLastColumn="0"/>
+              <w:rPr>
+                <w:rFonts w:ascii="Times New Roman" w:hAnsi="Times New Roman" w:cs="Times New Roman"/>
+              </w:rPr>
+            </w:pPr>
           </w:p>
         </w:tc>
         <w:tc>
@@ -15918,7 +15503,7 @@
           </w:tcPr>
           <w:p>
             <w:pPr>
-              <w:cnfStyle w:val="000000010000" w:firstRow="0" w:lastRow="0" w:firstColumn="0" w:lastColumn="0" w:oddVBand="0" w:evenVBand="0" w:oddHBand="0" w:evenHBand="1" w:firstRowFirstColumn="0" w:firstRowLastColumn="0" w:lastRowFirstColumn="0" w:lastRowLastColumn="0"/>
+              <w:cnfStyle w:val="000000100000" w:firstRow="0" w:lastRow="0" w:firstColumn="0" w:lastColumn="0" w:oddVBand="0" w:evenVBand="0" w:oddHBand="1" w:evenHBand="0" w:firstRowFirstColumn="0" w:firstRowLastColumn="0" w:lastRowFirstColumn="0" w:lastRowLastColumn="0"/>
               <w:rPr>
                 <w:rFonts w:ascii="Times New Roman" w:hAnsi="Times New Roman" w:cs="Times New Roman"/>
                 <w:color w:val="000000"/>
@@ -15929,7 +15514,7 @@
                 <w:rFonts w:ascii="Times New Roman" w:hAnsi="Times New Roman" w:cs="Times New Roman"/>
                 <w:color w:val="000000"/>
               </w:rPr>
-              <w:t>View list slider</w:t>
+              <w:t>View dashboard</w:t>
             </w:r>
           </w:p>
         </w:tc>
@@ -15942,7 +15527,7 @@
           </w:tcPr>
           <w:p>
             <w:pPr>
-              <w:cnfStyle w:val="000000010000" w:firstRow="0" w:lastRow="0" w:firstColumn="0" w:lastColumn="0" w:oddVBand="0" w:evenVBand="0" w:oddHBand="0" w:evenHBand="1" w:firstRowFirstColumn="0" w:firstRowLastColumn="0" w:lastRowFirstColumn="0" w:lastRowLastColumn="0"/>
+              <w:cnfStyle w:val="000000100000" w:firstRow="0" w:lastRow="0" w:firstColumn="0" w:lastColumn="0" w:oddVBand="0" w:evenVBand="0" w:oddHBand="1" w:evenHBand="0" w:firstRowFirstColumn="0" w:firstRowLastColumn="0" w:lastRowFirstColumn="0" w:lastRowLastColumn="0"/>
               <w:rPr>
                 <w:rFonts w:ascii="Times New Roman" w:hAnsi="Times New Roman" w:cs="Times New Roman"/>
               </w:rPr>
@@ -15952,7 +15537,7 @@
       </w:tr>
       <w:tr>
         <w:trPr>
-          <w:cnfStyle w:val="000000100000" w:firstRow="0" w:lastRow="0" w:firstColumn="0" w:lastColumn="0" w:oddVBand="0" w:evenVBand="0" w:oddHBand="1" w:evenHBand="0" w:firstRowFirstColumn="0" w:firstRowLastColumn="0" w:lastRowFirstColumn="0" w:lastRowLastColumn="0"/>
+          <w:cnfStyle w:val="000000010000" w:firstRow="0" w:lastRow="0" w:firstColumn="0" w:lastColumn="0" w:oddVBand="0" w:evenVBand="0" w:oddHBand="0" w:evenHBand="1" w:firstRowFirstColumn="0" w:firstRowLastColumn="0" w:lastRowFirstColumn="0" w:lastRowLastColumn="0"/>
         </w:trPr>
         <w:tc>
           <w:tcPr>
@@ -15976,7 +15561,7 @@
         <w:tc>
           <w:tcPr>
             <w:tcW w:w="2160" w:type="dxa"/>
-            <w:vMerge/>
+            <w:vMerge w:val="restart"/>
             <w:tcBorders>
               <w:left w:val="none" w:sz="0" w:space="0" w:color="auto"/>
               <w:right w:val="none" w:sz="0" w:space="0" w:color="auto"/>
@@ -15984,11 +15569,17 @@
           </w:tcPr>
           <w:p>
             <w:pPr>
-              <w:cnfStyle w:val="000000100000" w:firstRow="0" w:lastRow="0" w:firstColumn="0" w:lastColumn="0" w:oddVBand="0" w:evenVBand="0" w:oddHBand="1" w:evenHBand="0" w:firstRowFirstColumn="0" w:firstRowLastColumn="0" w:lastRowFirstColumn="0" w:lastRowLastColumn="0"/>
-              <w:rPr>
-                <w:rFonts w:ascii="Times New Roman" w:hAnsi="Times New Roman" w:cs="Times New Roman"/>
-              </w:rPr>
-            </w:pPr>
+              <w:cnfStyle w:val="000000010000" w:firstRow="0" w:lastRow="0" w:firstColumn="0" w:lastColumn="0" w:oddVBand="0" w:evenVBand="0" w:oddHBand="0" w:evenHBand="1" w:firstRowFirstColumn="0" w:firstRowLastColumn="0" w:lastRowFirstColumn="0" w:lastRowLastColumn="0"/>
+              <w:rPr>
+                <w:rFonts w:ascii="Times New Roman" w:hAnsi="Times New Roman" w:cs="Times New Roman"/>
+              </w:rPr>
+            </w:pPr>
+            <w:r>
+              <w:rPr>
+                <w:rFonts w:ascii="Times New Roman" w:hAnsi="Times New Roman" w:cs="Times New Roman"/>
+              </w:rPr>
+              <w:t>Manage Categories</w:t>
+            </w:r>
           </w:p>
         </w:tc>
         <w:tc>
@@ -16001,7 +15592,7 @@
           </w:tcPr>
           <w:p>
             <w:pPr>
-              <w:cnfStyle w:val="000000100000" w:firstRow="0" w:lastRow="0" w:firstColumn="0" w:lastColumn="0" w:oddVBand="0" w:evenVBand="0" w:oddHBand="1" w:evenHBand="0" w:firstRowFirstColumn="0" w:firstRowLastColumn="0" w:lastRowFirstColumn="0" w:lastRowLastColumn="0"/>
+              <w:cnfStyle w:val="000000010000" w:firstRow="0" w:lastRow="0" w:firstColumn="0" w:lastColumn="0" w:oddVBand="0" w:evenVBand="0" w:oddHBand="0" w:evenHBand="1" w:firstRowFirstColumn="0" w:firstRowLastColumn="0" w:lastRowFirstColumn="0" w:lastRowLastColumn="0"/>
               <w:rPr>
                 <w:rFonts w:ascii="Times New Roman" w:hAnsi="Times New Roman" w:cs="Times New Roman"/>
                 <w:color w:val="000000"/>
@@ -16012,7 +15603,7 @@
                 <w:rFonts w:ascii="Times New Roman" w:hAnsi="Times New Roman" w:cs="Times New Roman"/>
                 <w:color w:val="000000"/>
               </w:rPr>
-              <w:t>Active slider</w:t>
+              <w:t>View list categories</w:t>
             </w:r>
           </w:p>
         </w:tc>
@@ -16025,7 +15616,7 @@
           </w:tcPr>
           <w:p>
             <w:pPr>
-              <w:cnfStyle w:val="000000100000" w:firstRow="0" w:lastRow="0" w:firstColumn="0" w:lastColumn="0" w:oddVBand="0" w:evenVBand="0" w:oddHBand="1" w:evenHBand="0" w:firstRowFirstColumn="0" w:firstRowLastColumn="0" w:lastRowFirstColumn="0" w:lastRowLastColumn="0"/>
+              <w:cnfStyle w:val="000000010000" w:firstRow="0" w:lastRow="0" w:firstColumn="0" w:lastColumn="0" w:oddVBand="0" w:evenVBand="0" w:oddHBand="0" w:evenHBand="1" w:firstRowFirstColumn="0" w:firstRowLastColumn="0" w:lastRowFirstColumn="0" w:lastRowLastColumn="0"/>
               <w:rPr>
                 <w:rFonts w:ascii="Times New Roman" w:hAnsi="Times New Roman" w:cs="Times New Roman"/>
               </w:rPr>
@@ -16035,7 +15626,7 @@
       </w:tr>
       <w:tr>
         <w:trPr>
-          <w:cnfStyle w:val="000000010000" w:firstRow="0" w:lastRow="0" w:firstColumn="0" w:lastColumn="0" w:oddVBand="0" w:evenVBand="0" w:oddHBand="0" w:evenHBand="1" w:firstRowFirstColumn="0" w:firstRowLastColumn="0" w:lastRowFirstColumn="0" w:lastRowLastColumn="0"/>
+          <w:cnfStyle w:val="000000100000" w:firstRow="0" w:lastRow="0" w:firstColumn="0" w:lastColumn="0" w:oddVBand="0" w:evenVBand="0" w:oddHBand="1" w:evenHBand="0" w:firstRowFirstColumn="0" w:firstRowLastColumn="0" w:lastRowFirstColumn="0" w:lastRowLastColumn="0"/>
         </w:trPr>
         <w:tc>
           <w:tcPr>
@@ -16067,7 +15658,7 @@
           </w:tcPr>
           <w:p>
             <w:pPr>
-              <w:cnfStyle w:val="000000010000" w:firstRow="0" w:lastRow="0" w:firstColumn="0" w:lastColumn="0" w:oddVBand="0" w:evenVBand="0" w:oddHBand="0" w:evenHBand="1" w:firstRowFirstColumn="0" w:firstRowLastColumn="0" w:lastRowFirstColumn="0" w:lastRowLastColumn="0"/>
+              <w:cnfStyle w:val="000000100000" w:firstRow="0" w:lastRow="0" w:firstColumn="0" w:lastColumn="0" w:oddVBand="0" w:evenVBand="0" w:oddHBand="1" w:evenHBand="0" w:firstRowFirstColumn="0" w:firstRowLastColumn="0" w:lastRowFirstColumn="0" w:lastRowLastColumn="0"/>
               <w:rPr>
                 <w:rFonts w:ascii="Times New Roman" w:hAnsi="Times New Roman" w:cs="Times New Roman"/>
               </w:rPr>
@@ -16084,7 +15675,7 @@
           </w:tcPr>
           <w:p>
             <w:pPr>
-              <w:cnfStyle w:val="000000010000" w:firstRow="0" w:lastRow="0" w:firstColumn="0" w:lastColumn="0" w:oddVBand="0" w:evenVBand="0" w:oddHBand="0" w:evenHBand="1" w:firstRowFirstColumn="0" w:firstRowLastColumn="0" w:lastRowFirstColumn="0" w:lastRowLastColumn="0"/>
+              <w:cnfStyle w:val="000000100000" w:firstRow="0" w:lastRow="0" w:firstColumn="0" w:lastColumn="0" w:oddVBand="0" w:evenVBand="0" w:oddHBand="1" w:evenHBand="0" w:firstRowFirstColumn="0" w:firstRowLastColumn="0" w:lastRowFirstColumn="0" w:lastRowLastColumn="0"/>
               <w:rPr>
                 <w:rFonts w:ascii="Times New Roman" w:hAnsi="Times New Roman" w:cs="Times New Roman"/>
                 <w:color w:val="000000"/>
@@ -16095,7 +15686,7 @@
                 <w:rFonts w:ascii="Times New Roman" w:hAnsi="Times New Roman" w:cs="Times New Roman"/>
                 <w:color w:val="000000"/>
               </w:rPr>
-              <w:t>Inactive slider</w:t>
+              <w:t>Search category</w:t>
             </w:r>
           </w:p>
         </w:tc>
@@ -16108,7 +15699,7 @@
           </w:tcPr>
           <w:p>
             <w:pPr>
-              <w:cnfStyle w:val="000000010000" w:firstRow="0" w:lastRow="0" w:firstColumn="0" w:lastColumn="0" w:oddVBand="0" w:evenVBand="0" w:oddHBand="0" w:evenHBand="1" w:firstRowFirstColumn="0" w:firstRowLastColumn="0" w:lastRowFirstColumn="0" w:lastRowLastColumn="0"/>
+              <w:cnfStyle w:val="000000100000" w:firstRow="0" w:lastRow="0" w:firstColumn="0" w:lastColumn="0" w:oddVBand="0" w:evenVBand="0" w:oddHBand="1" w:evenHBand="0" w:firstRowFirstColumn="0" w:firstRowLastColumn="0" w:lastRowFirstColumn="0" w:lastRowLastColumn="0"/>
               <w:rPr>
                 <w:rFonts w:ascii="Times New Roman" w:hAnsi="Times New Roman" w:cs="Times New Roman"/>
               </w:rPr>
@@ -16118,7 +15709,7 @@
       </w:tr>
       <w:tr>
         <w:trPr>
-          <w:cnfStyle w:val="000000100000" w:firstRow="0" w:lastRow="0" w:firstColumn="0" w:lastColumn="0" w:oddVBand="0" w:evenVBand="0" w:oddHBand="1" w:evenHBand="0" w:firstRowFirstColumn="0" w:firstRowLastColumn="0" w:lastRowFirstColumn="0" w:lastRowLastColumn="0"/>
+          <w:cnfStyle w:val="000000010000" w:firstRow="0" w:lastRow="0" w:firstColumn="0" w:lastColumn="0" w:oddVBand="0" w:evenVBand="0" w:oddHBand="0" w:evenHBand="1" w:firstRowFirstColumn="0" w:firstRowLastColumn="0" w:lastRowFirstColumn="0" w:lastRowLastColumn="0"/>
         </w:trPr>
         <w:tc>
           <w:tcPr>
@@ -16150,7 +15741,7 @@
           </w:tcPr>
           <w:p>
             <w:pPr>
-              <w:cnfStyle w:val="000000100000" w:firstRow="0" w:lastRow="0" w:firstColumn="0" w:lastColumn="0" w:oddVBand="0" w:evenVBand="0" w:oddHBand="1" w:evenHBand="0" w:firstRowFirstColumn="0" w:firstRowLastColumn="0" w:lastRowFirstColumn="0" w:lastRowLastColumn="0"/>
+              <w:cnfStyle w:val="000000010000" w:firstRow="0" w:lastRow="0" w:firstColumn="0" w:lastColumn="0" w:oddVBand="0" w:evenVBand="0" w:oddHBand="0" w:evenHBand="1" w:firstRowFirstColumn="0" w:firstRowLastColumn="0" w:lastRowFirstColumn="0" w:lastRowLastColumn="0"/>
               <w:rPr>
                 <w:rFonts w:ascii="Times New Roman" w:hAnsi="Times New Roman" w:cs="Times New Roman"/>
               </w:rPr>
@@ -16167,7 +15758,7 @@
           </w:tcPr>
           <w:p>
             <w:pPr>
-              <w:cnfStyle w:val="000000100000" w:firstRow="0" w:lastRow="0" w:firstColumn="0" w:lastColumn="0" w:oddVBand="0" w:evenVBand="0" w:oddHBand="1" w:evenHBand="0" w:firstRowFirstColumn="0" w:firstRowLastColumn="0" w:lastRowFirstColumn="0" w:lastRowLastColumn="0"/>
+              <w:cnfStyle w:val="000000010000" w:firstRow="0" w:lastRow="0" w:firstColumn="0" w:lastColumn="0" w:oddVBand="0" w:evenVBand="0" w:oddHBand="0" w:evenHBand="1" w:firstRowFirstColumn="0" w:firstRowLastColumn="0" w:lastRowFirstColumn="0" w:lastRowLastColumn="0"/>
               <w:rPr>
                 <w:rFonts w:ascii="Times New Roman" w:hAnsi="Times New Roman" w:cs="Times New Roman"/>
                 <w:color w:val="000000"/>
@@ -16178,7 +15769,7 @@
                 <w:rFonts w:ascii="Times New Roman" w:hAnsi="Times New Roman" w:cs="Times New Roman"/>
                 <w:color w:val="000000"/>
               </w:rPr>
-              <w:t>Add new slider</w:t>
+              <w:t>Active category</w:t>
             </w:r>
           </w:p>
         </w:tc>
@@ -16191,7 +15782,7 @@
           </w:tcPr>
           <w:p>
             <w:pPr>
-              <w:cnfStyle w:val="000000100000" w:firstRow="0" w:lastRow="0" w:firstColumn="0" w:lastColumn="0" w:oddVBand="0" w:evenVBand="0" w:oddHBand="1" w:evenHBand="0" w:firstRowFirstColumn="0" w:firstRowLastColumn="0" w:lastRowFirstColumn="0" w:lastRowLastColumn="0"/>
+              <w:cnfStyle w:val="000000010000" w:firstRow="0" w:lastRow="0" w:firstColumn="0" w:lastColumn="0" w:oddVBand="0" w:evenVBand="0" w:oddHBand="0" w:evenHBand="1" w:firstRowFirstColumn="0" w:firstRowLastColumn="0" w:lastRowFirstColumn="0" w:lastRowLastColumn="0"/>
               <w:rPr>
                 <w:rFonts w:ascii="Times New Roman" w:hAnsi="Times New Roman" w:cs="Times New Roman"/>
               </w:rPr>
@@ -16201,7 +15792,7 @@
       </w:tr>
       <w:tr>
         <w:trPr>
-          <w:cnfStyle w:val="000000010000" w:firstRow="0" w:lastRow="0" w:firstColumn="0" w:lastColumn="0" w:oddVBand="0" w:evenVBand="0" w:oddHBand="0" w:evenHBand="1" w:firstRowFirstColumn="0" w:firstRowLastColumn="0" w:lastRowFirstColumn="0" w:lastRowLastColumn="0"/>
+          <w:cnfStyle w:val="000000100000" w:firstRow="0" w:lastRow="0" w:firstColumn="0" w:lastColumn="0" w:oddVBand="0" w:evenVBand="0" w:oddHBand="1" w:evenHBand="0" w:firstRowFirstColumn="0" w:firstRowLastColumn="0" w:lastRowFirstColumn="0" w:lastRowLastColumn="0"/>
         </w:trPr>
         <w:tc>
           <w:tcPr>
@@ -16233,7 +15824,7 @@
           </w:tcPr>
           <w:p>
             <w:pPr>
-              <w:cnfStyle w:val="000000010000" w:firstRow="0" w:lastRow="0" w:firstColumn="0" w:lastColumn="0" w:oddVBand="0" w:evenVBand="0" w:oddHBand="0" w:evenHBand="1" w:firstRowFirstColumn="0" w:firstRowLastColumn="0" w:lastRowFirstColumn="0" w:lastRowLastColumn="0"/>
+              <w:cnfStyle w:val="000000100000" w:firstRow="0" w:lastRow="0" w:firstColumn="0" w:lastColumn="0" w:oddVBand="0" w:evenVBand="0" w:oddHBand="1" w:evenHBand="0" w:firstRowFirstColumn="0" w:firstRowLastColumn="0" w:lastRowFirstColumn="0" w:lastRowLastColumn="0"/>
               <w:rPr>
                 <w:rFonts w:ascii="Times New Roman" w:hAnsi="Times New Roman" w:cs="Times New Roman"/>
               </w:rPr>
@@ -16250,7 +15841,7 @@
           </w:tcPr>
           <w:p>
             <w:pPr>
-              <w:cnfStyle w:val="000000010000" w:firstRow="0" w:lastRow="0" w:firstColumn="0" w:lastColumn="0" w:oddVBand="0" w:evenVBand="0" w:oddHBand="0" w:evenHBand="1" w:firstRowFirstColumn="0" w:firstRowLastColumn="0" w:lastRowFirstColumn="0" w:lastRowLastColumn="0"/>
+              <w:cnfStyle w:val="000000100000" w:firstRow="0" w:lastRow="0" w:firstColumn="0" w:lastColumn="0" w:oddVBand="0" w:evenVBand="0" w:oddHBand="1" w:evenHBand="0" w:firstRowFirstColumn="0" w:firstRowLastColumn="0" w:lastRowFirstColumn="0" w:lastRowLastColumn="0"/>
               <w:rPr>
                 <w:rFonts w:ascii="Times New Roman" w:hAnsi="Times New Roman" w:cs="Times New Roman"/>
                 <w:color w:val="000000"/>
@@ -16261,7 +15852,7 @@
                 <w:rFonts w:ascii="Times New Roman" w:hAnsi="Times New Roman" w:cs="Times New Roman"/>
                 <w:color w:val="000000"/>
               </w:rPr>
-              <w:t>Preview slider</w:t>
+              <w:t>Inactive category</w:t>
             </w:r>
           </w:p>
         </w:tc>
@@ -16274,7 +15865,7 @@
           </w:tcPr>
           <w:p>
             <w:pPr>
-              <w:cnfStyle w:val="000000010000" w:firstRow="0" w:lastRow="0" w:firstColumn="0" w:lastColumn="0" w:oddVBand="0" w:evenVBand="0" w:oddHBand="0" w:evenHBand="1" w:firstRowFirstColumn="0" w:firstRowLastColumn="0" w:lastRowFirstColumn="0" w:lastRowLastColumn="0"/>
+              <w:cnfStyle w:val="000000100000" w:firstRow="0" w:lastRow="0" w:firstColumn="0" w:lastColumn="0" w:oddVBand="0" w:evenVBand="0" w:oddHBand="1" w:evenHBand="0" w:firstRowFirstColumn="0" w:firstRowLastColumn="0" w:lastRowFirstColumn="0" w:lastRowLastColumn="0"/>
               <w:rPr>
                 <w:rFonts w:ascii="Times New Roman" w:hAnsi="Times New Roman" w:cs="Times New Roman"/>
               </w:rPr>
@@ -16284,7 +15875,7 @@
       </w:tr>
       <w:tr>
         <w:trPr>
-          <w:cnfStyle w:val="000000100000" w:firstRow="0" w:lastRow="0" w:firstColumn="0" w:lastColumn="0" w:oddVBand="0" w:evenVBand="0" w:oddHBand="1" w:evenHBand="0" w:firstRowFirstColumn="0" w:firstRowLastColumn="0" w:lastRowFirstColumn="0" w:lastRowLastColumn="0"/>
+          <w:cnfStyle w:val="000000010000" w:firstRow="0" w:lastRow="0" w:firstColumn="0" w:lastColumn="0" w:oddVBand="0" w:evenVBand="0" w:oddHBand="0" w:evenHBand="1" w:firstRowFirstColumn="0" w:firstRowLastColumn="0" w:lastRowFirstColumn="0" w:lastRowLastColumn="0"/>
         </w:trPr>
         <w:tc>
           <w:tcPr>
@@ -16316,7 +15907,7 @@
           </w:tcPr>
           <w:p>
             <w:pPr>
-              <w:cnfStyle w:val="000000100000" w:firstRow="0" w:lastRow="0" w:firstColumn="0" w:lastColumn="0" w:oddVBand="0" w:evenVBand="0" w:oddHBand="1" w:evenHBand="0" w:firstRowFirstColumn="0" w:firstRowLastColumn="0" w:lastRowFirstColumn="0" w:lastRowLastColumn="0"/>
+              <w:cnfStyle w:val="000000010000" w:firstRow="0" w:lastRow="0" w:firstColumn="0" w:lastColumn="0" w:oddVBand="0" w:evenVBand="0" w:oddHBand="0" w:evenHBand="1" w:firstRowFirstColumn="0" w:firstRowLastColumn="0" w:lastRowFirstColumn="0" w:lastRowLastColumn="0"/>
               <w:rPr>
                 <w:rFonts w:ascii="Times New Roman" w:hAnsi="Times New Roman" w:cs="Times New Roman"/>
               </w:rPr>
@@ -16333,7 +15924,7 @@
           </w:tcPr>
           <w:p>
             <w:pPr>
-              <w:cnfStyle w:val="000000100000" w:firstRow="0" w:lastRow="0" w:firstColumn="0" w:lastColumn="0" w:oddVBand="0" w:evenVBand="0" w:oddHBand="1" w:evenHBand="0" w:firstRowFirstColumn="0" w:firstRowLastColumn="0" w:lastRowFirstColumn="0" w:lastRowLastColumn="0"/>
+              <w:cnfStyle w:val="000000010000" w:firstRow="0" w:lastRow="0" w:firstColumn="0" w:lastColumn="0" w:oddVBand="0" w:evenVBand="0" w:oddHBand="0" w:evenHBand="1" w:firstRowFirstColumn="0" w:firstRowLastColumn="0" w:lastRowFirstColumn="0" w:lastRowLastColumn="0"/>
               <w:rPr>
                 <w:rFonts w:ascii="Times New Roman" w:hAnsi="Times New Roman" w:cs="Times New Roman"/>
                 <w:color w:val="000000"/>
@@ -16344,7 +15935,7 @@
                 <w:rFonts w:ascii="Times New Roman" w:hAnsi="Times New Roman" w:cs="Times New Roman"/>
                 <w:color w:val="000000"/>
               </w:rPr>
-              <w:t>Edit slider</w:t>
+              <w:t>Add new category</w:t>
             </w:r>
           </w:p>
         </w:tc>
@@ -16357,7 +15948,7 @@
           </w:tcPr>
           <w:p>
             <w:pPr>
-              <w:cnfStyle w:val="000000100000" w:firstRow="0" w:lastRow="0" w:firstColumn="0" w:lastColumn="0" w:oddVBand="0" w:evenVBand="0" w:oddHBand="1" w:evenHBand="0" w:firstRowFirstColumn="0" w:firstRowLastColumn="0" w:lastRowFirstColumn="0" w:lastRowLastColumn="0"/>
+              <w:cnfStyle w:val="000000010000" w:firstRow="0" w:lastRow="0" w:firstColumn="0" w:lastColumn="0" w:oddVBand="0" w:evenVBand="0" w:oddHBand="0" w:evenHBand="1" w:firstRowFirstColumn="0" w:firstRowLastColumn="0" w:lastRowFirstColumn="0" w:lastRowLastColumn="0"/>
               <w:rPr>
                 <w:rFonts w:ascii="Times New Roman" w:hAnsi="Times New Roman" w:cs="Times New Roman"/>
               </w:rPr>
@@ -16367,7 +15958,7 @@
       </w:tr>
       <w:tr>
         <w:trPr>
-          <w:cnfStyle w:val="000000010000" w:firstRow="0" w:lastRow="0" w:firstColumn="0" w:lastColumn="0" w:oddVBand="0" w:evenVBand="0" w:oddHBand="0" w:evenHBand="1" w:firstRowFirstColumn="0" w:firstRowLastColumn="0" w:lastRowFirstColumn="0" w:lastRowLastColumn="0"/>
+          <w:cnfStyle w:val="000000100000" w:firstRow="0" w:lastRow="0" w:firstColumn="0" w:lastColumn="0" w:oddVBand="0" w:evenVBand="0" w:oddHBand="1" w:evenHBand="0" w:firstRowFirstColumn="0" w:firstRowLastColumn="0" w:lastRowFirstColumn="0" w:lastRowLastColumn="0"/>
         </w:trPr>
         <w:tc>
           <w:tcPr>
@@ -16399,7 +15990,7 @@
           </w:tcPr>
           <w:p>
             <w:pPr>
-              <w:cnfStyle w:val="000000010000" w:firstRow="0" w:lastRow="0" w:firstColumn="0" w:lastColumn="0" w:oddVBand="0" w:evenVBand="0" w:oddHBand="0" w:evenHBand="1" w:firstRowFirstColumn="0" w:firstRowLastColumn="0" w:lastRowFirstColumn="0" w:lastRowLastColumn="0"/>
+              <w:cnfStyle w:val="000000100000" w:firstRow="0" w:lastRow="0" w:firstColumn="0" w:lastColumn="0" w:oddVBand="0" w:evenVBand="0" w:oddHBand="1" w:evenHBand="0" w:firstRowFirstColumn="0" w:firstRowLastColumn="0" w:lastRowFirstColumn="0" w:lastRowLastColumn="0"/>
               <w:rPr>
                 <w:rFonts w:ascii="Times New Roman" w:hAnsi="Times New Roman" w:cs="Times New Roman"/>
               </w:rPr>
@@ -16416,7 +16007,7 @@
           </w:tcPr>
           <w:p>
             <w:pPr>
-              <w:cnfStyle w:val="000000010000" w:firstRow="0" w:lastRow="0" w:firstColumn="0" w:lastColumn="0" w:oddVBand="0" w:evenVBand="0" w:oddHBand="0" w:evenHBand="1" w:firstRowFirstColumn="0" w:firstRowLastColumn="0" w:lastRowFirstColumn="0" w:lastRowLastColumn="0"/>
+              <w:cnfStyle w:val="000000100000" w:firstRow="0" w:lastRow="0" w:firstColumn="0" w:lastColumn="0" w:oddVBand="0" w:evenVBand="0" w:oddHBand="1" w:evenHBand="0" w:firstRowFirstColumn="0" w:firstRowLastColumn="0" w:lastRowFirstColumn="0" w:lastRowLastColumn="0"/>
               <w:rPr>
                 <w:rFonts w:ascii="Times New Roman" w:hAnsi="Times New Roman" w:cs="Times New Roman"/>
                 <w:color w:val="000000"/>
@@ -16427,7 +16018,7 @@
                 <w:rFonts w:ascii="Times New Roman" w:hAnsi="Times New Roman" w:cs="Times New Roman"/>
                 <w:color w:val="000000"/>
               </w:rPr>
-              <w:t>Delete slider</w:t>
+              <w:t>Edit category</w:t>
             </w:r>
           </w:p>
         </w:tc>
@@ -16440,7 +16031,7 @@
           </w:tcPr>
           <w:p>
             <w:pPr>
-              <w:cnfStyle w:val="000000010000" w:firstRow="0" w:lastRow="0" w:firstColumn="0" w:lastColumn="0" w:oddVBand="0" w:evenVBand="0" w:oddHBand="0" w:evenHBand="1" w:firstRowFirstColumn="0" w:firstRowLastColumn="0" w:lastRowFirstColumn="0" w:lastRowLastColumn="0"/>
+              <w:cnfStyle w:val="000000100000" w:firstRow="0" w:lastRow="0" w:firstColumn="0" w:lastColumn="0" w:oddVBand="0" w:evenVBand="0" w:oddHBand="1" w:evenHBand="0" w:firstRowFirstColumn="0" w:firstRowLastColumn="0" w:lastRowFirstColumn="0" w:lastRowLastColumn="0"/>
               <w:rPr>
                 <w:rFonts w:ascii="Times New Roman" w:hAnsi="Times New Roman" w:cs="Times New Roman"/>
               </w:rPr>
@@ -16450,7 +16041,7 @@
       </w:tr>
       <w:tr>
         <w:trPr>
-          <w:cnfStyle w:val="000000100000" w:firstRow="0" w:lastRow="0" w:firstColumn="0" w:lastColumn="0" w:oddVBand="0" w:evenVBand="0" w:oddHBand="1" w:evenHBand="0" w:firstRowFirstColumn="0" w:firstRowLastColumn="0" w:lastRowFirstColumn="0" w:lastRowLastColumn="0"/>
+          <w:cnfStyle w:val="000000010000" w:firstRow="0" w:lastRow="0" w:firstColumn="0" w:lastColumn="0" w:oddVBand="0" w:evenVBand="0" w:oddHBand="0" w:evenHBand="1" w:firstRowFirstColumn="0" w:firstRowLastColumn="0" w:lastRowFirstColumn="0" w:lastRowLastColumn="0"/>
         </w:trPr>
         <w:tc>
           <w:tcPr>
@@ -16482,16 +16073,16 @@
           </w:tcPr>
           <w:p>
             <w:pPr>
-              <w:cnfStyle w:val="000000100000" w:firstRow="0" w:lastRow="0" w:firstColumn="0" w:lastColumn="0" w:oddVBand="0" w:evenVBand="0" w:oddHBand="1" w:evenHBand="0" w:firstRowFirstColumn="0" w:firstRowLastColumn="0" w:lastRowFirstColumn="0" w:lastRowLastColumn="0"/>
-              <w:rPr>
-                <w:rFonts w:ascii="Times New Roman" w:hAnsi="Times New Roman" w:cs="Times New Roman"/>
-              </w:rPr>
-            </w:pPr>
-            <w:r>
-              <w:rPr>
-                <w:rFonts w:ascii="Times New Roman" w:hAnsi="Times New Roman" w:cs="Times New Roman"/>
-              </w:rPr>
-              <w:t>Manage Message</w:t>
+              <w:cnfStyle w:val="000000010000" w:firstRow="0" w:lastRow="0" w:firstColumn="0" w:lastColumn="0" w:oddVBand="0" w:evenVBand="0" w:oddHBand="0" w:evenHBand="1" w:firstRowFirstColumn="0" w:firstRowLastColumn="0" w:lastRowFirstColumn="0" w:lastRowLastColumn="0"/>
+              <w:rPr>
+                <w:rFonts w:ascii="Times New Roman" w:hAnsi="Times New Roman" w:cs="Times New Roman"/>
+              </w:rPr>
+            </w:pPr>
+            <w:r>
+              <w:rPr>
+                <w:rFonts w:ascii="Times New Roman" w:hAnsi="Times New Roman" w:cs="Times New Roman"/>
+              </w:rPr>
+              <w:t>Manage Sliders</w:t>
             </w:r>
           </w:p>
         </w:tc>
@@ -16505,7 +16096,7 @@
           </w:tcPr>
           <w:p>
             <w:pPr>
-              <w:cnfStyle w:val="000000100000" w:firstRow="0" w:lastRow="0" w:firstColumn="0" w:lastColumn="0" w:oddVBand="0" w:evenVBand="0" w:oddHBand="1" w:evenHBand="0" w:firstRowFirstColumn="0" w:firstRowLastColumn="0" w:lastRowFirstColumn="0" w:lastRowLastColumn="0"/>
+              <w:cnfStyle w:val="000000010000" w:firstRow="0" w:lastRow="0" w:firstColumn="0" w:lastColumn="0" w:oddVBand="0" w:evenVBand="0" w:oddHBand="0" w:evenHBand="1" w:firstRowFirstColumn="0" w:firstRowLastColumn="0" w:lastRowFirstColumn="0" w:lastRowLastColumn="0"/>
               <w:rPr>
                 <w:rFonts w:ascii="Times New Roman" w:hAnsi="Times New Roman" w:cs="Times New Roman"/>
                 <w:color w:val="000000"/>
@@ -16516,7 +16107,7 @@
                 <w:rFonts w:ascii="Times New Roman" w:hAnsi="Times New Roman" w:cs="Times New Roman"/>
                 <w:color w:val="000000"/>
               </w:rPr>
-              <w:t>View list messages</w:t>
+              <w:t>View list slider</w:t>
             </w:r>
           </w:p>
         </w:tc>
@@ -16529,7 +16120,7 @@
           </w:tcPr>
           <w:p>
             <w:pPr>
-              <w:cnfStyle w:val="000000100000" w:firstRow="0" w:lastRow="0" w:firstColumn="0" w:lastColumn="0" w:oddVBand="0" w:evenVBand="0" w:oddHBand="1" w:evenHBand="0" w:firstRowFirstColumn="0" w:firstRowLastColumn="0" w:lastRowFirstColumn="0" w:lastRowLastColumn="0"/>
+              <w:cnfStyle w:val="000000010000" w:firstRow="0" w:lastRow="0" w:firstColumn="0" w:lastColumn="0" w:oddVBand="0" w:evenVBand="0" w:oddHBand="0" w:evenHBand="1" w:firstRowFirstColumn="0" w:firstRowLastColumn="0" w:lastRowFirstColumn="0" w:lastRowLastColumn="0"/>
               <w:rPr>
                 <w:rFonts w:ascii="Times New Roman" w:hAnsi="Times New Roman" w:cs="Times New Roman"/>
               </w:rPr>
@@ -16539,7 +16130,7 @@
       </w:tr>
       <w:tr>
         <w:trPr>
-          <w:cnfStyle w:val="000000010000" w:firstRow="0" w:lastRow="0" w:firstColumn="0" w:lastColumn="0" w:oddVBand="0" w:evenVBand="0" w:oddHBand="0" w:evenHBand="1" w:firstRowFirstColumn="0" w:firstRowLastColumn="0" w:lastRowFirstColumn="0" w:lastRowLastColumn="0"/>
+          <w:cnfStyle w:val="000000100000" w:firstRow="0" w:lastRow="0" w:firstColumn="0" w:lastColumn="0" w:oddVBand="0" w:evenVBand="0" w:oddHBand="1" w:evenHBand="0" w:firstRowFirstColumn="0" w:firstRowLastColumn="0" w:lastRowFirstColumn="0" w:lastRowLastColumn="0"/>
         </w:trPr>
         <w:tc>
           <w:tcPr>
@@ -16571,7 +16162,7 @@
           </w:tcPr>
           <w:p>
             <w:pPr>
-              <w:cnfStyle w:val="000000010000" w:firstRow="0" w:lastRow="0" w:firstColumn="0" w:lastColumn="0" w:oddVBand="0" w:evenVBand="0" w:oddHBand="0" w:evenHBand="1" w:firstRowFirstColumn="0" w:firstRowLastColumn="0" w:lastRowFirstColumn="0" w:lastRowLastColumn="0"/>
+              <w:cnfStyle w:val="000000100000" w:firstRow="0" w:lastRow="0" w:firstColumn="0" w:lastColumn="0" w:oddVBand="0" w:evenVBand="0" w:oddHBand="1" w:evenHBand="0" w:firstRowFirstColumn="0" w:firstRowLastColumn="0" w:lastRowFirstColumn="0" w:lastRowLastColumn="0"/>
               <w:rPr>
                 <w:rFonts w:ascii="Times New Roman" w:hAnsi="Times New Roman" w:cs="Times New Roman"/>
               </w:rPr>
@@ -16588,7 +16179,7 @@
           </w:tcPr>
           <w:p>
             <w:pPr>
-              <w:cnfStyle w:val="000000010000" w:firstRow="0" w:lastRow="0" w:firstColumn="0" w:lastColumn="0" w:oddVBand="0" w:evenVBand="0" w:oddHBand="0" w:evenHBand="1" w:firstRowFirstColumn="0" w:firstRowLastColumn="0" w:lastRowFirstColumn="0" w:lastRowLastColumn="0"/>
+              <w:cnfStyle w:val="000000100000" w:firstRow="0" w:lastRow="0" w:firstColumn="0" w:lastColumn="0" w:oddVBand="0" w:evenVBand="0" w:oddHBand="1" w:evenHBand="0" w:firstRowFirstColumn="0" w:firstRowLastColumn="0" w:lastRowFirstColumn="0" w:lastRowLastColumn="0"/>
               <w:rPr>
                 <w:rFonts w:ascii="Times New Roman" w:hAnsi="Times New Roman" w:cs="Times New Roman"/>
                 <w:color w:val="000000"/>
@@ -16599,7 +16190,7 @@
                 <w:rFonts w:ascii="Times New Roman" w:hAnsi="Times New Roman" w:cs="Times New Roman"/>
                 <w:color w:val="000000"/>
               </w:rPr>
-              <w:t>Search message</w:t>
+              <w:t>Active slider</w:t>
             </w:r>
           </w:p>
         </w:tc>
@@ -16612,7 +16203,7 @@
           </w:tcPr>
           <w:p>
             <w:pPr>
-              <w:cnfStyle w:val="000000010000" w:firstRow="0" w:lastRow="0" w:firstColumn="0" w:lastColumn="0" w:oddVBand="0" w:evenVBand="0" w:oddHBand="0" w:evenHBand="1" w:firstRowFirstColumn="0" w:firstRowLastColumn="0" w:lastRowFirstColumn="0" w:lastRowLastColumn="0"/>
+              <w:cnfStyle w:val="000000100000" w:firstRow="0" w:lastRow="0" w:firstColumn="0" w:lastColumn="0" w:oddVBand="0" w:evenVBand="0" w:oddHBand="1" w:evenHBand="0" w:firstRowFirstColumn="0" w:firstRowLastColumn="0" w:lastRowFirstColumn="0" w:lastRowLastColumn="0"/>
               <w:rPr>
                 <w:rFonts w:ascii="Times New Roman" w:hAnsi="Times New Roman" w:cs="Times New Roman"/>
               </w:rPr>
@@ -16622,7 +16213,7 @@
       </w:tr>
       <w:tr>
         <w:trPr>
-          <w:cnfStyle w:val="000000100000" w:firstRow="0" w:lastRow="0" w:firstColumn="0" w:lastColumn="0" w:oddVBand="0" w:evenVBand="0" w:oddHBand="1" w:evenHBand="0" w:firstRowFirstColumn="0" w:firstRowLastColumn="0" w:lastRowFirstColumn="0" w:lastRowLastColumn="0"/>
+          <w:cnfStyle w:val="000000010000" w:firstRow="0" w:lastRow="0" w:firstColumn="0" w:lastColumn="0" w:oddVBand="0" w:evenVBand="0" w:oddHBand="0" w:evenHBand="1" w:firstRowFirstColumn="0" w:firstRowLastColumn="0" w:lastRowFirstColumn="0" w:lastRowLastColumn="0"/>
         </w:trPr>
         <w:tc>
           <w:tcPr>
@@ -16654,7 +16245,7 @@
           </w:tcPr>
           <w:p>
             <w:pPr>
-              <w:cnfStyle w:val="000000100000" w:firstRow="0" w:lastRow="0" w:firstColumn="0" w:lastColumn="0" w:oddVBand="0" w:evenVBand="0" w:oddHBand="1" w:evenHBand="0" w:firstRowFirstColumn="0" w:firstRowLastColumn="0" w:lastRowFirstColumn="0" w:lastRowLastColumn="0"/>
+              <w:cnfStyle w:val="000000010000" w:firstRow="0" w:lastRow="0" w:firstColumn="0" w:lastColumn="0" w:oddVBand="0" w:evenVBand="0" w:oddHBand="0" w:evenHBand="1" w:firstRowFirstColumn="0" w:firstRowLastColumn="0" w:lastRowFirstColumn="0" w:lastRowLastColumn="0"/>
               <w:rPr>
                 <w:rFonts w:ascii="Times New Roman" w:hAnsi="Times New Roman" w:cs="Times New Roman"/>
               </w:rPr>
@@ -16671,7 +16262,7 @@
           </w:tcPr>
           <w:p>
             <w:pPr>
-              <w:cnfStyle w:val="000000100000" w:firstRow="0" w:lastRow="0" w:firstColumn="0" w:lastColumn="0" w:oddVBand="0" w:evenVBand="0" w:oddHBand="1" w:evenHBand="0" w:firstRowFirstColumn="0" w:firstRowLastColumn="0" w:lastRowFirstColumn="0" w:lastRowLastColumn="0"/>
+              <w:cnfStyle w:val="000000010000" w:firstRow="0" w:lastRow="0" w:firstColumn="0" w:lastColumn="0" w:oddVBand="0" w:evenVBand="0" w:oddHBand="0" w:evenHBand="1" w:firstRowFirstColumn="0" w:firstRowLastColumn="0" w:lastRowFirstColumn="0" w:lastRowLastColumn="0"/>
               <w:rPr>
                 <w:rFonts w:ascii="Times New Roman" w:hAnsi="Times New Roman" w:cs="Times New Roman"/>
                 <w:color w:val="000000"/>
@@ -16682,7 +16273,7 @@
                 <w:rFonts w:ascii="Times New Roman" w:hAnsi="Times New Roman" w:cs="Times New Roman"/>
                 <w:color w:val="000000"/>
               </w:rPr>
-              <w:t>Send message</w:t>
+              <w:t>Inactive slider</w:t>
             </w:r>
           </w:p>
         </w:tc>
@@ -16695,7 +16286,7 @@
           </w:tcPr>
           <w:p>
             <w:pPr>
-              <w:cnfStyle w:val="000000100000" w:firstRow="0" w:lastRow="0" w:firstColumn="0" w:lastColumn="0" w:oddVBand="0" w:evenVBand="0" w:oddHBand="1" w:evenHBand="0" w:firstRowFirstColumn="0" w:firstRowLastColumn="0" w:lastRowFirstColumn="0" w:lastRowLastColumn="0"/>
+              <w:cnfStyle w:val="000000010000" w:firstRow="0" w:lastRow="0" w:firstColumn="0" w:lastColumn="0" w:oddVBand="0" w:evenVBand="0" w:oddHBand="0" w:evenHBand="1" w:firstRowFirstColumn="0" w:firstRowLastColumn="0" w:lastRowFirstColumn="0" w:lastRowLastColumn="0"/>
               <w:rPr>
                 <w:rFonts w:ascii="Times New Roman" w:hAnsi="Times New Roman" w:cs="Times New Roman"/>
               </w:rPr>
@@ -16705,7 +16296,7 @@
       </w:tr>
       <w:tr>
         <w:trPr>
-          <w:cnfStyle w:val="000000010000" w:firstRow="0" w:lastRow="0" w:firstColumn="0" w:lastColumn="0" w:oddVBand="0" w:evenVBand="0" w:oddHBand="0" w:evenHBand="1" w:firstRowFirstColumn="0" w:firstRowLastColumn="0" w:lastRowFirstColumn="0" w:lastRowLastColumn="0"/>
+          <w:cnfStyle w:val="000000100000" w:firstRow="0" w:lastRow="0" w:firstColumn="0" w:lastColumn="0" w:oddVBand="0" w:evenVBand="0" w:oddHBand="1" w:evenHBand="0" w:firstRowFirstColumn="0" w:firstRowLastColumn="0" w:lastRowFirstColumn="0" w:lastRowLastColumn="0"/>
         </w:trPr>
         <w:tc>
           <w:tcPr>
@@ -16737,7 +16328,7 @@
           </w:tcPr>
           <w:p>
             <w:pPr>
-              <w:cnfStyle w:val="000000010000" w:firstRow="0" w:lastRow="0" w:firstColumn="0" w:lastColumn="0" w:oddVBand="0" w:evenVBand="0" w:oddHBand="0" w:evenHBand="1" w:firstRowFirstColumn="0" w:firstRowLastColumn="0" w:lastRowFirstColumn="0" w:lastRowLastColumn="0"/>
+              <w:cnfStyle w:val="000000100000" w:firstRow="0" w:lastRow="0" w:firstColumn="0" w:lastColumn="0" w:oddVBand="0" w:evenVBand="0" w:oddHBand="1" w:evenHBand="0" w:firstRowFirstColumn="0" w:firstRowLastColumn="0" w:lastRowFirstColumn="0" w:lastRowLastColumn="0"/>
               <w:rPr>
                 <w:rFonts w:ascii="Times New Roman" w:hAnsi="Times New Roman" w:cs="Times New Roman"/>
               </w:rPr>
@@ -16754,7 +16345,7 @@
           </w:tcPr>
           <w:p>
             <w:pPr>
-              <w:cnfStyle w:val="000000010000" w:firstRow="0" w:lastRow="0" w:firstColumn="0" w:lastColumn="0" w:oddVBand="0" w:evenVBand="0" w:oddHBand="0" w:evenHBand="1" w:firstRowFirstColumn="0" w:firstRowLastColumn="0" w:lastRowFirstColumn="0" w:lastRowLastColumn="0"/>
+              <w:cnfStyle w:val="000000100000" w:firstRow="0" w:lastRow="0" w:firstColumn="0" w:lastColumn="0" w:oddVBand="0" w:evenVBand="0" w:oddHBand="1" w:evenHBand="0" w:firstRowFirstColumn="0" w:firstRowLastColumn="0" w:lastRowFirstColumn="0" w:lastRowLastColumn="0"/>
               <w:rPr>
                 <w:rFonts w:ascii="Times New Roman" w:hAnsi="Times New Roman" w:cs="Times New Roman"/>
                 <w:color w:val="000000"/>
@@ -16765,7 +16356,7 @@
                 <w:rFonts w:ascii="Times New Roman" w:hAnsi="Times New Roman" w:cs="Times New Roman"/>
                 <w:color w:val="000000"/>
               </w:rPr>
-              <w:t>View message</w:t>
+              <w:t>Add new slider</w:t>
             </w:r>
           </w:p>
         </w:tc>
@@ -16778,7 +16369,7 @@
           </w:tcPr>
           <w:p>
             <w:pPr>
-              <w:cnfStyle w:val="000000010000" w:firstRow="0" w:lastRow="0" w:firstColumn="0" w:lastColumn="0" w:oddVBand="0" w:evenVBand="0" w:oddHBand="0" w:evenHBand="1" w:firstRowFirstColumn="0" w:firstRowLastColumn="0" w:lastRowFirstColumn="0" w:lastRowLastColumn="0"/>
+              <w:cnfStyle w:val="000000100000" w:firstRow="0" w:lastRow="0" w:firstColumn="0" w:lastColumn="0" w:oddVBand="0" w:evenVBand="0" w:oddHBand="1" w:evenHBand="0" w:firstRowFirstColumn="0" w:firstRowLastColumn="0" w:lastRowFirstColumn="0" w:lastRowLastColumn="0"/>
               <w:rPr>
                 <w:rFonts w:ascii="Times New Roman" w:hAnsi="Times New Roman" w:cs="Times New Roman"/>
               </w:rPr>
@@ -16788,7 +16379,7 @@
       </w:tr>
       <w:tr>
         <w:trPr>
-          <w:cnfStyle w:val="000000100000" w:firstRow="0" w:lastRow="0" w:firstColumn="0" w:lastColumn="0" w:oddVBand="0" w:evenVBand="0" w:oddHBand="1" w:evenHBand="0" w:firstRowFirstColumn="0" w:firstRowLastColumn="0" w:lastRowFirstColumn="0" w:lastRowLastColumn="0"/>
+          <w:cnfStyle w:val="000000010000" w:firstRow="0" w:lastRow="0" w:firstColumn="0" w:lastColumn="0" w:oddVBand="0" w:evenVBand="0" w:oddHBand="0" w:evenHBand="1" w:firstRowFirstColumn="0" w:firstRowLastColumn="0" w:lastRowFirstColumn="0" w:lastRowLastColumn="0"/>
         </w:trPr>
         <w:tc>
           <w:tcPr>
@@ -16820,7 +16411,7 @@
           </w:tcPr>
           <w:p>
             <w:pPr>
-              <w:cnfStyle w:val="000000100000" w:firstRow="0" w:lastRow="0" w:firstColumn="0" w:lastColumn="0" w:oddVBand="0" w:evenVBand="0" w:oddHBand="1" w:evenHBand="0" w:firstRowFirstColumn="0" w:firstRowLastColumn="0" w:lastRowFirstColumn="0" w:lastRowLastColumn="0"/>
+              <w:cnfStyle w:val="000000010000" w:firstRow="0" w:lastRow="0" w:firstColumn="0" w:lastColumn="0" w:oddVBand="0" w:evenVBand="0" w:oddHBand="0" w:evenHBand="1" w:firstRowFirstColumn="0" w:firstRowLastColumn="0" w:lastRowFirstColumn="0" w:lastRowLastColumn="0"/>
               <w:rPr>
                 <w:rFonts w:ascii="Times New Roman" w:hAnsi="Times New Roman" w:cs="Times New Roman"/>
               </w:rPr>
@@ -16837,7 +16428,7 @@
           </w:tcPr>
           <w:p>
             <w:pPr>
-              <w:cnfStyle w:val="000000100000" w:firstRow="0" w:lastRow="0" w:firstColumn="0" w:lastColumn="0" w:oddVBand="0" w:evenVBand="0" w:oddHBand="1" w:evenHBand="0" w:firstRowFirstColumn="0" w:firstRowLastColumn="0" w:lastRowFirstColumn="0" w:lastRowLastColumn="0"/>
+              <w:cnfStyle w:val="000000010000" w:firstRow="0" w:lastRow="0" w:firstColumn="0" w:lastColumn="0" w:oddVBand="0" w:evenVBand="0" w:oddHBand="0" w:evenHBand="1" w:firstRowFirstColumn="0" w:firstRowLastColumn="0" w:lastRowFirstColumn="0" w:lastRowLastColumn="0"/>
               <w:rPr>
                 <w:rFonts w:ascii="Times New Roman" w:hAnsi="Times New Roman" w:cs="Times New Roman"/>
                 <w:color w:val="000000"/>
@@ -16848,7 +16439,7 @@
                 <w:rFonts w:ascii="Times New Roman" w:hAnsi="Times New Roman" w:cs="Times New Roman"/>
                 <w:color w:val="000000"/>
               </w:rPr>
-              <w:t>Delete message</w:t>
+              <w:t>Edit slider</w:t>
             </w:r>
           </w:p>
         </w:tc>
@@ -16861,7 +16452,7 @@
           </w:tcPr>
           <w:p>
             <w:pPr>
-              <w:cnfStyle w:val="000000100000" w:firstRow="0" w:lastRow="0" w:firstColumn="0" w:lastColumn="0" w:oddVBand="0" w:evenVBand="0" w:oddHBand="1" w:evenHBand="0" w:firstRowFirstColumn="0" w:firstRowLastColumn="0" w:lastRowFirstColumn="0" w:lastRowLastColumn="0"/>
+              <w:cnfStyle w:val="000000010000" w:firstRow="0" w:lastRow="0" w:firstColumn="0" w:lastColumn="0" w:oddVBand="0" w:evenVBand="0" w:oddHBand="0" w:evenHBand="1" w:firstRowFirstColumn="0" w:firstRowLastColumn="0" w:lastRowFirstColumn="0" w:lastRowLastColumn="0"/>
               <w:rPr>
                 <w:rFonts w:ascii="Times New Roman" w:hAnsi="Times New Roman" w:cs="Times New Roman"/>
               </w:rPr>
@@ -16871,7 +16462,7 @@
       </w:tr>
       <w:tr>
         <w:trPr>
-          <w:cnfStyle w:val="000000010000" w:firstRow="0" w:lastRow="0" w:firstColumn="0" w:lastColumn="0" w:oddVBand="0" w:evenVBand="0" w:oddHBand="0" w:evenHBand="1" w:firstRowFirstColumn="0" w:firstRowLastColumn="0" w:lastRowFirstColumn="0" w:lastRowLastColumn="0"/>
+          <w:cnfStyle w:val="000000100000" w:firstRow="0" w:lastRow="0" w:firstColumn="0" w:lastColumn="0" w:oddVBand="0" w:evenVBand="0" w:oddHBand="1" w:evenHBand="0" w:firstRowFirstColumn="0" w:firstRowLastColumn="0" w:lastRowFirstColumn="0" w:lastRowLastColumn="0"/>
         </w:trPr>
         <w:tc>
           <w:tcPr>
@@ -16895,7 +16486,7 @@
         <w:tc>
           <w:tcPr>
             <w:tcW w:w="2160" w:type="dxa"/>
-            <w:vMerge w:val="restart"/>
+            <w:vMerge/>
             <w:tcBorders>
               <w:left w:val="none" w:sz="0" w:space="0" w:color="auto"/>
               <w:right w:val="none" w:sz="0" w:space="0" w:color="auto"/>
@@ -16903,17 +16494,11 @@
           </w:tcPr>
           <w:p>
             <w:pPr>
-              <w:cnfStyle w:val="000000010000" w:firstRow="0" w:lastRow="0" w:firstColumn="0" w:lastColumn="0" w:oddVBand="0" w:evenVBand="0" w:oddHBand="0" w:evenHBand="1" w:firstRowFirstColumn="0" w:firstRowLastColumn="0" w:lastRowFirstColumn="0" w:lastRowLastColumn="0"/>
-              <w:rPr>
-                <w:rFonts w:ascii="Times New Roman" w:hAnsi="Times New Roman" w:cs="Times New Roman"/>
-              </w:rPr>
-            </w:pPr>
-            <w:r>
-              <w:rPr>
-                <w:rFonts w:ascii="Times New Roman" w:hAnsi="Times New Roman" w:cs="Times New Roman"/>
-              </w:rPr>
-              <w:t>Manage Report</w:t>
-            </w:r>
+              <w:cnfStyle w:val="000000100000" w:firstRow="0" w:lastRow="0" w:firstColumn="0" w:lastColumn="0" w:oddVBand="0" w:evenVBand="0" w:oddHBand="1" w:evenHBand="0" w:firstRowFirstColumn="0" w:firstRowLastColumn="0" w:lastRowFirstColumn="0" w:lastRowLastColumn="0"/>
+              <w:rPr>
+                <w:rFonts w:ascii="Times New Roman" w:hAnsi="Times New Roman" w:cs="Times New Roman"/>
+              </w:rPr>
+            </w:pPr>
           </w:p>
         </w:tc>
         <w:tc>
@@ -16926,7 +16511,7 @@
           </w:tcPr>
           <w:p>
             <w:pPr>
-              <w:cnfStyle w:val="000000010000" w:firstRow="0" w:lastRow="0" w:firstColumn="0" w:lastColumn="0" w:oddVBand="0" w:evenVBand="0" w:oddHBand="0" w:evenHBand="1" w:firstRowFirstColumn="0" w:firstRowLastColumn="0" w:lastRowFirstColumn="0" w:lastRowLastColumn="0"/>
+              <w:cnfStyle w:val="000000100000" w:firstRow="0" w:lastRow="0" w:firstColumn="0" w:lastColumn="0" w:oddVBand="0" w:evenVBand="0" w:oddHBand="1" w:evenHBand="0" w:firstRowFirstColumn="0" w:firstRowLastColumn="0" w:lastRowFirstColumn="0" w:lastRowLastColumn="0"/>
               <w:rPr>
                 <w:rFonts w:ascii="Times New Roman" w:hAnsi="Times New Roman" w:cs="Times New Roman"/>
                 <w:color w:val="000000"/>
@@ -16937,7 +16522,7 @@
                 <w:rFonts w:ascii="Times New Roman" w:hAnsi="Times New Roman" w:cs="Times New Roman"/>
                 <w:color w:val="000000"/>
               </w:rPr>
-              <w:t>View report list</w:t>
+              <w:t>Delete slider</w:t>
             </w:r>
           </w:p>
         </w:tc>
@@ -16950,7 +16535,7 @@
           </w:tcPr>
           <w:p>
             <w:pPr>
-              <w:cnfStyle w:val="000000010000" w:firstRow="0" w:lastRow="0" w:firstColumn="0" w:lastColumn="0" w:oddVBand="0" w:evenVBand="0" w:oddHBand="0" w:evenHBand="1" w:firstRowFirstColumn="0" w:firstRowLastColumn="0" w:lastRowFirstColumn="0" w:lastRowLastColumn="0"/>
+              <w:cnfStyle w:val="000000100000" w:firstRow="0" w:lastRow="0" w:firstColumn="0" w:lastColumn="0" w:oddVBand="0" w:evenVBand="0" w:oddHBand="1" w:evenHBand="0" w:firstRowFirstColumn="0" w:firstRowLastColumn="0" w:lastRowFirstColumn="0" w:lastRowLastColumn="0"/>
               <w:rPr>
                 <w:rFonts w:ascii="Times New Roman" w:hAnsi="Times New Roman" w:cs="Times New Roman"/>
               </w:rPr>
@@ -16960,7 +16545,7 @@
       </w:tr>
       <w:tr>
         <w:trPr>
-          <w:cnfStyle w:val="000000100000" w:firstRow="0" w:lastRow="0" w:firstColumn="0" w:lastColumn="0" w:oddVBand="0" w:evenVBand="0" w:oddHBand="1" w:evenHBand="0" w:firstRowFirstColumn="0" w:firstRowLastColumn="0" w:lastRowFirstColumn="0" w:lastRowLastColumn="0"/>
+          <w:cnfStyle w:val="000000010000" w:firstRow="0" w:lastRow="0" w:firstColumn="0" w:lastColumn="0" w:oddVBand="0" w:evenVBand="0" w:oddHBand="0" w:evenHBand="1" w:firstRowFirstColumn="0" w:firstRowLastColumn="0" w:lastRowFirstColumn="0" w:lastRowLastColumn="0"/>
         </w:trPr>
         <w:tc>
           <w:tcPr>
@@ -16984,7 +16569,7 @@
         <w:tc>
           <w:tcPr>
             <w:tcW w:w="2160" w:type="dxa"/>
-            <w:vMerge/>
+            <w:vMerge w:val="restart"/>
             <w:tcBorders>
               <w:left w:val="none" w:sz="0" w:space="0" w:color="auto"/>
               <w:right w:val="none" w:sz="0" w:space="0" w:color="auto"/>
@@ -16992,11 +16577,17 @@
           </w:tcPr>
           <w:p>
             <w:pPr>
-              <w:cnfStyle w:val="000000100000" w:firstRow="0" w:lastRow="0" w:firstColumn="0" w:lastColumn="0" w:oddVBand="0" w:evenVBand="0" w:oddHBand="1" w:evenHBand="0" w:firstRowFirstColumn="0" w:firstRowLastColumn="0" w:lastRowFirstColumn="0" w:lastRowLastColumn="0"/>
-              <w:rPr>
-                <w:rFonts w:ascii="Times New Roman" w:hAnsi="Times New Roman" w:cs="Times New Roman"/>
-              </w:rPr>
-            </w:pPr>
+              <w:cnfStyle w:val="000000010000" w:firstRow="0" w:lastRow="0" w:firstColumn="0" w:lastColumn="0" w:oddVBand="0" w:evenVBand="0" w:oddHBand="0" w:evenHBand="1" w:firstRowFirstColumn="0" w:firstRowLastColumn="0" w:lastRowFirstColumn="0" w:lastRowLastColumn="0"/>
+              <w:rPr>
+                <w:rFonts w:ascii="Times New Roman" w:hAnsi="Times New Roman" w:cs="Times New Roman"/>
+              </w:rPr>
+            </w:pPr>
+            <w:r>
+              <w:rPr>
+                <w:rFonts w:ascii="Times New Roman" w:hAnsi="Times New Roman" w:cs="Times New Roman"/>
+              </w:rPr>
+              <w:t>Manage Message</w:t>
+            </w:r>
           </w:p>
         </w:tc>
         <w:tc>
@@ -17009,7 +16600,7 @@
           </w:tcPr>
           <w:p>
             <w:pPr>
-              <w:cnfStyle w:val="000000100000" w:firstRow="0" w:lastRow="0" w:firstColumn="0" w:lastColumn="0" w:oddVBand="0" w:evenVBand="0" w:oddHBand="1" w:evenHBand="0" w:firstRowFirstColumn="0" w:firstRowLastColumn="0" w:lastRowFirstColumn="0" w:lastRowLastColumn="0"/>
+              <w:cnfStyle w:val="000000010000" w:firstRow="0" w:lastRow="0" w:firstColumn="0" w:lastColumn="0" w:oddVBand="0" w:evenVBand="0" w:oddHBand="0" w:evenHBand="1" w:firstRowFirstColumn="0" w:firstRowLastColumn="0" w:lastRowFirstColumn="0" w:lastRowLastColumn="0"/>
               <w:rPr>
                 <w:rFonts w:ascii="Times New Roman" w:hAnsi="Times New Roman" w:cs="Times New Roman"/>
                 <w:color w:val="000000"/>
@@ -17020,7 +16611,7 @@
                 <w:rFonts w:ascii="Times New Roman" w:hAnsi="Times New Roman" w:cs="Times New Roman"/>
                 <w:color w:val="000000"/>
               </w:rPr>
-              <w:t>View report detail</w:t>
+              <w:t>View list messages</w:t>
             </w:r>
           </w:p>
         </w:tc>
@@ -17033,7 +16624,7 @@
           </w:tcPr>
           <w:p>
             <w:pPr>
-              <w:cnfStyle w:val="000000100000" w:firstRow="0" w:lastRow="0" w:firstColumn="0" w:lastColumn="0" w:oddVBand="0" w:evenVBand="0" w:oddHBand="1" w:evenHBand="0" w:firstRowFirstColumn="0" w:firstRowLastColumn="0" w:lastRowFirstColumn="0" w:lastRowLastColumn="0"/>
+              <w:cnfStyle w:val="000000010000" w:firstRow="0" w:lastRow="0" w:firstColumn="0" w:lastColumn="0" w:oddVBand="0" w:evenVBand="0" w:oddHBand="0" w:evenHBand="1" w:firstRowFirstColumn="0" w:firstRowLastColumn="0" w:lastRowFirstColumn="0" w:lastRowLastColumn="0"/>
               <w:rPr>
                 <w:rFonts w:ascii="Times New Roman" w:hAnsi="Times New Roman" w:cs="Times New Roman"/>
               </w:rPr>
@@ -17043,7 +16634,7 @@
       </w:tr>
       <w:tr>
         <w:trPr>
-          <w:cnfStyle w:val="000000010000" w:firstRow="0" w:lastRow="0" w:firstColumn="0" w:lastColumn="0" w:oddVBand="0" w:evenVBand="0" w:oddHBand="0" w:evenHBand="1" w:firstRowFirstColumn="0" w:firstRowLastColumn="0" w:lastRowFirstColumn="0" w:lastRowLastColumn="0"/>
+          <w:cnfStyle w:val="000000100000" w:firstRow="0" w:lastRow="0" w:firstColumn="0" w:lastColumn="0" w:oddVBand="0" w:evenVBand="0" w:oddHBand="1" w:evenHBand="0" w:firstRowFirstColumn="0" w:firstRowLastColumn="0" w:lastRowFirstColumn="0" w:lastRowLastColumn="0"/>
         </w:trPr>
         <w:tc>
           <w:tcPr>
@@ -17075,7 +16666,7 @@
           </w:tcPr>
           <w:p>
             <w:pPr>
-              <w:cnfStyle w:val="000000010000" w:firstRow="0" w:lastRow="0" w:firstColumn="0" w:lastColumn="0" w:oddVBand="0" w:evenVBand="0" w:oddHBand="0" w:evenHBand="1" w:firstRowFirstColumn="0" w:firstRowLastColumn="0" w:lastRowFirstColumn="0" w:lastRowLastColumn="0"/>
+              <w:cnfStyle w:val="000000100000" w:firstRow="0" w:lastRow="0" w:firstColumn="0" w:lastColumn="0" w:oddVBand="0" w:evenVBand="0" w:oddHBand="1" w:evenHBand="0" w:firstRowFirstColumn="0" w:firstRowLastColumn="0" w:lastRowFirstColumn="0" w:lastRowLastColumn="0"/>
               <w:rPr>
                 <w:rFonts w:ascii="Times New Roman" w:hAnsi="Times New Roman" w:cs="Times New Roman"/>
               </w:rPr>
@@ -17092,7 +16683,7 @@
           </w:tcPr>
           <w:p>
             <w:pPr>
-              <w:cnfStyle w:val="000000010000" w:firstRow="0" w:lastRow="0" w:firstColumn="0" w:lastColumn="0" w:oddVBand="0" w:evenVBand="0" w:oddHBand="0" w:evenHBand="1" w:firstRowFirstColumn="0" w:firstRowLastColumn="0" w:lastRowFirstColumn="0" w:lastRowLastColumn="0"/>
+              <w:cnfStyle w:val="000000100000" w:firstRow="0" w:lastRow="0" w:firstColumn="0" w:lastColumn="0" w:oddVBand="0" w:evenVBand="0" w:oddHBand="1" w:evenHBand="0" w:firstRowFirstColumn="0" w:firstRowLastColumn="0" w:lastRowFirstColumn="0" w:lastRowLastColumn="0"/>
               <w:rPr>
                 <w:rFonts w:ascii="Times New Roman" w:hAnsi="Times New Roman" w:cs="Times New Roman"/>
                 <w:color w:val="000000"/>
@@ -17103,7 +16694,7 @@
                 <w:rFonts w:ascii="Times New Roman" w:hAnsi="Times New Roman" w:cs="Times New Roman"/>
                 <w:color w:val="000000"/>
               </w:rPr>
-              <w:t>Change report's status</w:t>
+              <w:t>Search message</w:t>
             </w:r>
           </w:p>
         </w:tc>
@@ -17116,7 +16707,511 @@
           </w:tcPr>
           <w:p>
             <w:pPr>
+              <w:cnfStyle w:val="000000100000" w:firstRow="0" w:lastRow="0" w:firstColumn="0" w:lastColumn="0" w:oddVBand="0" w:evenVBand="0" w:oddHBand="1" w:evenHBand="0" w:firstRowFirstColumn="0" w:firstRowLastColumn="0" w:lastRowFirstColumn="0" w:lastRowLastColumn="0"/>
+              <w:rPr>
+                <w:rFonts w:ascii="Times New Roman" w:hAnsi="Times New Roman" w:cs="Times New Roman"/>
+              </w:rPr>
+            </w:pPr>
+          </w:p>
+        </w:tc>
+      </w:tr>
+      <w:tr>
+        <w:trPr>
+          <w:cnfStyle w:val="000000010000" w:firstRow="0" w:lastRow="0" w:firstColumn="0" w:lastColumn="0" w:oddVBand="0" w:evenVBand="0" w:oddHBand="0" w:evenHBand="1" w:firstRowFirstColumn="0" w:firstRowLastColumn="0" w:lastRowFirstColumn="0" w:lastRowLastColumn="0"/>
+        </w:trPr>
+        <w:tc>
+          <w:tcPr>
+            <w:cnfStyle w:val="001000000000" w:firstRow="0" w:lastRow="0" w:firstColumn="1" w:lastColumn="0" w:oddVBand="0" w:evenVBand="0" w:oddHBand="0" w:evenHBand="0" w:firstRowFirstColumn="0" w:firstRowLastColumn="0" w:lastRowFirstColumn="0" w:lastRowLastColumn="0"/>
+            <w:tcW w:w="1458" w:type="dxa"/>
+            <w:tcBorders>
+              <w:right w:val="none" w:sz="0" w:space="0" w:color="auto"/>
+            </w:tcBorders>
+          </w:tcPr>
+          <w:p>
+            <w:pPr>
+              <w:pStyle w:val="ListParagraph"/>
+              <w:numPr>
+                <w:ilvl w:val="0"/>
+                <w:numId w:val="20"/>
+              </w:numPr>
+              <w:ind w:hanging="1080"/>
+            </w:pPr>
+          </w:p>
+        </w:tc>
+        <w:tc>
+          <w:tcPr>
+            <w:tcW w:w="2160" w:type="dxa"/>
+            <w:vMerge/>
+            <w:tcBorders>
+              <w:left w:val="none" w:sz="0" w:space="0" w:color="auto"/>
+              <w:right w:val="none" w:sz="0" w:space="0" w:color="auto"/>
+            </w:tcBorders>
+          </w:tcPr>
+          <w:p>
+            <w:pPr>
               <w:cnfStyle w:val="000000010000" w:firstRow="0" w:lastRow="0" w:firstColumn="0" w:lastColumn="0" w:oddVBand="0" w:evenVBand="0" w:oddHBand="0" w:evenHBand="1" w:firstRowFirstColumn="0" w:firstRowLastColumn="0" w:lastRowFirstColumn="0" w:lastRowLastColumn="0"/>
+              <w:rPr>
+                <w:rFonts w:ascii="Times New Roman" w:hAnsi="Times New Roman" w:cs="Times New Roman"/>
+              </w:rPr>
+            </w:pPr>
+          </w:p>
+        </w:tc>
+        <w:tc>
+          <w:tcPr>
+            <w:tcW w:w="2774" w:type="dxa"/>
+            <w:tcBorders>
+              <w:left w:val="none" w:sz="0" w:space="0" w:color="auto"/>
+              <w:right w:val="none" w:sz="0" w:space="0" w:color="auto"/>
+            </w:tcBorders>
+          </w:tcPr>
+          <w:p>
+            <w:pPr>
+              <w:cnfStyle w:val="000000010000" w:firstRow="0" w:lastRow="0" w:firstColumn="0" w:lastColumn="0" w:oddVBand="0" w:evenVBand="0" w:oddHBand="0" w:evenHBand="1" w:firstRowFirstColumn="0" w:firstRowLastColumn="0" w:lastRowFirstColumn="0" w:lastRowLastColumn="0"/>
+              <w:rPr>
+                <w:rFonts w:ascii="Times New Roman" w:hAnsi="Times New Roman" w:cs="Times New Roman"/>
+                <w:color w:val="000000"/>
+              </w:rPr>
+            </w:pPr>
+            <w:r>
+              <w:rPr>
+                <w:rFonts w:ascii="Times New Roman" w:hAnsi="Times New Roman" w:cs="Times New Roman"/>
+                <w:color w:val="000000"/>
+              </w:rPr>
+              <w:t>Send message</w:t>
+            </w:r>
+          </w:p>
+        </w:tc>
+        <w:tc>
+          <w:tcPr>
+            <w:tcW w:w="2131" w:type="dxa"/>
+            <w:tcBorders>
+              <w:left w:val="none" w:sz="0" w:space="0" w:color="auto"/>
+            </w:tcBorders>
+          </w:tcPr>
+          <w:p>
+            <w:pPr>
+              <w:cnfStyle w:val="000000010000" w:firstRow="0" w:lastRow="0" w:firstColumn="0" w:lastColumn="0" w:oddVBand="0" w:evenVBand="0" w:oddHBand="0" w:evenHBand="1" w:firstRowFirstColumn="0" w:firstRowLastColumn="0" w:lastRowFirstColumn="0" w:lastRowLastColumn="0"/>
+              <w:rPr>
+                <w:rFonts w:ascii="Times New Roman" w:hAnsi="Times New Roman" w:cs="Times New Roman"/>
+              </w:rPr>
+            </w:pPr>
+          </w:p>
+        </w:tc>
+      </w:tr>
+      <w:tr>
+        <w:trPr>
+          <w:cnfStyle w:val="000000100000" w:firstRow="0" w:lastRow="0" w:firstColumn="0" w:lastColumn="0" w:oddVBand="0" w:evenVBand="0" w:oddHBand="1" w:evenHBand="0" w:firstRowFirstColumn="0" w:firstRowLastColumn="0" w:lastRowFirstColumn="0" w:lastRowLastColumn="0"/>
+        </w:trPr>
+        <w:tc>
+          <w:tcPr>
+            <w:cnfStyle w:val="001000000000" w:firstRow="0" w:lastRow="0" w:firstColumn="1" w:lastColumn="0" w:oddVBand="0" w:evenVBand="0" w:oddHBand="0" w:evenHBand="0" w:firstRowFirstColumn="0" w:firstRowLastColumn="0" w:lastRowFirstColumn="0" w:lastRowLastColumn="0"/>
+            <w:tcW w:w="1458" w:type="dxa"/>
+            <w:tcBorders>
+              <w:right w:val="none" w:sz="0" w:space="0" w:color="auto"/>
+            </w:tcBorders>
+          </w:tcPr>
+          <w:p>
+            <w:pPr>
+              <w:pStyle w:val="ListParagraph"/>
+              <w:numPr>
+                <w:ilvl w:val="0"/>
+                <w:numId w:val="20"/>
+              </w:numPr>
+              <w:ind w:hanging="1080"/>
+            </w:pPr>
+          </w:p>
+        </w:tc>
+        <w:tc>
+          <w:tcPr>
+            <w:tcW w:w="2160" w:type="dxa"/>
+            <w:vMerge/>
+            <w:tcBorders>
+              <w:left w:val="none" w:sz="0" w:space="0" w:color="auto"/>
+              <w:right w:val="none" w:sz="0" w:space="0" w:color="auto"/>
+            </w:tcBorders>
+          </w:tcPr>
+          <w:p>
+            <w:pPr>
+              <w:cnfStyle w:val="000000100000" w:firstRow="0" w:lastRow="0" w:firstColumn="0" w:lastColumn="0" w:oddVBand="0" w:evenVBand="0" w:oddHBand="1" w:evenHBand="0" w:firstRowFirstColumn="0" w:firstRowLastColumn="0" w:lastRowFirstColumn="0" w:lastRowLastColumn="0"/>
+              <w:rPr>
+                <w:rFonts w:ascii="Times New Roman" w:hAnsi="Times New Roman" w:cs="Times New Roman"/>
+              </w:rPr>
+            </w:pPr>
+          </w:p>
+        </w:tc>
+        <w:tc>
+          <w:tcPr>
+            <w:tcW w:w="2774" w:type="dxa"/>
+            <w:tcBorders>
+              <w:left w:val="none" w:sz="0" w:space="0" w:color="auto"/>
+              <w:right w:val="none" w:sz="0" w:space="0" w:color="auto"/>
+            </w:tcBorders>
+          </w:tcPr>
+          <w:p>
+            <w:pPr>
+              <w:cnfStyle w:val="000000100000" w:firstRow="0" w:lastRow="0" w:firstColumn="0" w:lastColumn="0" w:oddVBand="0" w:evenVBand="0" w:oddHBand="1" w:evenHBand="0" w:firstRowFirstColumn="0" w:firstRowLastColumn="0" w:lastRowFirstColumn="0" w:lastRowLastColumn="0"/>
+              <w:rPr>
+                <w:rFonts w:ascii="Times New Roman" w:hAnsi="Times New Roman" w:cs="Times New Roman"/>
+                <w:color w:val="000000"/>
+              </w:rPr>
+            </w:pPr>
+            <w:r>
+              <w:rPr>
+                <w:rFonts w:ascii="Times New Roman" w:hAnsi="Times New Roman" w:cs="Times New Roman"/>
+                <w:color w:val="000000"/>
+              </w:rPr>
+              <w:t>View message</w:t>
+            </w:r>
+          </w:p>
+        </w:tc>
+        <w:tc>
+          <w:tcPr>
+            <w:tcW w:w="2131" w:type="dxa"/>
+            <w:tcBorders>
+              <w:left w:val="none" w:sz="0" w:space="0" w:color="auto"/>
+            </w:tcBorders>
+          </w:tcPr>
+          <w:p>
+            <w:pPr>
+              <w:cnfStyle w:val="000000100000" w:firstRow="0" w:lastRow="0" w:firstColumn="0" w:lastColumn="0" w:oddVBand="0" w:evenVBand="0" w:oddHBand="1" w:evenHBand="0" w:firstRowFirstColumn="0" w:firstRowLastColumn="0" w:lastRowFirstColumn="0" w:lastRowLastColumn="0"/>
+              <w:rPr>
+                <w:rFonts w:ascii="Times New Roman" w:hAnsi="Times New Roman" w:cs="Times New Roman"/>
+              </w:rPr>
+            </w:pPr>
+          </w:p>
+        </w:tc>
+      </w:tr>
+      <w:tr>
+        <w:trPr>
+          <w:cnfStyle w:val="000000010000" w:firstRow="0" w:lastRow="0" w:firstColumn="0" w:lastColumn="0" w:oddVBand="0" w:evenVBand="0" w:oddHBand="0" w:evenHBand="1" w:firstRowFirstColumn="0" w:firstRowLastColumn="0" w:lastRowFirstColumn="0" w:lastRowLastColumn="0"/>
+        </w:trPr>
+        <w:tc>
+          <w:tcPr>
+            <w:cnfStyle w:val="001000000000" w:firstRow="0" w:lastRow="0" w:firstColumn="1" w:lastColumn="0" w:oddVBand="0" w:evenVBand="0" w:oddHBand="0" w:evenHBand="0" w:firstRowFirstColumn="0" w:firstRowLastColumn="0" w:lastRowFirstColumn="0" w:lastRowLastColumn="0"/>
+            <w:tcW w:w="1458" w:type="dxa"/>
+            <w:tcBorders>
+              <w:right w:val="none" w:sz="0" w:space="0" w:color="auto"/>
+            </w:tcBorders>
+          </w:tcPr>
+          <w:p>
+            <w:pPr>
+              <w:pStyle w:val="ListParagraph"/>
+              <w:numPr>
+                <w:ilvl w:val="0"/>
+                <w:numId w:val="20"/>
+              </w:numPr>
+              <w:ind w:hanging="1080"/>
+            </w:pPr>
+          </w:p>
+        </w:tc>
+        <w:tc>
+          <w:tcPr>
+            <w:tcW w:w="2160" w:type="dxa"/>
+            <w:vMerge/>
+            <w:tcBorders>
+              <w:left w:val="none" w:sz="0" w:space="0" w:color="auto"/>
+              <w:right w:val="none" w:sz="0" w:space="0" w:color="auto"/>
+            </w:tcBorders>
+          </w:tcPr>
+          <w:p>
+            <w:pPr>
+              <w:cnfStyle w:val="000000010000" w:firstRow="0" w:lastRow="0" w:firstColumn="0" w:lastColumn="0" w:oddVBand="0" w:evenVBand="0" w:oddHBand="0" w:evenHBand="1" w:firstRowFirstColumn="0" w:firstRowLastColumn="0" w:lastRowFirstColumn="0" w:lastRowLastColumn="0"/>
+              <w:rPr>
+                <w:rFonts w:ascii="Times New Roman" w:hAnsi="Times New Roman" w:cs="Times New Roman"/>
+              </w:rPr>
+            </w:pPr>
+          </w:p>
+        </w:tc>
+        <w:tc>
+          <w:tcPr>
+            <w:tcW w:w="2774" w:type="dxa"/>
+            <w:tcBorders>
+              <w:left w:val="none" w:sz="0" w:space="0" w:color="auto"/>
+              <w:right w:val="none" w:sz="0" w:space="0" w:color="auto"/>
+            </w:tcBorders>
+          </w:tcPr>
+          <w:p>
+            <w:pPr>
+              <w:cnfStyle w:val="000000010000" w:firstRow="0" w:lastRow="0" w:firstColumn="0" w:lastColumn="0" w:oddVBand="0" w:evenVBand="0" w:oddHBand="0" w:evenHBand="1" w:firstRowFirstColumn="0" w:firstRowLastColumn="0" w:lastRowFirstColumn="0" w:lastRowLastColumn="0"/>
+              <w:rPr>
+                <w:rFonts w:ascii="Times New Roman" w:hAnsi="Times New Roman" w:cs="Times New Roman"/>
+                <w:color w:val="000000"/>
+              </w:rPr>
+            </w:pPr>
+            <w:r>
+              <w:rPr>
+                <w:rFonts w:ascii="Times New Roman" w:hAnsi="Times New Roman" w:cs="Times New Roman"/>
+                <w:color w:val="000000"/>
+              </w:rPr>
+              <w:t>Delete message</w:t>
+            </w:r>
+          </w:p>
+        </w:tc>
+        <w:tc>
+          <w:tcPr>
+            <w:tcW w:w="2131" w:type="dxa"/>
+            <w:tcBorders>
+              <w:left w:val="none" w:sz="0" w:space="0" w:color="auto"/>
+            </w:tcBorders>
+          </w:tcPr>
+          <w:p>
+            <w:pPr>
+              <w:cnfStyle w:val="000000010000" w:firstRow="0" w:lastRow="0" w:firstColumn="0" w:lastColumn="0" w:oddVBand="0" w:evenVBand="0" w:oddHBand="0" w:evenHBand="1" w:firstRowFirstColumn="0" w:firstRowLastColumn="0" w:lastRowFirstColumn="0" w:lastRowLastColumn="0"/>
+              <w:rPr>
+                <w:rFonts w:ascii="Times New Roman" w:hAnsi="Times New Roman" w:cs="Times New Roman"/>
+              </w:rPr>
+            </w:pPr>
+          </w:p>
+        </w:tc>
+      </w:tr>
+      <w:tr>
+        <w:trPr>
+          <w:cnfStyle w:val="000000100000" w:firstRow="0" w:lastRow="0" w:firstColumn="0" w:lastColumn="0" w:oddVBand="0" w:evenVBand="0" w:oddHBand="1" w:evenHBand="0" w:firstRowFirstColumn="0" w:firstRowLastColumn="0" w:lastRowFirstColumn="0" w:lastRowLastColumn="0"/>
+        </w:trPr>
+        <w:tc>
+          <w:tcPr>
+            <w:cnfStyle w:val="001000000000" w:firstRow="0" w:lastRow="0" w:firstColumn="1" w:lastColumn="0" w:oddVBand="0" w:evenVBand="0" w:oddHBand="0" w:evenHBand="0" w:firstRowFirstColumn="0" w:firstRowLastColumn="0" w:lastRowFirstColumn="0" w:lastRowLastColumn="0"/>
+            <w:tcW w:w="1458" w:type="dxa"/>
+            <w:tcBorders>
+              <w:right w:val="none" w:sz="0" w:space="0" w:color="auto"/>
+            </w:tcBorders>
+          </w:tcPr>
+          <w:p>
+            <w:pPr>
+              <w:pStyle w:val="ListParagraph"/>
+              <w:numPr>
+                <w:ilvl w:val="0"/>
+                <w:numId w:val="20"/>
+              </w:numPr>
+              <w:ind w:hanging="1080"/>
+            </w:pPr>
+          </w:p>
+        </w:tc>
+        <w:tc>
+          <w:tcPr>
+            <w:tcW w:w="2160" w:type="dxa"/>
+            <w:vMerge w:val="restart"/>
+            <w:tcBorders>
+              <w:left w:val="none" w:sz="0" w:space="0" w:color="auto"/>
+              <w:right w:val="none" w:sz="0" w:space="0" w:color="auto"/>
+            </w:tcBorders>
+          </w:tcPr>
+          <w:p>
+            <w:pPr>
+              <w:cnfStyle w:val="000000100000" w:firstRow="0" w:lastRow="0" w:firstColumn="0" w:lastColumn="0" w:oddVBand="0" w:evenVBand="0" w:oddHBand="1" w:evenHBand="0" w:firstRowFirstColumn="0" w:firstRowLastColumn="0" w:lastRowFirstColumn="0" w:lastRowLastColumn="0"/>
+              <w:rPr>
+                <w:rFonts w:ascii="Times New Roman" w:hAnsi="Times New Roman" w:cs="Times New Roman"/>
+              </w:rPr>
+            </w:pPr>
+            <w:r>
+              <w:rPr>
+                <w:rFonts w:ascii="Times New Roman" w:hAnsi="Times New Roman" w:cs="Times New Roman"/>
+              </w:rPr>
+              <w:t>Manage Report</w:t>
+            </w:r>
+          </w:p>
+        </w:tc>
+        <w:tc>
+          <w:tcPr>
+            <w:tcW w:w="2774" w:type="dxa"/>
+            <w:tcBorders>
+              <w:left w:val="none" w:sz="0" w:space="0" w:color="auto"/>
+              <w:right w:val="none" w:sz="0" w:space="0" w:color="auto"/>
+            </w:tcBorders>
+          </w:tcPr>
+          <w:p>
+            <w:pPr>
+              <w:cnfStyle w:val="000000100000" w:firstRow="0" w:lastRow="0" w:firstColumn="0" w:lastColumn="0" w:oddVBand="0" w:evenVBand="0" w:oddHBand="1" w:evenHBand="0" w:firstRowFirstColumn="0" w:firstRowLastColumn="0" w:lastRowFirstColumn="0" w:lastRowLastColumn="0"/>
+              <w:rPr>
+                <w:rFonts w:ascii="Times New Roman" w:hAnsi="Times New Roman" w:cs="Times New Roman"/>
+                <w:color w:val="000000"/>
+              </w:rPr>
+            </w:pPr>
+            <w:r>
+              <w:rPr>
+                <w:rFonts w:ascii="Times New Roman" w:hAnsi="Times New Roman" w:cs="Times New Roman"/>
+                <w:color w:val="000000"/>
+              </w:rPr>
+              <w:t>View report list</w:t>
+            </w:r>
+          </w:p>
+        </w:tc>
+        <w:tc>
+          <w:tcPr>
+            <w:tcW w:w="2131" w:type="dxa"/>
+            <w:tcBorders>
+              <w:left w:val="none" w:sz="0" w:space="0" w:color="auto"/>
+            </w:tcBorders>
+          </w:tcPr>
+          <w:p>
+            <w:pPr>
+              <w:cnfStyle w:val="000000100000" w:firstRow="0" w:lastRow="0" w:firstColumn="0" w:lastColumn="0" w:oddVBand="0" w:evenVBand="0" w:oddHBand="1" w:evenHBand="0" w:firstRowFirstColumn="0" w:firstRowLastColumn="0" w:lastRowFirstColumn="0" w:lastRowLastColumn="0"/>
+              <w:rPr>
+                <w:rFonts w:ascii="Times New Roman" w:hAnsi="Times New Roman" w:cs="Times New Roman"/>
+              </w:rPr>
+            </w:pPr>
+          </w:p>
+        </w:tc>
+      </w:tr>
+      <w:tr>
+        <w:trPr>
+          <w:cnfStyle w:val="000000010000" w:firstRow="0" w:lastRow="0" w:firstColumn="0" w:lastColumn="0" w:oddVBand="0" w:evenVBand="0" w:oddHBand="0" w:evenHBand="1" w:firstRowFirstColumn="0" w:firstRowLastColumn="0" w:lastRowFirstColumn="0" w:lastRowLastColumn="0"/>
+        </w:trPr>
+        <w:tc>
+          <w:tcPr>
+            <w:cnfStyle w:val="001000000000" w:firstRow="0" w:lastRow="0" w:firstColumn="1" w:lastColumn="0" w:oddVBand="0" w:evenVBand="0" w:oddHBand="0" w:evenHBand="0" w:firstRowFirstColumn="0" w:firstRowLastColumn="0" w:lastRowFirstColumn="0" w:lastRowLastColumn="0"/>
+            <w:tcW w:w="1458" w:type="dxa"/>
+            <w:tcBorders>
+              <w:right w:val="none" w:sz="0" w:space="0" w:color="auto"/>
+            </w:tcBorders>
+          </w:tcPr>
+          <w:p>
+            <w:pPr>
+              <w:pStyle w:val="ListParagraph"/>
+              <w:numPr>
+                <w:ilvl w:val="0"/>
+                <w:numId w:val="20"/>
+              </w:numPr>
+              <w:ind w:hanging="1080"/>
+            </w:pPr>
+          </w:p>
+        </w:tc>
+        <w:tc>
+          <w:tcPr>
+            <w:tcW w:w="2160" w:type="dxa"/>
+            <w:vMerge/>
+            <w:tcBorders>
+              <w:left w:val="none" w:sz="0" w:space="0" w:color="auto"/>
+              <w:right w:val="none" w:sz="0" w:space="0" w:color="auto"/>
+            </w:tcBorders>
+          </w:tcPr>
+          <w:p>
+            <w:pPr>
+              <w:cnfStyle w:val="000000010000" w:firstRow="0" w:lastRow="0" w:firstColumn="0" w:lastColumn="0" w:oddVBand="0" w:evenVBand="0" w:oddHBand="0" w:evenHBand="1" w:firstRowFirstColumn="0" w:firstRowLastColumn="0" w:lastRowFirstColumn="0" w:lastRowLastColumn="0"/>
+              <w:rPr>
+                <w:rFonts w:ascii="Times New Roman" w:hAnsi="Times New Roman" w:cs="Times New Roman"/>
+              </w:rPr>
+            </w:pPr>
+          </w:p>
+        </w:tc>
+        <w:tc>
+          <w:tcPr>
+            <w:tcW w:w="2774" w:type="dxa"/>
+            <w:tcBorders>
+              <w:left w:val="none" w:sz="0" w:space="0" w:color="auto"/>
+              <w:right w:val="none" w:sz="0" w:space="0" w:color="auto"/>
+            </w:tcBorders>
+          </w:tcPr>
+          <w:p>
+            <w:pPr>
+              <w:cnfStyle w:val="000000010000" w:firstRow="0" w:lastRow="0" w:firstColumn="0" w:lastColumn="0" w:oddVBand="0" w:evenVBand="0" w:oddHBand="0" w:evenHBand="1" w:firstRowFirstColumn="0" w:firstRowLastColumn="0" w:lastRowFirstColumn="0" w:lastRowLastColumn="0"/>
+              <w:rPr>
+                <w:rFonts w:ascii="Times New Roman" w:hAnsi="Times New Roman" w:cs="Times New Roman"/>
+                <w:color w:val="000000"/>
+              </w:rPr>
+            </w:pPr>
+            <w:r>
+              <w:rPr>
+                <w:rFonts w:ascii="Times New Roman" w:hAnsi="Times New Roman" w:cs="Times New Roman"/>
+                <w:color w:val="000000"/>
+              </w:rPr>
+              <w:t>View report detail</w:t>
+            </w:r>
+          </w:p>
+        </w:tc>
+        <w:tc>
+          <w:tcPr>
+            <w:tcW w:w="2131" w:type="dxa"/>
+            <w:tcBorders>
+              <w:left w:val="none" w:sz="0" w:space="0" w:color="auto"/>
+            </w:tcBorders>
+          </w:tcPr>
+          <w:p>
+            <w:pPr>
+              <w:cnfStyle w:val="000000010000" w:firstRow="0" w:lastRow="0" w:firstColumn="0" w:lastColumn="0" w:oddVBand="0" w:evenVBand="0" w:oddHBand="0" w:evenHBand="1" w:firstRowFirstColumn="0" w:firstRowLastColumn="0" w:lastRowFirstColumn="0" w:lastRowLastColumn="0"/>
+              <w:rPr>
+                <w:rFonts w:ascii="Times New Roman" w:hAnsi="Times New Roman" w:cs="Times New Roman"/>
+              </w:rPr>
+            </w:pPr>
+          </w:p>
+        </w:tc>
+      </w:tr>
+      <w:tr>
+        <w:trPr>
+          <w:cnfStyle w:val="000000100000" w:firstRow="0" w:lastRow="0" w:firstColumn="0" w:lastColumn="0" w:oddVBand="0" w:evenVBand="0" w:oddHBand="1" w:evenHBand="0" w:firstRowFirstColumn="0" w:firstRowLastColumn="0" w:lastRowFirstColumn="0" w:lastRowLastColumn="0"/>
+        </w:trPr>
+        <w:tc>
+          <w:tcPr>
+            <w:cnfStyle w:val="001000000000" w:firstRow="0" w:lastRow="0" w:firstColumn="1" w:lastColumn="0" w:oddVBand="0" w:evenVBand="0" w:oddHBand="0" w:evenHBand="0" w:firstRowFirstColumn="0" w:firstRowLastColumn="0" w:lastRowFirstColumn="0" w:lastRowLastColumn="0"/>
+            <w:tcW w:w="1458" w:type="dxa"/>
+            <w:tcBorders>
+              <w:right w:val="none" w:sz="0" w:space="0" w:color="auto"/>
+            </w:tcBorders>
+          </w:tcPr>
+          <w:p>
+            <w:pPr>
+              <w:pStyle w:val="ListParagraph"/>
+              <w:numPr>
+                <w:ilvl w:val="0"/>
+                <w:numId w:val="20"/>
+              </w:numPr>
+              <w:ind w:hanging="1080"/>
+            </w:pPr>
+          </w:p>
+        </w:tc>
+        <w:tc>
+          <w:tcPr>
+            <w:tcW w:w="2160" w:type="dxa"/>
+            <w:vMerge/>
+            <w:tcBorders>
+              <w:left w:val="none" w:sz="0" w:space="0" w:color="auto"/>
+              <w:right w:val="none" w:sz="0" w:space="0" w:color="auto"/>
+            </w:tcBorders>
+          </w:tcPr>
+          <w:p>
+            <w:pPr>
+              <w:cnfStyle w:val="000000100000" w:firstRow="0" w:lastRow="0" w:firstColumn="0" w:lastColumn="0" w:oddVBand="0" w:evenVBand="0" w:oddHBand="1" w:evenHBand="0" w:firstRowFirstColumn="0" w:firstRowLastColumn="0" w:lastRowFirstColumn="0" w:lastRowLastColumn="0"/>
+              <w:rPr>
+                <w:rFonts w:ascii="Times New Roman" w:hAnsi="Times New Roman" w:cs="Times New Roman"/>
+              </w:rPr>
+            </w:pPr>
+          </w:p>
+        </w:tc>
+        <w:tc>
+          <w:tcPr>
+            <w:tcW w:w="2774" w:type="dxa"/>
+            <w:tcBorders>
+              <w:left w:val="none" w:sz="0" w:space="0" w:color="auto"/>
+              <w:right w:val="none" w:sz="0" w:space="0" w:color="auto"/>
+            </w:tcBorders>
+          </w:tcPr>
+          <w:p>
+            <w:pPr>
+              <w:cnfStyle w:val="000000100000" w:firstRow="0" w:lastRow="0" w:firstColumn="0" w:lastColumn="0" w:oddVBand="0" w:evenVBand="0" w:oddHBand="1" w:evenHBand="0" w:firstRowFirstColumn="0" w:firstRowLastColumn="0" w:lastRowFirstColumn="0" w:lastRowLastColumn="0"/>
+              <w:rPr>
+                <w:rFonts w:ascii="Times New Roman" w:hAnsi="Times New Roman" w:cs="Times New Roman"/>
+                <w:color w:val="000000"/>
+              </w:rPr>
+            </w:pPr>
+            <w:r>
+              <w:rPr>
+                <w:rFonts w:ascii="Times New Roman" w:hAnsi="Times New Roman" w:cs="Times New Roman"/>
+                <w:color w:val="000000"/>
+              </w:rPr>
+              <w:t>Change report's status</w:t>
+            </w:r>
+          </w:p>
+        </w:tc>
+        <w:tc>
+          <w:tcPr>
+            <w:tcW w:w="2131" w:type="dxa"/>
+            <w:tcBorders>
+              <w:left w:val="none" w:sz="0" w:space="0" w:color="auto"/>
+            </w:tcBorders>
+          </w:tcPr>
+          <w:p>
+            <w:pPr>
+              <w:cnfStyle w:val="000000100000" w:firstRow="0" w:lastRow="0" w:firstColumn="0" w:lastColumn="0" w:oddVBand="0" w:evenVBand="0" w:oddHBand="1" w:evenHBand="0" w:firstRowFirstColumn="0" w:firstRowLastColumn="0" w:lastRowFirstColumn="0" w:lastRowLastColumn="0"/>
               <w:rPr>
                 <w:rFonts w:ascii="Times New Roman" w:hAnsi="Times New Roman" w:cs="Times New Roman"/>
               </w:rPr>
@@ -17125,7 +17220,10 @@
         </w:tc>
       </w:tr>
     </w:tbl>
-    <w:p/>
+    <w:p>
+      <w:bookmarkStart w:id="24" w:name="_GoBack"/>
+      <w:bookmarkEnd w:id="24"/>
+    </w:p>
     <w:p>
       <w:pPr>
         <w:pStyle w:val="Heading2"/>
@@ -17141,8 +17239,8 @@
           <w:szCs w:val="28"/>
         </w:rPr>
       </w:pPr>
-      <w:bookmarkStart w:id="24" w:name="_Toc422958002"/>
-      <w:bookmarkStart w:id="25" w:name="_Toc432812296"/>
+      <w:bookmarkStart w:id="25" w:name="_Toc422958002"/>
+      <w:bookmarkStart w:id="26" w:name="_Toc432812296"/>
       <w:r>
         <w:rPr>
           <w:rFonts w:ascii="Times New Roman" w:hAnsi="Times New Roman" w:cs="Times New Roman"/>
@@ -17151,8 +17249,8 @@
         </w:rPr>
         <w:t>Acceptance Test Criteria</w:t>
       </w:r>
-      <w:bookmarkEnd w:id="24"/>
       <w:bookmarkEnd w:id="25"/>
+      <w:bookmarkEnd w:id="26"/>
     </w:p>
     <w:p>
       <w:pPr>
@@ -17202,7 +17300,6 @@
           <w:bdr w:val="none" w:sz="0" w:space="0" w:color="auto" w:frame="1"/>
           <w:shd w:val="clear" w:color="auto" w:fill="FFFFFF"/>
         </w:rPr>
-        <w:lastRenderedPageBreak/>
         <w:t>N</w:t>
       </w:r>
       <w:r>
@@ -17287,6 +17384,7 @@
           <w:bdr w:val="none" w:sz="0" w:space="0" w:color="auto" w:frame="1"/>
           <w:shd w:val="clear" w:color="auto" w:fill="FFFFFF"/>
         </w:rPr>
+        <w:lastRenderedPageBreak/>
         <w:t>Statement coverage</w:t>
       </w:r>
       <w:r>
@@ -17915,8 +18013,8 @@
           <w:szCs w:val="28"/>
         </w:rPr>
       </w:pPr>
-      <w:bookmarkStart w:id="26" w:name="_Toc422958003"/>
-      <w:bookmarkStart w:id="27" w:name="_Toc432812297"/>
+      <w:bookmarkStart w:id="27" w:name="_Toc422958003"/>
+      <w:bookmarkStart w:id="28" w:name="_Toc432812297"/>
       <w:r>
         <w:rPr>
           <w:rFonts w:ascii="Times New Roman" w:hAnsi="Times New Roman" w:cs="Times New Roman"/>
@@ -17927,8 +18025,8 @@
         <w:lastRenderedPageBreak/>
         <w:t>TEST STRATEGY</w:t>
       </w:r>
-      <w:bookmarkEnd w:id="26"/>
       <w:bookmarkEnd w:id="27"/>
+      <w:bookmarkEnd w:id="28"/>
     </w:p>
     <w:p>
       <w:pPr>
@@ -17945,8 +18043,8 @@
           <w:szCs w:val="28"/>
         </w:rPr>
       </w:pPr>
-      <w:bookmarkStart w:id="28" w:name="_Toc422958004"/>
-      <w:bookmarkStart w:id="29" w:name="_Toc432812298"/>
+      <w:bookmarkStart w:id="29" w:name="_Toc422958004"/>
+      <w:bookmarkStart w:id="30" w:name="_Toc432812298"/>
       <w:r>
         <w:rPr>
           <w:rFonts w:ascii="Times New Roman" w:hAnsi="Times New Roman" w:cs="Times New Roman"/>
@@ -17955,8 +18053,8 @@
         </w:rPr>
         <w:t>Test type</w:t>
       </w:r>
-      <w:bookmarkEnd w:id="28"/>
       <w:bookmarkEnd w:id="29"/>
+      <w:bookmarkEnd w:id="30"/>
     </w:p>
     <w:p>
       <w:pPr>
@@ -17972,8 +18070,8 @@
           <w:szCs w:val="28"/>
         </w:rPr>
       </w:pPr>
-      <w:bookmarkStart w:id="30" w:name="_Toc422958005"/>
-      <w:bookmarkStart w:id="31" w:name="_Toc432812299"/>
+      <w:bookmarkStart w:id="31" w:name="_Toc422958005"/>
+      <w:bookmarkStart w:id="32" w:name="_Toc432812299"/>
       <w:r>
         <w:rPr>
           <w:rFonts w:cs="Times New Roman"/>
@@ -17981,8 +18079,8 @@
         </w:rPr>
         <w:t>Function Testing</w:t>
       </w:r>
-      <w:bookmarkEnd w:id="30"/>
       <w:bookmarkEnd w:id="31"/>
+      <w:bookmarkEnd w:id="32"/>
     </w:p>
     <w:p>
       <w:pPr>
@@ -18023,7 +18121,21 @@
         <w:rPr>
           <w:rFonts w:ascii="Times New Roman" w:hAnsi="Times New Roman" w:cs="Times New Roman"/>
         </w:rPr>
-        <w:t>Functions are tested by feeding them input and examining the output. Functional testing ensure that the requirements are properly satisfied by the website. This type of testing is not concerned with how processing occurs, but rather, with the results of processing.</w:t>
+        <w:t xml:space="preserve">Functions are tested by feeding them input and examining the output. Functional testing </w:t>
+      </w:r>
+      <w:proofErr w:type="gramStart"/>
+      <w:r>
+        <w:rPr>
+          <w:rFonts w:ascii="Times New Roman" w:hAnsi="Times New Roman" w:cs="Times New Roman"/>
+        </w:rPr>
+        <w:t>ensure</w:t>
+      </w:r>
+      <w:proofErr w:type="gramEnd"/>
+      <w:r>
+        <w:rPr>
+          <w:rFonts w:ascii="Times New Roman" w:hAnsi="Times New Roman" w:cs="Times New Roman"/>
+        </w:rPr>
+        <w:t xml:space="preserve"> that the requirements are properly satisfied by the website. This type of testing is not concerned with how processing occurs, but rather, with the results of processing.</w:t>
       </w:r>
     </w:p>
     <w:p>
@@ -18453,8 +18565,8 @@
           <w:szCs w:val="28"/>
         </w:rPr>
       </w:pPr>
-      <w:bookmarkStart w:id="32" w:name="_Toc422958006"/>
-      <w:bookmarkStart w:id="33" w:name="_Toc432812300"/>
+      <w:bookmarkStart w:id="33" w:name="_Toc422958006"/>
+      <w:bookmarkStart w:id="34" w:name="_Toc432812300"/>
       <w:r>
         <w:rPr>
           <w:rFonts w:cs="Times New Roman"/>
@@ -18462,8 +18574,8 @@
         </w:rPr>
         <w:t>User Interface Testing</w:t>
       </w:r>
-      <w:bookmarkEnd w:id="32"/>
       <w:bookmarkEnd w:id="33"/>
+      <w:bookmarkEnd w:id="34"/>
     </w:p>
     <w:p>
       <w:pPr>
@@ -18797,8 +18909,8 @@
           <w:szCs w:val="28"/>
         </w:rPr>
       </w:pPr>
-      <w:bookmarkStart w:id="34" w:name="_Toc422958007"/>
-      <w:bookmarkStart w:id="35" w:name="_Toc432812301"/>
+      <w:bookmarkStart w:id="35" w:name="_Toc422958007"/>
+      <w:bookmarkStart w:id="36" w:name="_Toc432812301"/>
       <w:r>
         <w:rPr>
           <w:rFonts w:cs="Times New Roman"/>
@@ -18806,8 +18918,8 @@
         </w:rPr>
         <w:t>Data and Database Integrity Testing</w:t>
       </w:r>
-      <w:bookmarkEnd w:id="34"/>
       <w:bookmarkEnd w:id="35"/>
+      <w:bookmarkEnd w:id="36"/>
     </w:p>
     <w:p>
       <w:pPr>
@@ -19114,8 +19226,8 @@
           <w:szCs w:val="28"/>
         </w:rPr>
       </w:pPr>
-      <w:bookmarkStart w:id="36" w:name="_Toc422958008"/>
-      <w:bookmarkStart w:id="37" w:name="_Toc432812302"/>
+      <w:bookmarkStart w:id="37" w:name="_Toc422958008"/>
+      <w:bookmarkStart w:id="38" w:name="_Toc432812302"/>
       <w:r>
         <w:rPr>
           <w:rFonts w:ascii="Times New Roman" w:hAnsi="Times New Roman" w:cs="Times New Roman"/>
@@ -19124,8 +19236,8 @@
         </w:rPr>
         <w:t>Test stages</w:t>
       </w:r>
-      <w:bookmarkEnd w:id="36"/>
       <w:bookmarkEnd w:id="37"/>
+      <w:bookmarkEnd w:id="38"/>
     </w:p>
     <w:p>
       <w:pPr>
@@ -19532,8 +19644,6 @@
               </w:rPr>
               <w:t>X</w:t>
             </w:r>
-            <w:bookmarkStart w:id="38" w:name="_GoBack"/>
-            <w:bookmarkEnd w:id="38"/>
           </w:p>
         </w:tc>
       </w:tr>
@@ -19714,12 +19824,14 @@
                 <w:rFonts w:ascii="Times New Roman" w:hAnsi="Times New Roman" w:cs="Times New Roman"/>
               </w:rPr>
             </w:pPr>
+            <w:proofErr w:type="spellStart"/>
             <w:r>
               <w:rPr>
                 <w:rFonts w:ascii="Times New Roman" w:hAnsi="Times New Roman" w:cs="Times New Roman"/>
               </w:rPr>
               <w:t>MaiCTP</w:t>
             </w:r>
+            <w:proofErr w:type="spellEnd"/>
           </w:p>
         </w:tc>
         <w:tc>
@@ -19848,12 +19960,14 @@
                 <w:rFonts w:ascii="Times New Roman" w:hAnsi="Times New Roman" w:cs="Times New Roman"/>
               </w:rPr>
             </w:pPr>
+            <w:proofErr w:type="spellStart"/>
             <w:r>
               <w:rPr>
                 <w:rFonts w:ascii="Times New Roman" w:hAnsi="Times New Roman" w:cs="Times New Roman"/>
               </w:rPr>
               <w:t>ChinhVC</w:t>
             </w:r>
+            <w:proofErr w:type="spellEnd"/>
           </w:p>
         </w:tc>
         <w:tc>
@@ -21085,6 +21199,7 @@
                 <w:rFonts w:ascii="Times New Roman" w:hAnsi="Times New Roman" w:cs="Times New Roman"/>
               </w:rPr>
             </w:pPr>
+            <w:proofErr w:type="spellStart"/>
             <w:r>
               <w:rPr>
                 <w:rFonts w:ascii="Times New Roman" w:hAnsi="Times New Roman" w:cs="Times New Roman"/>
@@ -21095,7 +21210,14 @@
               <w:rPr>
                 <w:rFonts w:ascii="Times New Roman" w:hAnsi="Times New Roman" w:cs="Times New Roman"/>
               </w:rPr>
-              <w:t>_Defect Log Management_v1.0_EN</w:t>
+              <w:t>_Defect</w:t>
+            </w:r>
+            <w:proofErr w:type="spellEnd"/>
+            <w:r>
+              <w:rPr>
+                <w:rFonts w:ascii="Times New Roman" w:hAnsi="Times New Roman" w:cs="Times New Roman"/>
+              </w:rPr>
+              <w:t xml:space="preserve"> Log Management_v1.0_EN</w:t>
             </w:r>
           </w:p>
         </w:tc>
@@ -23346,7 +23468,7 @@
           <w:rPr>
             <w:noProof/>
           </w:rPr>
-          <w:t>15</w:t>
+          <w:t>17</w:t>
         </w:r>
         <w:r>
           <w:rPr>
@@ -23401,6 +23523,7 @@
         <w:szCs w:val="24"/>
       </w:rPr>
     </w:pPr>
+    <w:proofErr w:type="spellStart"/>
     <w:r>
       <w:rPr>
         <w:rFonts w:ascii="Times New Roman" w:hAnsi="Times New Roman" w:cs="Times New Roman"/>
@@ -23423,7 +23546,16 @@
         <w:sz w:val="24"/>
         <w:szCs w:val="24"/>
       </w:rPr>
-      <w:t>Test Plan</w:t>
+      <w:t>Test</w:t>
+    </w:r>
+    <w:proofErr w:type="spellEnd"/>
+    <w:r>
+      <w:rPr>
+        <w:rFonts w:ascii="Times New Roman" w:hAnsi="Times New Roman" w:cs="Times New Roman"/>
+        <w:sz w:val="24"/>
+        <w:szCs w:val="24"/>
+      </w:rPr>
+      <w:t xml:space="preserve"> Plan</w:t>
     </w:r>
     <w:r>
       <w:rPr>
@@ -32686,7 +32818,7 @@
   <a:extraClrSchemeLst/>
   <a:extLst>
     <a:ext uri="{05A4C25C-085E-4340-85A3-A5531E510DB2}">
-      <thm15:themeFamily xmlns="" xmlns:thm15="http://schemas.microsoft.com/office/thememl/2012/main" name="Office Theme" id="{62F939B6-93AF-4DB8-9C6B-D6C7DFDC589F}" vid="{4A3C46E8-61CC-4603-A589-7422A47A8E4A}"/>
+      <thm15:themeFamily xmlns:thm15="http://schemas.microsoft.com/office/thememl/2012/main" xmlns="" name="Office Theme" id="{62F939B6-93AF-4DB8-9C6B-D6C7DFDC589F}" vid="{4A3C46E8-61CC-4603-A589-7422A47A8E4A}"/>
     </a:ext>
   </a:extLst>
 </a:theme>
@@ -32697,7 +32829,7 @@
 </file>
 
 <file path=customXml/itemProps1.xml><?xml version="1.0" encoding="utf-8"?>
-<ds:datastoreItem xmlns:ds="http://schemas.openxmlformats.org/officeDocument/2006/customXml" ds:itemID="{EA0C0EC2-DB4A-48A5-B537-533CCF40BEEE}">
+<ds:datastoreItem xmlns:ds="http://schemas.openxmlformats.org/officeDocument/2006/customXml" ds:itemID="{301F280B-8CF4-4893-BCAC-3789A0539C22}">
   <ds:schemaRefs>
     <ds:schemaRef ds:uri="http://schemas.openxmlformats.org/officeDocument/2006/bibliography"/>
   </ds:schemaRefs>
